--- a/CHOCKproposal2.docx
+++ b/CHOCKproposal2.docx
@@ -1,18 +1,19 @@
 
 <file path=word/document.xml><?xml version="1.0" encoding="utf-8"?>
-<w:document xmlns:wpc="http://schemas.microsoft.com/office/word/2010/wordprocessingCanvas" xmlns:mc="http://schemas.openxmlformats.org/markup-compatibility/2006" xmlns:o="urn:schemas-microsoft-com:office:office" xmlns:r="http://schemas.openxmlformats.org/officeDocument/2006/relationships" xmlns:m="http://schemas.openxmlformats.org/officeDocument/2006/math" xmlns:v="urn:schemas-microsoft-com:vml" xmlns:wp14="http://schemas.microsoft.com/office/word/2010/wordprocessingDrawing" xmlns:wp="http://schemas.openxmlformats.org/drawingml/2006/wordprocessingDrawing" xmlns:w10="urn:schemas-microsoft-com:office:word" xmlns:w="http://schemas.openxmlformats.org/wordprocessingml/2006/main" xmlns:w14="http://schemas.microsoft.com/office/word/2010/wordml" xmlns:w15="http://schemas.microsoft.com/office/word/2012/wordml" xmlns:wpg="http://schemas.microsoft.com/office/word/2010/wordprocessingGroup" xmlns:wpi="http://schemas.microsoft.com/office/word/2010/wordprocessingInk" xmlns:wne="http://schemas.microsoft.com/office/word/2006/wordml" xmlns:wps="http://schemas.microsoft.com/office/word/2010/wordprocessingShape" mc:Ignorable="w14 w15 wp14">
+<w:document xmlns:o="urn:schemas-microsoft-com:office:office" xmlns:r="http://schemas.openxmlformats.org/officeDocument/2006/relationships" xmlns:v="urn:schemas-microsoft-com:vml" xmlns:w="http://schemas.openxmlformats.org/wordprocessingml/2006/main" xmlns:w10="urn:schemas-microsoft-com:office:word" xmlns:wp="http://schemas.openxmlformats.org/drawingml/2006/wordprocessingDrawing">
   <w:body>
     <w:p>
       <w:pPr>
-        <w:rPr>
-          <w:rFonts w:ascii="Times New Roman" w:hAnsi="Times New Roman" w:cs="Times New Roman"/>
-          <w:b/>
-          <w:bCs/>
-        </w:rPr>
-      </w:pPr>
-      <w:r>
-        <w:rPr>
-          <w:rFonts w:ascii="Times New Roman" w:hAnsi="Times New Roman" w:cs="Times New Roman"/>
+        <w:pStyle w:val="Normal"/>
+        <w:rPr>
+          <w:rFonts w:cs="Times New Roman" w:ascii="Times New Roman" w:hAnsi="Times New Roman"/>
+          <w:b/>
+          <w:bCs/>
+        </w:rPr>
+      </w:pPr>
+      <w:r>
+        <w:rPr>
+          <w:rFonts w:cs="Times New Roman" w:ascii="Times New Roman" w:hAnsi="Times New Roman"/>
           <w:b/>
           <w:bCs/>
         </w:rPr>
@@ -21,41 +22,50 @@
     </w:p>
     <w:p>
       <w:pPr>
-        <w:rPr>
-          <w:rFonts w:ascii="Times New Roman" w:hAnsi="Times New Roman" w:cs="Times New Roman"/>
-        </w:rPr>
-      </w:pPr>
-      <w:r>
-        <w:rPr>
-          <w:rFonts w:ascii="Times New Roman" w:hAnsi="Times New Roman" w:cs="Times New Roman"/>
+        <w:pStyle w:val="Normal"/>
+        <w:rPr>
+          <w:rFonts w:cs="Times New Roman" w:ascii="Times New Roman" w:hAnsi="Times New Roman"/>
+        </w:rPr>
+      </w:pPr>
+      <w:r>
+        <w:rPr>
+          <w:rFonts w:cs="Times New Roman" w:ascii="Times New Roman" w:hAnsi="Times New Roman"/>
         </w:rPr>
         <w:t>Cody Hock</w:t>
       </w:r>
     </w:p>
     <w:p>
       <w:pPr>
-        <w:rPr>
-          <w:rFonts w:ascii="Times New Roman" w:hAnsi="Times New Roman" w:cs="Times New Roman"/>
-        </w:rPr>
-      </w:pPr>
-      <w:r>
-        <w:rPr>
-          <w:rFonts w:ascii="Times New Roman" w:hAnsi="Times New Roman" w:cs="Times New Roman"/>
+        <w:pStyle w:val="Normal"/>
+        <w:rPr>
+          <w:rFonts w:cs="Times New Roman" w:ascii="Times New Roman" w:hAnsi="Times New Roman"/>
+        </w:rPr>
+      </w:pPr>
+      <w:r>
+        <w:rPr>
+          <w:rFonts w:cs="Times New Roman" w:ascii="Times New Roman" w:hAnsi="Times New Roman"/>
         </w:rPr>
         <w:t>Fall 2014</w:t>
       </w:r>
     </w:p>
     <w:p>
       <w:pPr>
-        <w:rPr>
-          <w:rFonts w:ascii="Times New Roman" w:hAnsi="Times New Roman" w:cs="Times New Roman"/>
-        </w:rPr>
-      </w:pPr>
-    </w:p>
-    <w:p>
-      <w:pPr>
-        <w:rPr>
-          <w:rFonts w:ascii="Times New Roman" w:hAnsi="Times New Roman" w:cs="Times New Roman"/>
+        <w:pStyle w:val="Normal"/>
+        <w:rPr>
+          <w:rFonts w:cs="Times New Roman" w:ascii="Times New Roman" w:hAnsi="Times New Roman"/>
+        </w:rPr>
+      </w:pPr>
+      <w:r>
+        <w:rPr>
+          <w:rFonts w:cs="Times New Roman" w:ascii="Times New Roman" w:hAnsi="Times New Roman"/>
+        </w:rPr>
+      </w:r>
+    </w:p>
+    <w:p>
+      <w:pPr>
+        <w:pStyle w:val="Normal"/>
+        <w:rPr>
+          <w:rFonts w:cs="Times New Roman" w:ascii="Times New Roman" w:hAnsi="Times New Roman"/>
           <w:b/>
           <w:bCs/>
           <w:u w:val="single"/>
@@ -63,7 +73,7 @@
       </w:pPr>
       <w:r>
         <w:rPr>
-          <w:rFonts w:ascii="Times New Roman" w:hAnsi="Times New Roman" w:cs="Times New Roman"/>
+          <w:rFonts w:cs="Times New Roman" w:ascii="Times New Roman" w:hAnsi="Times New Roman"/>
           <w:b/>
           <w:bCs/>
           <w:u w:val="single"/>
@@ -73,106 +83,106 @@
     </w:p>
     <w:p>
       <w:pPr>
-        <w:rPr>
-          <w:rFonts w:ascii="Times New Roman" w:hAnsi="Times New Roman" w:cs="Times New Roman"/>
+        <w:pStyle w:val="Normal"/>
+        <w:rPr>
+          <w:rFonts w:cs="Times New Roman" w:ascii="Times New Roman" w:hAnsi="Times New Roman"/>
           <w:b/>
           <w:bCs/>
           <w:u w:val="single"/>
         </w:rPr>
       </w:pPr>
-    </w:p>
-    <w:p>
-      <w:pPr>
-        <w:rPr>
-          <w:rFonts w:ascii="Times New Roman" w:hAnsi="Times New Roman" w:cs="Times New Roman"/>
-        </w:rPr>
-      </w:pPr>
-      <w:r>
-        <w:rPr>
-          <w:rFonts w:ascii="Times New Roman" w:hAnsi="Times New Roman" w:cs="Times New Roman"/>
+      <w:r>
+        <w:rPr>
+          <w:rFonts w:cs="Times New Roman" w:ascii="Times New Roman" w:hAnsi="Times New Roman"/>
+          <w:b/>
+          <w:bCs/>
+          <w:u w:val="single"/>
+        </w:rPr>
+      </w:r>
+    </w:p>
+    <w:p>
+      <w:pPr>
+        <w:pStyle w:val="Normal"/>
+        <w:rPr>
+          <w:rFonts w:cs="Times New Roman" w:ascii="Times New Roman" w:hAnsi="Times New Roman"/>
+        </w:rPr>
+      </w:pPr>
+      <w:r>
+        <w:rPr>
+          <w:rFonts w:cs="Times New Roman" w:ascii="Times New Roman" w:hAnsi="Times New Roman"/>
         </w:rPr>
         <w:tab/>
-        <w:t>For my senior project I will be doing an analysis on the outcomes of NFL games that have been played from 2000-2013. I will gather data from the web and place this into my own database for quick access during my analysis stage. One of the two larger segments of my project will be in the R programming language. I have never spent any time with R, so this will be a great opportunity to learn a language that is not taught in the traditional Computer Science curriculum at NMU.</w:t>
-      </w:r>
-      <w:r>
-        <w:rPr>
-          <w:rFonts w:ascii="Times New Roman" w:hAnsi="Times New Roman" w:cs="Times New Roman"/>
-        </w:rPr>
-        <w:t xml:space="preserve"> </w:t>
-      </w:r>
-      <w:r>
-        <w:rPr>
-          <w:rFonts w:ascii="Times New Roman" w:hAnsi="Times New Roman" w:cs="Times New Roman"/>
-        </w:rPr>
-        <w:t>This project will have a significant research component involving many trials that result in failures</w:t>
-      </w:r>
-      <w:r>
-        <w:rPr>
-          <w:rFonts w:ascii="Times New Roman" w:hAnsi="Times New Roman" w:cs="Times New Roman"/>
-        </w:rPr>
-        <w:t xml:space="preserve"> (predicting sporting events, as it turns out, is very difficult)</w:t>
-      </w:r>
-      <w:r>
-        <w:rPr>
-          <w:rFonts w:ascii="Times New Roman" w:hAnsi="Times New Roman" w:cs="Times New Roman"/>
-        </w:rPr>
-        <w:t xml:space="preserve">. </w:t>
-      </w:r>
-      <w:r>
-        <w:rPr>
-          <w:rFonts w:ascii="Times New Roman" w:hAnsi="Times New Roman" w:cs="Times New Roman"/>
-        </w:rPr>
-        <w:t>It is my hope that the Computer Science Committee takes this into account when reviewing my proposal.</w:t>
-      </w:r>
-    </w:p>
-    <w:p>
-      <w:pPr>
-        <w:rPr>
-          <w:rFonts w:ascii="Times New Roman" w:hAnsi="Times New Roman" w:cs="Times New Roman"/>
+        <w:t>For my senior project I will be doing an analysis on the outcomes of NFL games that have been played from 2000-2013. I will gather data from the web and place this into my own database for quick access during my analysis stage. One of the two larger segments of my project will be in the R programming language. I have never spent any time with R, so this will be a great opportunity to learn a language that is not taught in the traditional Computer Science curriculum at NMU. This project will have a significant research component involving many trials that result in failures (predicting sporting events, as it turns out, is very difficult). It is my hope that the Computer Science Committee takes this into account when reviewing my proposal.</w:t>
+      </w:r>
+    </w:p>
+    <w:p>
+      <w:pPr>
+        <w:pStyle w:val="Normal"/>
+        <w:rPr>
+          <w:rFonts w:cs="Times New Roman" w:ascii="Times New Roman" w:hAnsi="Times New Roman"/>
           <w:b/>
           <w:bCs/>
           <w:u w:val="single"/>
         </w:rPr>
       </w:pPr>
-    </w:p>
-    <w:p>
-      <w:pPr>
-        <w:rPr>
-          <w:rFonts w:ascii="Times New Roman" w:hAnsi="Times New Roman" w:cs="Times New Roman"/>
+      <w:r>
+        <w:rPr>
+          <w:rFonts w:cs="Times New Roman" w:ascii="Times New Roman" w:hAnsi="Times New Roman"/>
           <w:b/>
           <w:bCs/>
           <w:u w:val="single"/>
         </w:rPr>
-      </w:pPr>
-      <w:r>
-        <w:rPr>
-          <w:rFonts w:ascii="Times New Roman" w:hAnsi="Times New Roman" w:cs="Times New Roman"/>
+      </w:r>
+    </w:p>
+    <w:p>
+      <w:pPr>
+        <w:pStyle w:val="Normal"/>
+        <w:rPr>
+          <w:rFonts w:cs="Times New Roman" w:ascii="Times New Roman" w:hAnsi="Times New Roman"/>
           <w:b/>
           <w:bCs/>
           <w:u w:val="single"/>
         </w:rPr>
+      </w:pPr>
+      <w:r>
+        <w:rPr>
+          <w:rFonts w:cs="Times New Roman" w:ascii="Times New Roman" w:hAnsi="Times New Roman"/>
+          <w:b/>
+          <w:bCs/>
+          <w:u w:val="single"/>
+        </w:rPr>
         <w:t>Project Details</w:t>
       </w:r>
     </w:p>
     <w:p>
       <w:pPr>
-        <w:rPr>
-          <w:rFonts w:ascii="Times New Roman" w:hAnsi="Times New Roman" w:cs="Times New Roman"/>
+        <w:pStyle w:val="Normal"/>
+        <w:rPr>
+          <w:rFonts w:cs="Times New Roman" w:ascii="Times New Roman" w:hAnsi="Times New Roman"/>
           <w:b/>
           <w:bCs/>
           <w:u w:val="single"/>
         </w:rPr>
       </w:pPr>
-    </w:p>
-    <w:p>
-      <w:pPr>
-        <w:rPr>
-          <w:rFonts w:ascii="Times New Roman" w:hAnsi="Times New Roman" w:cs="Times New Roman"/>
-        </w:rPr>
-      </w:pPr>
-      <w:r>
-        <w:rPr>
-          <w:rFonts w:ascii="Times New Roman" w:hAnsi="Times New Roman" w:cs="Times New Roman"/>
+      <w:r>
+        <w:rPr>
+          <w:rFonts w:cs="Times New Roman" w:ascii="Times New Roman" w:hAnsi="Times New Roman"/>
+          <w:b/>
+          <w:bCs/>
+          <w:u w:val="single"/>
+        </w:rPr>
+      </w:r>
+    </w:p>
+    <w:p>
+      <w:pPr>
+        <w:pStyle w:val="Normal"/>
+        <w:rPr>
+          <w:rFonts w:cs="Times New Roman" w:ascii="Times New Roman" w:hAnsi="Times New Roman"/>
+        </w:rPr>
+      </w:pPr>
+      <w:r>
+        <w:rPr>
+          <w:rFonts w:cs="Times New Roman" w:ascii="Times New Roman" w:hAnsi="Times New Roman"/>
         </w:rPr>
         <w:tab/>
         <w:t xml:space="preserve">My project is broken up into three main components: PHP regular expressions; C# file manipulation with MySQL data storage; and the open-source, R programming language. </w:t>
@@ -180,54 +190,38 @@
     </w:p>
     <w:p>
       <w:pPr>
-        <w:rPr>
-          <w:rFonts w:ascii="Times New Roman" w:hAnsi="Times New Roman" w:cs="Times New Roman"/>
-        </w:rPr>
-      </w:pPr>
-      <w:r>
-        <w:rPr>
-          <w:rFonts w:ascii="Times New Roman" w:hAnsi="Times New Roman" w:cs="Times New Roman"/>
+        <w:pStyle w:val="Normal"/>
+        <w:rPr>
+          <w:rFonts w:cs="Times New Roman" w:ascii="Times New Roman" w:hAnsi="Times New Roman"/>
+        </w:rPr>
+      </w:pPr>
+      <w:r>
+        <w:rPr>
+          <w:rFonts w:cs="Times New Roman" w:ascii="Times New Roman" w:hAnsi="Times New Roman"/>
         </w:rPr>
         <w:tab/>
-        <w:t xml:space="preserve">The first component, written in PHP, is to collect the data from Regular Expressions. This will feed into file manipulation with C# and loading the data into my own MySQL database. </w:t>
-      </w:r>
-      <w:r>
-        <w:rPr>
-          <w:rFonts w:ascii="Times New Roman" w:hAnsi="Times New Roman" w:cs="Times New Roman"/>
-        </w:rPr>
-        <w:t>The final area of focus will be with R, which I have just recently been exposed to.</w:t>
-      </w:r>
-      <w:r>
-        <w:rPr>
-          <w:rFonts w:ascii="Times New Roman" w:hAnsi="Times New Roman" w:cs="Times New Roman"/>
-        </w:rPr>
-        <w:t xml:space="preserve"> </w:t>
-      </w:r>
-      <w:r>
-        <w:rPr>
-          <w:rFonts w:ascii="Times New Roman" w:hAnsi="Times New Roman" w:cs="Times New Roman"/>
-        </w:rPr>
-        <w:t>As I begin to learn about R, I have noticed one of the features it supports is running regular expressions on the web for data mining and even storage. I was not aware of this until I wrote my program in PHP to do the data collection already. However, I feel that this allowed me to cover a wider range of topics/languages for this project and I learned more because of it</w:t>
-      </w:r>
-    </w:p>
-    <w:p>
-      <w:pPr>
-        <w:rPr>
-          <w:rFonts w:ascii="Times New Roman" w:hAnsi="Times New Roman" w:cs="Times New Roman"/>
+        <w:t>The first component, written in PHP, is to collect the data from Regular Expressions. This will feed into file manipulation with C# and loading the data into my own MySQL database. The final area of focus will be with R, which I have just recently been exposed to. As I begin to learn about R, I have noticed one of the features it supports is running regular expressions on the web for data mining and even storage. I was not aware of this until I wrote my program in PHP to do the data collection already. However, I feel that this allowed me to cover a wider range of topics/languages for this project and I learned more because of it</w:t>
+      </w:r>
+    </w:p>
+    <w:p>
+      <w:pPr>
+        <w:pStyle w:val="Normal"/>
+        <w:rPr>
+          <w:rFonts w:cs="Times New Roman" w:ascii="Times New Roman" w:hAnsi="Times New Roman"/>
           <w:iCs/>
           <w:color w:val="000000"/>
         </w:rPr>
       </w:pPr>
       <w:r>
         <w:rPr>
-          <w:rFonts w:ascii="Times New Roman" w:hAnsi="Times New Roman" w:cs="Times New Roman"/>
+          <w:rFonts w:cs="Times New Roman" w:ascii="Times New Roman" w:hAnsi="Times New Roman"/>
         </w:rPr>
         <w:tab/>
         <w:t xml:space="preserve">I know that one of requirements that our website says is </w:t>
       </w:r>
       <w:r>
         <w:rPr>
-          <w:rFonts w:ascii="Times New Roman" w:hAnsi="Times New Roman" w:cs="Times New Roman"/>
+          <w:rFonts w:cs="Times New Roman" w:ascii="Times New Roman" w:hAnsi="Times New Roman"/>
           <w:i/>
           <w:iCs/>
         </w:rPr>
@@ -235,7 +229,7 @@
       </w:r>
       <w:r>
         <w:rPr>
-          <w:rFonts w:ascii="Times New Roman" w:hAnsi="Times New Roman" w:cs="Times New Roman"/>
+          <w:rFonts w:cs="Times New Roman" w:ascii="Times New Roman" w:hAnsi="Times New Roman"/>
           <w:i/>
           <w:iCs/>
           <w:color w:val="000000"/>
@@ -244,7 +238,7 @@
       </w:r>
       <w:r>
         <w:rPr>
-          <w:rFonts w:ascii="Times New Roman" w:hAnsi="Times New Roman" w:cs="Times New Roman"/>
+          <w:rFonts w:cs="Times New Roman" w:ascii="Times New Roman" w:hAnsi="Times New Roman"/>
           <w:i/>
           <w:iCs/>
         </w:rPr>
@@ -252,13 +246,13 @@
       </w:r>
       <w:r>
         <w:rPr>
-          <w:rFonts w:ascii="Times New Roman" w:hAnsi="Times New Roman" w:cs="Times New Roman"/>
+          <w:rFonts w:cs="Times New Roman" w:ascii="Times New Roman" w:hAnsi="Times New Roman"/>
         </w:rPr>
         <w:t xml:space="preserve">. However, I do not think I will reach this number for my final implementation of this project (though I plan for a good deal of code writing for practice in R that won't be directly used). I will be focusing more on the </w:t>
       </w:r>
       <w:r>
         <w:rPr>
-          <w:rFonts w:ascii="Times New Roman" w:hAnsi="Times New Roman" w:cs="Times New Roman"/>
+          <w:rFonts w:cs="Times New Roman" w:ascii="Times New Roman" w:hAnsi="Times New Roman"/>
           <w:i/>
           <w:iCs/>
         </w:rPr>
@@ -266,166 +260,98 @@
       </w:r>
       <w:r>
         <w:rPr>
-          <w:rFonts w:ascii="Times New Roman" w:hAnsi="Times New Roman" w:cs="Times New Roman"/>
+          <w:rFonts w:cs="Times New Roman" w:ascii="Times New Roman" w:hAnsi="Times New Roman"/>
           <w:i/>
           <w:iCs/>
           <w:color w:val="000000"/>
         </w:rPr>
-        <w:t>credit for projects with a significant research component, difficult algorithms or data structures, or some other technical challenge</w:t>
-      </w:r>
-      <w:r>
-        <w:rPr>
-          <w:rFonts w:ascii="Times New Roman" w:hAnsi="Times New Roman" w:cs="Times New Roman"/>
-          <w:i/>
+        <w:t xml:space="preserve">credit for projects with a significant research component, difficult algorithms or data structures, or some other technical challenge”. </w:t>
+      </w:r>
+      <w:r>
+        <w:rPr>
+          <w:rFonts w:cs="Times New Roman" w:ascii="Times New Roman" w:hAnsi="Times New Roman"/>
           <w:iCs/>
           <w:color w:val="000000"/>
         </w:rPr>
-        <w:t xml:space="preserve">”. </w:t>
-      </w:r>
-      <w:r>
-        <w:rPr>
-          <w:rFonts w:ascii="Times New Roman" w:hAnsi="Times New Roman" w:cs="Times New Roman"/>
+        <w:t xml:space="preserve">R programming will likely not result in the 1000 lines of code requirement, but it is a very dense language that will cover the research and algorithm component of requirements. </w:t>
+      </w:r>
+    </w:p>
+    <w:p>
+      <w:pPr>
+        <w:pStyle w:val="Normal"/>
+        <w:rPr>
+          <w:rFonts w:cs="Times New Roman" w:ascii="Times New Roman" w:hAnsi="Times New Roman"/>
           <w:iCs/>
           <w:color w:val="000000"/>
         </w:rPr>
-        <w:t xml:space="preserve">R programming will likely not result in the 1000 lines of code requirement, but it is a very dense language that will cover the research and algorithm component of requirements. </w:t>
-      </w:r>
-    </w:p>
-    <w:p>
-      <w:pPr>
-        <w:rPr>
-          <w:rFonts w:ascii="Times New Roman" w:hAnsi="Times New Roman" w:cs="Times New Roman"/>
+      </w:pPr>
+      <w:r>
+        <w:rPr>
+          <w:rFonts w:cs="Times New Roman" w:ascii="Times New Roman" w:hAnsi="Times New Roman"/>
           <w:iCs/>
           <w:color w:val="000000"/>
         </w:rPr>
-      </w:pPr>
-      <w:r>
-        <w:rPr>
-          <w:rFonts w:ascii="Times New Roman" w:hAnsi="Times New Roman" w:cs="Times New Roman"/>
+        <w:tab/>
+        <w:t>I will be using the data collected from years 2000-2011 as a Training set to test and refine my algorithms and then use the final 2 years of data as a Testing set. I will run appropriate statistical validations, including producing r-squared values</w:t>
+      </w:r>
+      <w:bookmarkStart w:id="0" w:name="_GoBack"/>
+      <w:bookmarkEnd w:id="0"/>
+      <w:r>
+        <w:rPr>
+          <w:rFonts w:cs="Times New Roman" w:ascii="Times New Roman" w:hAnsi="Times New Roman"/>
           <w:iCs/>
           <w:color w:val="000000"/>
         </w:rPr>
-        <w:tab/>
-        <w:t>I will be using the data collected from years 2000-2011 as a Training set to test and refine my algorithms and then use the final 2 years of data as a Testing set.</w:t>
-      </w:r>
-      <w:r>
-        <w:rPr>
-          <w:rFonts w:ascii="Times New Roman" w:hAnsi="Times New Roman" w:cs="Times New Roman"/>
+        <w:t>, to determine that the correlation provides some form of legitimacy. Some of the popular methods for game prediction, that I will also be trying, include: home field advantage, turnover ratio along with time of possession, and defense wins championships. I will look for correlations in the results to go along with these popular conjectures. I would also like to try and create an algorithm that compares the results of the entire team with how elite the quarterback is. Many “experts” claim the best quarterbacks find ways to help their teams win. Well, I would like to see for myself if this is true.</w:t>
+      </w:r>
+    </w:p>
+    <w:p>
+      <w:pPr>
+        <w:pStyle w:val="Normal"/>
+        <w:rPr>
+          <w:rFonts w:cs="Times New Roman" w:ascii="Times New Roman" w:hAnsi="Times New Roman"/>
           <w:iCs/>
           <w:color w:val="000000"/>
         </w:rPr>
-        <w:t xml:space="preserve"> I will run appropriate statistical validations, including </w:t>
-      </w:r>
-      <w:r>
-        <w:rPr>
-          <w:rFonts w:ascii="Times New Roman" w:hAnsi="Times New Roman" w:cs="Times New Roman"/>
+      </w:pPr>
+      <w:r>
+        <w:rPr>
+          <w:rFonts w:cs="Times New Roman" w:ascii="Times New Roman" w:hAnsi="Times New Roman"/>
           <w:iCs/>
           <w:color w:val="000000"/>
         </w:rPr>
-        <w:t>producing r-squared values</w:t>
-      </w:r>
-      <w:bookmarkStart w:id="0" w:name="_GoBack"/>
-      <w:bookmarkEnd w:id="0"/>
-      <w:r>
-        <w:rPr>
-          <w:rFonts w:ascii="Times New Roman" w:hAnsi="Times New Roman" w:cs="Times New Roman"/>
+        <w:tab/>
+        <w:t>As for a deliverable, I cannot promise a working predictor (if I could I would be spending a lot more time in Vegas). However, I plan to have all of my trials on display to compare their effectiveness when predicting the winning team in an NFL game.</w:t>
+      </w:r>
+    </w:p>
+    <w:p>
+      <w:pPr>
+        <w:pStyle w:val="Normal"/>
+        <w:rPr>
+          <w:rFonts w:cs="Times New Roman" w:ascii="Times New Roman" w:hAnsi="Times New Roman"/>
+        </w:rPr>
+      </w:pPr>
+      <w:r>
+        <w:rPr>
+          <w:rFonts w:cs="Times New Roman" w:ascii="Times New Roman" w:hAnsi="Times New Roman"/>
           <w:iCs/>
           <w:color w:val="000000"/>
         </w:rPr>
-        <w:t xml:space="preserve">, to determine that the correlation provides some form of legitimacy. </w:t>
-      </w:r>
-      <w:r>
-        <w:rPr>
-          <w:rFonts w:ascii="Times New Roman" w:hAnsi="Times New Roman" w:cs="Times New Roman"/>
-          <w:iCs/>
-          <w:color w:val="000000"/>
-        </w:rPr>
-        <w:t xml:space="preserve">Some of the popular methods for game prediction, that I will also be trying, include: home field advantage, turnover ratio along with time of possession, and defense wins championships. I will look for correlations in the results to go along with these popular conjectures. I would also like to try and create an algorithm that compares the results </w:t>
-      </w:r>
-      <w:r>
-        <w:rPr>
-          <w:rFonts w:ascii="Times New Roman" w:hAnsi="Times New Roman" w:cs="Times New Roman"/>
-          <w:iCs/>
-          <w:color w:val="000000"/>
-        </w:rPr>
-        <w:t>of the entire team with how elite the quarterback is.</w:t>
-      </w:r>
-      <w:r>
-        <w:rPr>
-          <w:rFonts w:ascii="Times New Roman" w:hAnsi="Times New Roman" w:cs="Times New Roman"/>
-          <w:iCs/>
-          <w:color w:val="000000"/>
-        </w:rPr>
-        <w:t xml:space="preserve"> Many “experts” claim the best quarterbacks find ways to help their teams win. Well, I would like to see for myself if this is true.</w:t>
-      </w:r>
-    </w:p>
-    <w:p>
-      <w:pPr>
-        <w:rPr>
-          <w:rFonts w:ascii="Times New Roman" w:hAnsi="Times New Roman" w:cs="Times New Roman"/>
-          <w:iCs/>
-          <w:color w:val="000000"/>
-        </w:rPr>
-      </w:pPr>
-      <w:r>
-        <w:rPr>
-          <w:rFonts w:ascii="Times New Roman" w:hAnsi="Times New Roman" w:cs="Times New Roman"/>
-          <w:iCs/>
-          <w:color w:val="000000"/>
+        <w:t xml:space="preserve">  </w:t>
+      </w:r>
+      <w:r>
+        <w:rPr>
+          <w:rFonts w:cs="Times New Roman" w:ascii="Times New Roman" w:hAnsi="Times New Roman"/>
         </w:rPr>
         <w:tab/>
-        <w:t>As for a deliverable, I cannot promise a working predictor (if I could I would be spending a lot more time in Vegas). However, I plan to have all of my trials on display to compare their effectiv</w:t>
-      </w:r>
-      <w:r>
-        <w:rPr>
-          <w:rFonts w:ascii="Times New Roman" w:hAnsi="Times New Roman" w:cs="Times New Roman"/>
-          <w:iCs/>
-          <w:color w:val="000000"/>
-        </w:rPr>
-        <w:t>eness when predicting the winning team in an NFL game.</w:t>
-      </w:r>
-    </w:p>
-    <w:p>
-      <w:pPr>
-        <w:rPr>
-          <w:rFonts w:ascii="Times New Roman" w:hAnsi="Times New Roman" w:cs="Times New Roman"/>
-          <w:iCs/>
-          <w:color w:val="000000"/>
-        </w:rPr>
-      </w:pPr>
-      <w:r>
-        <w:rPr>
-          <w:rFonts w:ascii="Times New Roman" w:hAnsi="Times New Roman" w:cs="Times New Roman"/>
-          <w:iCs/>
-          <w:color w:val="000000"/>
-        </w:rPr>
         <w:t xml:space="preserve"> </w:t>
       </w:r>
-      <w:r>
-        <w:rPr>
-          <w:rFonts w:ascii="Times New Roman" w:hAnsi="Times New Roman" w:cs="Times New Roman"/>
-          <w:iCs/>
-          <w:color w:val="000000"/>
-        </w:rPr>
-        <w:t xml:space="preserve"> </w:t>
-      </w:r>
-      <w:r>
-        <w:rPr>
-          <w:rFonts w:ascii="Times New Roman" w:hAnsi="Times New Roman" w:cs="Times New Roman"/>
-        </w:rPr>
-        <w:tab/>
-      </w:r>
-      <w:r>
-        <w:rPr>
-          <w:rFonts w:ascii="Times New Roman" w:hAnsi="Times New Roman" w:cs="Times New Roman"/>
-        </w:rPr>
-        <w:t xml:space="preserve"> </w:t>
-      </w:r>
-    </w:p>
-    <w:p>
-      <w:pPr>
-        <w:rPr>
-          <w:rFonts w:ascii="Times New Roman" w:hAnsi="Times New Roman" w:cs="Times New Roman"/>
+    </w:p>
+    <w:p>
+      <w:pPr>
+        <w:pStyle w:val="Normal"/>
+        <w:rPr>
+          <w:rFonts w:cs="Times New Roman" w:ascii="Times New Roman" w:hAnsi="Times New Roman"/>
           <w:b/>
           <w:bCs/>
           <w:u w:val="single"/>
@@ -433,7 +359,7 @@
       </w:pPr>
       <w:r>
         <w:rPr>
-          <w:rFonts w:ascii="Times New Roman" w:hAnsi="Times New Roman" w:cs="Times New Roman"/>
+          <w:rFonts w:cs="Times New Roman" w:ascii="Times New Roman" w:hAnsi="Times New Roman"/>
           <w:b/>
           <w:bCs/>
           <w:u w:val="single"/>
@@ -443,25 +369,35 @@
     </w:p>
     <w:p>
       <w:pPr>
-        <w:rPr>
-          <w:rFonts w:ascii="Times New Roman" w:hAnsi="Times New Roman" w:cs="Times New Roman"/>
+        <w:pStyle w:val="Normal"/>
+        <w:rPr>
+          <w:rFonts w:cs="Times New Roman" w:ascii="Times New Roman" w:hAnsi="Times New Roman"/>
           <w:b/>
           <w:bCs/>
           <w:u w:val="single"/>
         </w:rPr>
       </w:pPr>
-    </w:p>
-    <w:p>
-      <w:pPr>
-        <w:rPr>
-          <w:rFonts w:ascii="Times New Roman" w:hAnsi="Times New Roman" w:cs="Times New Roman"/>
-          <w:b/>
-          <w:bCs/>
-        </w:rPr>
-      </w:pPr>
-      <w:r>
-        <w:rPr>
-          <w:rFonts w:ascii="Times New Roman" w:hAnsi="Times New Roman" w:cs="Times New Roman"/>
+      <w:r>
+        <w:rPr>
+          <w:rFonts w:cs="Times New Roman" w:ascii="Times New Roman" w:hAnsi="Times New Roman"/>
+          <w:b/>
+          <w:bCs/>
+          <w:u w:val="single"/>
+        </w:rPr>
+      </w:r>
+    </w:p>
+    <w:p>
+      <w:pPr>
+        <w:pStyle w:val="Normal"/>
+        <w:rPr>
+          <w:rFonts w:cs="Times New Roman" w:ascii="Times New Roman" w:hAnsi="Times New Roman"/>
+          <w:b/>
+          <w:bCs/>
+        </w:rPr>
+      </w:pPr>
+      <w:r>
+        <w:rPr>
+          <w:rFonts w:cs="Times New Roman" w:ascii="Times New Roman" w:hAnsi="Times New Roman"/>
           <w:b/>
           <w:bCs/>
         </w:rPr>
@@ -470,41 +406,45 @@
     </w:p>
     <w:tbl>
       <w:tblPr>
-        <w:tblW w:w="0" w:type="auto"/>
-        <w:tblInd w:w="55" w:type="dxa"/>
+        <w:jc w:val="left"/>
+        <w:tblInd w:w="53" w:type="dxa"/>
         <w:tblBorders>
-          <w:top w:val="single" w:sz="2" w:space="0" w:color="000000"/>
-          <w:left w:val="single" w:sz="2" w:space="0" w:color="000000"/>
-          <w:bottom w:val="single" w:sz="2" w:space="0" w:color="000000"/>
+          <w:top w:val="single" w:sz="2" w:space="0" w:color="000001"/>
+          <w:left w:val="single" w:sz="2" w:space="0" w:color="000001"/>
+          <w:bottom w:val="single" w:sz="2" w:space="0" w:color="000001"/>
+          <w:insideH w:val="single" w:sz="2" w:space="0" w:color="000001"/>
           <w:right w:val="nil"/>
-          <w:insideH w:val="single" w:sz="2" w:space="0" w:color="000000"/>
           <w:insideV w:val="nil"/>
         </w:tblBorders>
         <w:tblCellMar>
           <w:top w:w="55" w:type="dxa"/>
-          <w:left w:w="54" w:type="dxa"/>
+          <w:left w:w="51" w:type="dxa"/>
           <w:bottom w:w="55" w:type="dxa"/>
           <w:right w:w="55" w:type="dxa"/>
         </w:tblCellMar>
-        <w:tblLook w:val="04A0" w:firstRow="1" w:lastRow="0" w:firstColumn="1" w:lastColumn="0" w:noHBand="0" w:noVBand="1"/>
       </w:tblPr>
       <w:tblGrid>
-        <w:gridCol w:w="8460"/>
+        <w:gridCol w:w="8459"/>
         <w:gridCol w:w="1515"/>
       </w:tblGrid>
       <w:tr>
+        <w:trPr>
+          <w:cantSplit w:val="false"/>
+        </w:trPr>
         <w:tc>
           <w:tcPr>
-            <w:tcW w:w="8460" w:type="dxa"/>
+            <w:tcW w:w="8459" w:type="dxa"/>
             <w:tcBorders>
-              <w:top w:val="single" w:sz="2" w:space="0" w:color="000000"/>
-              <w:left w:val="single" w:sz="2" w:space="0" w:color="000000"/>
-              <w:bottom w:val="single" w:sz="2" w:space="0" w:color="000000"/>
+              <w:top w:val="single" w:sz="2" w:space="0" w:color="000001"/>
+              <w:left w:val="single" w:sz="2" w:space="0" w:color="000001"/>
+              <w:bottom w:val="single" w:sz="2" w:space="0" w:color="000001"/>
+              <w:insideH w:val="single" w:sz="2" w:space="0" w:color="000001"/>
               <w:right w:val="nil"/>
+              <w:insideV w:val="nil"/>
             </w:tcBorders>
-            <w:shd w:val="clear" w:color="auto" w:fill="auto"/>
+            <w:shd w:fill="FFFFFF" w:val="clear"/>
             <w:tcMar>
-              <w:left w:w="54" w:type="dxa"/>
+              <w:left w:w="51" w:type="dxa"/>
             </w:tcMar>
           </w:tcPr>
           <w:p>
@@ -512,18 +452,17 @@
               <w:pStyle w:val="TableContents"/>
               <w:jc w:val="center"/>
               <w:rPr>
-                <w:rFonts w:ascii="Times New Roman" w:hAnsi="Times New Roman" w:cs="Times New Roman"/>
+                <w:rFonts w:cs="Times New Roman" w:ascii="Times New Roman" w:hAnsi="Times New Roman"/>
                 <w:b/>
                 <w:bCs/>
               </w:rPr>
             </w:pPr>
             <w:r>
               <w:rPr>
-                <w:rFonts w:ascii="Times New Roman" w:hAnsi="Times New Roman" w:cs="Times New Roman"/>
+                <w:rFonts w:cs="Times New Roman" w:ascii="Times New Roman" w:hAnsi="Times New Roman"/>
                 <w:b/>
                 <w:bCs/>
               </w:rPr>
-              <w:lastRenderedPageBreak/>
               <w:t>Feature</w:t>
             </w:r>
           </w:p>
@@ -532,14 +471,16 @@
           <w:tcPr>
             <w:tcW w:w="1515" w:type="dxa"/>
             <w:tcBorders>
-              <w:top w:val="single" w:sz="2" w:space="0" w:color="000000"/>
-              <w:left w:val="single" w:sz="2" w:space="0" w:color="000000"/>
-              <w:bottom w:val="single" w:sz="2" w:space="0" w:color="000000"/>
-              <w:right w:val="single" w:sz="2" w:space="0" w:color="000000"/>
+              <w:top w:val="single" w:sz="2" w:space="0" w:color="000001"/>
+              <w:left w:val="single" w:sz="2" w:space="0" w:color="000001"/>
+              <w:bottom w:val="single" w:sz="2" w:space="0" w:color="000001"/>
+              <w:insideH w:val="single" w:sz="2" w:space="0" w:color="000001"/>
+              <w:right w:val="single" w:sz="2" w:space="0" w:color="000001"/>
+              <w:insideV w:val="single" w:sz="2" w:space="0" w:color="000001"/>
             </w:tcBorders>
-            <w:shd w:val="clear" w:color="auto" w:fill="auto"/>
+            <w:shd w:fill="FFFFFF" w:val="clear"/>
             <w:tcMar>
-              <w:left w:w="54" w:type="dxa"/>
+              <w:left w:w="51" w:type="dxa"/>
             </w:tcMar>
           </w:tcPr>
           <w:p>
@@ -547,14 +488,14 @@
               <w:pStyle w:val="TableContents"/>
               <w:jc w:val="center"/>
               <w:rPr>
-                <w:rFonts w:ascii="Times New Roman" w:hAnsi="Times New Roman" w:cs="Times New Roman"/>
+                <w:rFonts w:cs="Times New Roman" w:ascii="Times New Roman" w:hAnsi="Times New Roman"/>
                 <w:b/>
                 <w:bCs/>
               </w:rPr>
             </w:pPr>
             <w:r>
               <w:rPr>
-                <w:rFonts w:ascii="Times New Roman" w:hAnsi="Times New Roman" w:cs="Times New Roman"/>
+                <w:rFonts w:cs="Times New Roman" w:ascii="Times New Roman" w:hAnsi="Times New Roman"/>
                 <w:b/>
                 <w:bCs/>
               </w:rPr>
@@ -564,30 +505,35 @@
         </w:tc>
       </w:tr>
       <w:tr>
+        <w:trPr>
+          <w:cantSplit w:val="false"/>
+        </w:trPr>
         <w:tc>
           <w:tcPr>
-            <w:tcW w:w="8460" w:type="dxa"/>
+            <w:tcW w:w="8459" w:type="dxa"/>
             <w:tcBorders>
               <w:top w:val="nil"/>
-              <w:left w:val="single" w:sz="2" w:space="0" w:color="000000"/>
-              <w:bottom w:val="single" w:sz="2" w:space="0" w:color="000000"/>
+              <w:left w:val="single" w:sz="2" w:space="0" w:color="000001"/>
+              <w:bottom w:val="single" w:sz="2" w:space="0" w:color="000001"/>
+              <w:insideH w:val="single" w:sz="2" w:space="0" w:color="000001"/>
               <w:right w:val="nil"/>
+              <w:insideV w:val="nil"/>
             </w:tcBorders>
-            <w:shd w:val="clear" w:color="auto" w:fill="auto"/>
+            <w:shd w:fill="FFFFFF" w:val="clear"/>
             <w:tcMar>
-              <w:left w:w="54" w:type="dxa"/>
+              <w:left w:w="51" w:type="dxa"/>
             </w:tcMar>
           </w:tcPr>
           <w:p>
             <w:pPr>
               <w:pStyle w:val="TableContents"/>
               <w:rPr>
-                <w:rFonts w:ascii="Times New Roman" w:hAnsi="Times New Roman" w:cs="Times New Roman"/>
+                <w:rFonts w:cs="Times New Roman" w:ascii="Times New Roman" w:hAnsi="Times New Roman"/>
               </w:rPr>
             </w:pPr>
             <w:r>
               <w:rPr>
-                <w:rFonts w:ascii="Times New Roman" w:hAnsi="Times New Roman" w:cs="Times New Roman"/>
+                <w:rFonts w:cs="Times New Roman" w:ascii="Times New Roman" w:hAnsi="Times New Roman"/>
               </w:rPr>
               <w:t>Program can index multiple pages for data collection</w:t>
             </w:r>
@@ -598,13 +544,15 @@
             <w:tcW w:w="1515" w:type="dxa"/>
             <w:tcBorders>
               <w:top w:val="nil"/>
-              <w:left w:val="single" w:sz="2" w:space="0" w:color="000000"/>
-              <w:bottom w:val="single" w:sz="2" w:space="0" w:color="000000"/>
-              <w:right w:val="single" w:sz="2" w:space="0" w:color="000000"/>
+              <w:left w:val="single" w:sz="2" w:space="0" w:color="000001"/>
+              <w:bottom w:val="single" w:sz="2" w:space="0" w:color="000001"/>
+              <w:insideH w:val="single" w:sz="2" w:space="0" w:color="000001"/>
+              <w:right w:val="single" w:sz="2" w:space="0" w:color="000001"/>
+              <w:insideV w:val="single" w:sz="2" w:space="0" w:color="000001"/>
             </w:tcBorders>
-            <w:shd w:val="clear" w:color="auto" w:fill="auto"/>
+            <w:shd w:fill="FFFFFF" w:val="clear"/>
             <w:tcMar>
-              <w:left w:w="54" w:type="dxa"/>
+              <w:left w:w="51" w:type="dxa"/>
             </w:tcMar>
           </w:tcPr>
           <w:p>
@@ -612,12 +560,12 @@
               <w:pStyle w:val="TableContents"/>
               <w:jc w:val="center"/>
               <w:rPr>
-                <w:rFonts w:ascii="Times New Roman" w:hAnsi="Times New Roman" w:cs="Times New Roman"/>
+                <w:rFonts w:cs="Times New Roman" w:ascii="Times New Roman" w:hAnsi="Times New Roman"/>
               </w:rPr>
             </w:pPr>
             <w:r>
               <w:rPr>
-                <w:rFonts w:ascii="Times New Roman" w:hAnsi="Times New Roman" w:cs="Times New Roman"/>
+                <w:rFonts w:cs="Times New Roman" w:ascii="Times New Roman" w:hAnsi="Times New Roman"/>
               </w:rPr>
               <w:t>2</w:t>
             </w:r>
@@ -625,30 +573,35 @@
         </w:tc>
       </w:tr>
       <w:tr>
+        <w:trPr>
+          <w:cantSplit w:val="false"/>
+        </w:trPr>
         <w:tc>
           <w:tcPr>
-            <w:tcW w:w="8460" w:type="dxa"/>
+            <w:tcW w:w="8459" w:type="dxa"/>
             <w:tcBorders>
               <w:top w:val="nil"/>
-              <w:left w:val="single" w:sz="2" w:space="0" w:color="000000"/>
-              <w:bottom w:val="single" w:sz="2" w:space="0" w:color="000000"/>
+              <w:left w:val="single" w:sz="2" w:space="0" w:color="000001"/>
+              <w:bottom w:val="single" w:sz="2" w:space="0" w:color="000001"/>
+              <w:insideH w:val="single" w:sz="2" w:space="0" w:color="000001"/>
               <w:right w:val="nil"/>
+              <w:insideV w:val="nil"/>
             </w:tcBorders>
-            <w:shd w:val="clear" w:color="auto" w:fill="auto"/>
+            <w:shd w:fill="FFFFFF" w:val="clear"/>
             <w:tcMar>
-              <w:left w:w="54" w:type="dxa"/>
+              <w:left w:w="51" w:type="dxa"/>
             </w:tcMar>
           </w:tcPr>
           <w:p>
             <w:pPr>
               <w:pStyle w:val="TableContents"/>
               <w:rPr>
-                <w:rFonts w:ascii="Times New Roman" w:hAnsi="Times New Roman" w:cs="Times New Roman"/>
+                <w:rFonts w:cs="Times New Roman" w:ascii="Times New Roman" w:hAnsi="Times New Roman"/>
               </w:rPr>
             </w:pPr>
             <w:r>
               <w:rPr>
-                <w:rFonts w:ascii="Times New Roman" w:hAnsi="Times New Roman" w:cs="Times New Roman"/>
+                <w:rFonts w:cs="Times New Roman" w:ascii="Times New Roman" w:hAnsi="Times New Roman"/>
               </w:rPr>
               <w:t>Regular Expressions gather the data required for the project (without this there is no project!)</w:t>
             </w:r>
@@ -659,13 +612,15 @@
             <w:tcW w:w="1515" w:type="dxa"/>
             <w:tcBorders>
               <w:top w:val="nil"/>
-              <w:left w:val="single" w:sz="2" w:space="0" w:color="000000"/>
-              <w:bottom w:val="single" w:sz="2" w:space="0" w:color="000000"/>
-              <w:right w:val="single" w:sz="2" w:space="0" w:color="000000"/>
+              <w:left w:val="single" w:sz="2" w:space="0" w:color="000001"/>
+              <w:bottom w:val="single" w:sz="2" w:space="0" w:color="000001"/>
+              <w:insideH w:val="single" w:sz="2" w:space="0" w:color="000001"/>
+              <w:right w:val="single" w:sz="2" w:space="0" w:color="000001"/>
+              <w:insideV w:val="single" w:sz="2" w:space="0" w:color="000001"/>
             </w:tcBorders>
-            <w:shd w:val="clear" w:color="auto" w:fill="auto"/>
+            <w:shd w:fill="FFFFFF" w:val="clear"/>
             <w:tcMar>
-              <w:left w:w="54" w:type="dxa"/>
+              <w:left w:w="51" w:type="dxa"/>
             </w:tcMar>
           </w:tcPr>
           <w:p>
@@ -673,12 +628,12 @@
               <w:pStyle w:val="TableContents"/>
               <w:jc w:val="center"/>
               <w:rPr>
-                <w:rFonts w:ascii="Times New Roman" w:hAnsi="Times New Roman" w:cs="Times New Roman"/>
+                <w:rFonts w:cs="Times New Roman" w:ascii="Times New Roman" w:hAnsi="Times New Roman"/>
               </w:rPr>
             </w:pPr>
             <w:r>
               <w:rPr>
-                <w:rFonts w:ascii="Times New Roman" w:hAnsi="Times New Roman" w:cs="Times New Roman"/>
+                <w:rFonts w:cs="Times New Roman" w:ascii="Times New Roman" w:hAnsi="Times New Roman"/>
               </w:rPr>
               <w:t>15</w:t>
             </w:r>
@@ -686,30 +641,35 @@
         </w:tc>
       </w:tr>
       <w:tr>
+        <w:trPr>
+          <w:cantSplit w:val="false"/>
+        </w:trPr>
         <w:tc>
           <w:tcPr>
-            <w:tcW w:w="8460" w:type="dxa"/>
+            <w:tcW w:w="8459" w:type="dxa"/>
             <w:tcBorders>
               <w:top w:val="nil"/>
-              <w:left w:val="single" w:sz="2" w:space="0" w:color="000000"/>
-              <w:bottom w:val="single" w:sz="2" w:space="0" w:color="000000"/>
+              <w:left w:val="single" w:sz="2" w:space="0" w:color="000001"/>
+              <w:bottom w:val="single" w:sz="2" w:space="0" w:color="000001"/>
+              <w:insideH w:val="single" w:sz="2" w:space="0" w:color="000001"/>
               <w:right w:val="nil"/>
+              <w:insideV w:val="nil"/>
             </w:tcBorders>
-            <w:shd w:val="clear" w:color="auto" w:fill="auto"/>
+            <w:shd w:fill="FFFFFF" w:val="clear"/>
             <w:tcMar>
-              <w:left w:w="54" w:type="dxa"/>
+              <w:left w:w="51" w:type="dxa"/>
             </w:tcMar>
           </w:tcPr>
           <w:p>
             <w:pPr>
               <w:pStyle w:val="TableContents"/>
               <w:rPr>
-                <w:rFonts w:ascii="Times New Roman" w:hAnsi="Times New Roman" w:cs="Times New Roman"/>
+                <w:rFonts w:cs="Times New Roman" w:ascii="Times New Roman" w:hAnsi="Times New Roman"/>
               </w:rPr>
             </w:pPr>
             <w:r>
               <w:rPr>
-                <w:rFonts w:ascii="Times New Roman" w:hAnsi="Times New Roman" w:cs="Times New Roman"/>
+                <w:rFonts w:cs="Times New Roman" w:ascii="Times New Roman" w:hAnsi="Times New Roman"/>
               </w:rPr>
               <w:t>Program can parse the results from each Regex into a .csv file for use later on</w:t>
             </w:r>
@@ -720,13 +680,15 @@
             <w:tcW w:w="1515" w:type="dxa"/>
             <w:tcBorders>
               <w:top w:val="nil"/>
-              <w:left w:val="single" w:sz="2" w:space="0" w:color="000000"/>
-              <w:bottom w:val="single" w:sz="2" w:space="0" w:color="000000"/>
-              <w:right w:val="single" w:sz="2" w:space="0" w:color="000000"/>
+              <w:left w:val="single" w:sz="2" w:space="0" w:color="000001"/>
+              <w:bottom w:val="single" w:sz="2" w:space="0" w:color="000001"/>
+              <w:insideH w:val="single" w:sz="2" w:space="0" w:color="000001"/>
+              <w:right w:val="single" w:sz="2" w:space="0" w:color="000001"/>
+              <w:insideV w:val="single" w:sz="2" w:space="0" w:color="000001"/>
             </w:tcBorders>
-            <w:shd w:val="clear" w:color="auto" w:fill="auto"/>
+            <w:shd w:fill="FFFFFF" w:val="clear"/>
             <w:tcMar>
-              <w:left w:w="54" w:type="dxa"/>
+              <w:left w:w="51" w:type="dxa"/>
             </w:tcMar>
           </w:tcPr>
           <w:p>
@@ -734,12 +696,12 @@
               <w:pStyle w:val="TableContents"/>
               <w:jc w:val="center"/>
               <w:rPr>
-                <w:rFonts w:ascii="Times New Roman" w:hAnsi="Times New Roman" w:cs="Times New Roman"/>
+                <w:rFonts w:cs="Times New Roman" w:ascii="Times New Roman" w:hAnsi="Times New Roman"/>
               </w:rPr>
             </w:pPr>
             <w:r>
               <w:rPr>
-                <w:rFonts w:ascii="Times New Roman" w:hAnsi="Times New Roman" w:cs="Times New Roman"/>
+                <w:rFonts w:cs="Times New Roman" w:ascii="Times New Roman" w:hAnsi="Times New Roman"/>
               </w:rPr>
               <w:t>5</w:t>
             </w:r>
@@ -747,44 +709,37 @@
         </w:tc>
       </w:tr>
       <w:tr>
+        <w:trPr>
+          <w:cantSplit w:val="false"/>
+        </w:trPr>
         <w:tc>
           <w:tcPr>
-            <w:tcW w:w="8460" w:type="dxa"/>
+            <w:tcW w:w="8459" w:type="dxa"/>
             <w:tcBorders>
               <w:top w:val="nil"/>
-              <w:left w:val="single" w:sz="2" w:space="0" w:color="000000"/>
-              <w:bottom w:val="single" w:sz="2" w:space="0" w:color="000000"/>
+              <w:left w:val="single" w:sz="2" w:space="0" w:color="000001"/>
+              <w:bottom w:val="single" w:sz="2" w:space="0" w:color="000001"/>
+              <w:insideH w:val="single" w:sz="2" w:space="0" w:color="000001"/>
               <w:right w:val="nil"/>
+              <w:insideV w:val="nil"/>
             </w:tcBorders>
-            <w:shd w:val="clear" w:color="auto" w:fill="auto"/>
+            <w:shd w:fill="FFFFFF" w:val="clear"/>
             <w:tcMar>
-              <w:left w:w="54" w:type="dxa"/>
+              <w:left w:w="51" w:type="dxa"/>
             </w:tcMar>
           </w:tcPr>
           <w:p>
             <w:pPr>
               <w:pStyle w:val="TableContents"/>
               <w:rPr>
-                <w:rFonts w:ascii="Times New Roman" w:hAnsi="Times New Roman" w:cs="Times New Roman"/>
+                <w:rFonts w:cs="Times New Roman" w:ascii="Times New Roman" w:hAnsi="Times New Roman"/>
               </w:rPr>
             </w:pPr>
             <w:r>
               <w:rPr>
-                <w:rFonts w:ascii="Times New Roman" w:hAnsi="Times New Roman" w:cs="Times New Roman"/>
-              </w:rPr>
-              <w:t>Refactoring code (usefully</w:t>
-            </w:r>
-            <w:r>
-              <w:rPr>
-                <w:rFonts w:ascii="Times New Roman" w:hAnsi="Times New Roman" w:cs="Times New Roman"/>
-              </w:rPr>
-              <w:t>; I have a lot of regex to run</w:t>
-            </w:r>
-            <w:r>
-              <w:rPr>
-                <w:rFonts w:ascii="Times New Roman" w:hAnsi="Times New Roman" w:cs="Times New Roman"/>
-              </w:rPr>
-              <w:t>)!</w:t>
+                <w:rFonts w:cs="Times New Roman" w:ascii="Times New Roman" w:hAnsi="Times New Roman"/>
+              </w:rPr>
+              <w:t>Refactoring code (usefully; I have a lot of regex to run)!</w:t>
             </w:r>
           </w:p>
         </w:tc>
@@ -793,13 +748,15 @@
             <w:tcW w:w="1515" w:type="dxa"/>
             <w:tcBorders>
               <w:top w:val="nil"/>
-              <w:left w:val="single" w:sz="2" w:space="0" w:color="000000"/>
-              <w:bottom w:val="single" w:sz="2" w:space="0" w:color="000000"/>
-              <w:right w:val="single" w:sz="2" w:space="0" w:color="000000"/>
+              <w:left w:val="single" w:sz="2" w:space="0" w:color="000001"/>
+              <w:bottom w:val="single" w:sz="2" w:space="0" w:color="000001"/>
+              <w:insideH w:val="single" w:sz="2" w:space="0" w:color="000001"/>
+              <w:right w:val="single" w:sz="2" w:space="0" w:color="000001"/>
+              <w:insideV w:val="single" w:sz="2" w:space="0" w:color="000001"/>
             </w:tcBorders>
-            <w:shd w:val="clear" w:color="auto" w:fill="auto"/>
+            <w:shd w:fill="FFFFFF" w:val="clear"/>
             <w:tcMar>
-              <w:left w:w="54" w:type="dxa"/>
+              <w:left w:w="51" w:type="dxa"/>
             </w:tcMar>
           </w:tcPr>
           <w:p>
@@ -807,12 +764,12 @@
               <w:pStyle w:val="TableContents"/>
               <w:jc w:val="center"/>
               <w:rPr>
-                <w:rFonts w:ascii="Times New Roman" w:hAnsi="Times New Roman" w:cs="Times New Roman"/>
+                <w:rFonts w:cs="Times New Roman" w:ascii="Times New Roman" w:hAnsi="Times New Roman"/>
               </w:rPr>
             </w:pPr>
             <w:r>
               <w:rPr>
-                <w:rFonts w:ascii="Times New Roman" w:hAnsi="Times New Roman" w:cs="Times New Roman"/>
+                <w:rFonts w:cs="Times New Roman" w:ascii="Times New Roman" w:hAnsi="Times New Roman"/>
               </w:rPr>
               <w:t>3</w:t>
             </w:r>
@@ -822,24 +779,33 @@
     </w:tbl>
     <w:p>
       <w:pPr>
-        <w:rPr>
-          <w:rFonts w:ascii="Times New Roman" w:hAnsi="Times New Roman" w:cs="Times New Roman"/>
-          <w:b/>
-          <w:bCs/>
-        </w:rPr>
-      </w:pPr>
-    </w:p>
-    <w:p>
-      <w:pPr>
-        <w:rPr>
-          <w:rFonts w:ascii="Times New Roman" w:hAnsi="Times New Roman" w:cs="Times New Roman"/>
-          <w:b/>
-          <w:bCs/>
-        </w:rPr>
-      </w:pPr>
-      <w:r>
-        <w:rPr>
-          <w:rFonts w:ascii="Times New Roman" w:hAnsi="Times New Roman" w:cs="Times New Roman"/>
+        <w:pStyle w:val="Normal"/>
+        <w:rPr>
+          <w:rFonts w:cs="Times New Roman" w:ascii="Times New Roman" w:hAnsi="Times New Roman"/>
+          <w:b/>
+          <w:bCs/>
+        </w:rPr>
+      </w:pPr>
+      <w:r>
+        <w:rPr>
+          <w:rFonts w:cs="Times New Roman" w:ascii="Times New Roman" w:hAnsi="Times New Roman"/>
+          <w:b/>
+          <w:bCs/>
+        </w:rPr>
+      </w:r>
+    </w:p>
+    <w:p>
+      <w:pPr>
+        <w:pStyle w:val="Normal"/>
+        <w:rPr>
+          <w:rFonts w:cs="Times New Roman" w:ascii="Times New Roman" w:hAnsi="Times New Roman"/>
+          <w:b/>
+          <w:bCs/>
+        </w:rPr>
+      </w:pPr>
+      <w:r>
+        <w:rPr>
+          <w:rFonts w:cs="Times New Roman" w:ascii="Times New Roman" w:hAnsi="Times New Roman"/>
           <w:b/>
           <w:bCs/>
         </w:rPr>
@@ -848,53 +814,63 @@
     </w:p>
     <w:p>
       <w:pPr>
-        <w:rPr>
-          <w:rFonts w:ascii="Times New Roman" w:hAnsi="Times New Roman" w:cs="Times New Roman"/>
-          <w:b/>
-          <w:bCs/>
-        </w:rPr>
-      </w:pPr>
+        <w:pStyle w:val="Normal"/>
+        <w:rPr>
+          <w:rFonts w:cs="Times New Roman" w:ascii="Times New Roman" w:hAnsi="Times New Roman"/>
+          <w:b/>
+          <w:bCs/>
+        </w:rPr>
+      </w:pPr>
+      <w:r>
+        <w:rPr>
+          <w:rFonts w:cs="Times New Roman" w:ascii="Times New Roman" w:hAnsi="Times New Roman"/>
+          <w:b/>
+          <w:bCs/>
+        </w:rPr>
+      </w:r>
     </w:p>
     <w:tbl>
       <w:tblPr>
-        <w:tblW w:w="0" w:type="auto"/>
-        <w:tblInd w:w="55" w:type="dxa"/>
+        <w:jc w:val="left"/>
+        <w:tblInd w:w="53" w:type="dxa"/>
         <w:tblBorders>
-          <w:top w:val="single" w:sz="2" w:space="0" w:color="000000"/>
-          <w:left w:val="single" w:sz="2" w:space="0" w:color="000000"/>
-          <w:bottom w:val="single" w:sz="2" w:space="0" w:color="000000"/>
+          <w:top w:val="single" w:sz="2" w:space="0" w:color="000001"/>
+          <w:left w:val="single" w:sz="2" w:space="0" w:color="000001"/>
+          <w:bottom w:val="single" w:sz="2" w:space="0" w:color="000001"/>
+          <w:insideH w:val="single" w:sz="2" w:space="0" w:color="000001"/>
           <w:right w:val="nil"/>
-          <w:insideH w:val="single" w:sz="2" w:space="0" w:color="000000"/>
           <w:insideV w:val="nil"/>
         </w:tblBorders>
         <w:tblCellMar>
           <w:top w:w="55" w:type="dxa"/>
-          <w:left w:w="54" w:type="dxa"/>
+          <w:left w:w="51" w:type="dxa"/>
           <w:bottom w:w="55" w:type="dxa"/>
           <w:right w:w="55" w:type="dxa"/>
         </w:tblCellMar>
-        <w:tblLook w:val="04A0" w:firstRow="1" w:lastRow="0" w:firstColumn="1" w:lastColumn="0" w:noHBand="0" w:noVBand="1"/>
       </w:tblPr>
       <w:tblGrid>
-        <w:gridCol w:w="8485"/>
+        <w:gridCol w:w="8484"/>
         <w:gridCol w:w="1519"/>
       </w:tblGrid>
       <w:tr>
         <w:trPr>
-          <w:trHeight w:val="247"/>
+          <w:trHeight w:val="247" w:hRule="atLeast"/>
+          <w:cantSplit w:val="false"/>
         </w:trPr>
         <w:tc>
           <w:tcPr>
-            <w:tcW w:w="8485" w:type="dxa"/>
+            <w:tcW w:w="8484" w:type="dxa"/>
             <w:tcBorders>
-              <w:top w:val="single" w:sz="2" w:space="0" w:color="000000"/>
-              <w:left w:val="single" w:sz="2" w:space="0" w:color="000000"/>
-              <w:bottom w:val="single" w:sz="2" w:space="0" w:color="000000"/>
+              <w:top w:val="single" w:sz="2" w:space="0" w:color="000001"/>
+              <w:left w:val="single" w:sz="2" w:space="0" w:color="000001"/>
+              <w:bottom w:val="single" w:sz="2" w:space="0" w:color="000001"/>
+              <w:insideH w:val="single" w:sz="2" w:space="0" w:color="000001"/>
               <w:right w:val="nil"/>
+              <w:insideV w:val="nil"/>
             </w:tcBorders>
-            <w:shd w:val="clear" w:color="auto" w:fill="auto"/>
+            <w:shd w:fill="FFFFFF" w:val="clear"/>
             <w:tcMar>
-              <w:left w:w="54" w:type="dxa"/>
+              <w:left w:w="51" w:type="dxa"/>
             </w:tcMar>
           </w:tcPr>
           <w:p>
@@ -902,14 +878,14 @@
               <w:pStyle w:val="TableContents"/>
               <w:jc w:val="center"/>
               <w:rPr>
-                <w:rFonts w:ascii="Times New Roman" w:hAnsi="Times New Roman" w:cs="Times New Roman"/>
+                <w:rFonts w:cs="Times New Roman" w:ascii="Times New Roman" w:hAnsi="Times New Roman"/>
                 <w:b/>
                 <w:bCs/>
               </w:rPr>
             </w:pPr>
             <w:r>
               <w:rPr>
-                <w:rFonts w:ascii="Times New Roman" w:hAnsi="Times New Roman" w:cs="Times New Roman"/>
+                <w:rFonts w:cs="Times New Roman" w:ascii="Times New Roman" w:hAnsi="Times New Roman"/>
                 <w:b/>
                 <w:bCs/>
               </w:rPr>
@@ -921,14 +897,16 @@
           <w:tcPr>
             <w:tcW w:w="1519" w:type="dxa"/>
             <w:tcBorders>
-              <w:top w:val="single" w:sz="2" w:space="0" w:color="000000"/>
-              <w:left w:val="single" w:sz="2" w:space="0" w:color="000000"/>
-              <w:bottom w:val="single" w:sz="2" w:space="0" w:color="000000"/>
-              <w:right w:val="single" w:sz="2" w:space="0" w:color="000000"/>
+              <w:top w:val="single" w:sz="2" w:space="0" w:color="000001"/>
+              <w:left w:val="single" w:sz="2" w:space="0" w:color="000001"/>
+              <w:bottom w:val="single" w:sz="2" w:space="0" w:color="000001"/>
+              <w:insideH w:val="single" w:sz="2" w:space="0" w:color="000001"/>
+              <w:right w:val="single" w:sz="2" w:space="0" w:color="000001"/>
+              <w:insideV w:val="single" w:sz="2" w:space="0" w:color="000001"/>
             </w:tcBorders>
-            <w:shd w:val="clear" w:color="auto" w:fill="auto"/>
+            <w:shd w:fill="FFFFFF" w:val="clear"/>
             <w:tcMar>
-              <w:left w:w="54" w:type="dxa"/>
+              <w:left w:w="51" w:type="dxa"/>
             </w:tcMar>
           </w:tcPr>
           <w:p>
@@ -936,14 +914,14 @@
               <w:pStyle w:val="TableContents"/>
               <w:jc w:val="center"/>
               <w:rPr>
-                <w:rFonts w:ascii="Times New Roman" w:hAnsi="Times New Roman" w:cs="Times New Roman"/>
+                <w:rFonts w:cs="Times New Roman" w:ascii="Times New Roman" w:hAnsi="Times New Roman"/>
                 <w:b/>
                 <w:bCs/>
               </w:rPr>
             </w:pPr>
             <w:r>
               <w:rPr>
-                <w:rFonts w:ascii="Times New Roman" w:hAnsi="Times New Roman" w:cs="Times New Roman"/>
+                <w:rFonts w:cs="Times New Roman" w:ascii="Times New Roman" w:hAnsi="Times New Roman"/>
                 <w:b/>
                 <w:bCs/>
               </w:rPr>
@@ -954,32 +932,35 @@
       </w:tr>
       <w:tr>
         <w:trPr>
-          <w:trHeight w:val="523"/>
+          <w:trHeight w:val="523" w:hRule="atLeast"/>
+          <w:cantSplit w:val="false"/>
         </w:trPr>
         <w:tc>
           <w:tcPr>
-            <w:tcW w:w="8485" w:type="dxa"/>
+            <w:tcW w:w="8484" w:type="dxa"/>
             <w:tcBorders>
               <w:top w:val="nil"/>
-              <w:left w:val="single" w:sz="2" w:space="0" w:color="000000"/>
-              <w:bottom w:val="single" w:sz="2" w:space="0" w:color="000000"/>
+              <w:left w:val="single" w:sz="2" w:space="0" w:color="000001"/>
+              <w:bottom w:val="single" w:sz="2" w:space="0" w:color="000001"/>
+              <w:insideH w:val="single" w:sz="2" w:space="0" w:color="000001"/>
               <w:right w:val="nil"/>
+              <w:insideV w:val="nil"/>
             </w:tcBorders>
-            <w:shd w:val="clear" w:color="auto" w:fill="auto"/>
+            <w:shd w:fill="FFFFFF" w:val="clear"/>
             <w:tcMar>
-              <w:left w:w="54" w:type="dxa"/>
+              <w:left w:w="51" w:type="dxa"/>
             </w:tcMar>
           </w:tcPr>
           <w:p>
             <w:pPr>
               <w:pStyle w:val="TableContents"/>
               <w:rPr>
-                <w:rFonts w:ascii="Times New Roman" w:hAnsi="Times New Roman" w:cs="Times New Roman"/>
+                <w:rFonts w:cs="Times New Roman" w:ascii="Times New Roman" w:hAnsi="Times New Roman"/>
               </w:rPr>
             </w:pPr>
             <w:r>
               <w:rPr>
-                <w:rFonts w:ascii="Times New Roman" w:hAnsi="Times New Roman" w:cs="Times New Roman"/>
+                <w:rFonts w:cs="Times New Roman" w:ascii="Times New Roman" w:hAnsi="Times New Roman"/>
               </w:rPr>
               <w:t>C# program can parse all of the separate .csv files into the two that are needed for each year</w:t>
             </w:r>
@@ -990,13 +971,15 @@
             <w:tcW w:w="1519" w:type="dxa"/>
             <w:tcBorders>
               <w:top w:val="nil"/>
-              <w:left w:val="single" w:sz="2" w:space="0" w:color="000000"/>
-              <w:bottom w:val="single" w:sz="2" w:space="0" w:color="000000"/>
-              <w:right w:val="single" w:sz="2" w:space="0" w:color="000000"/>
+              <w:left w:val="single" w:sz="2" w:space="0" w:color="000001"/>
+              <w:bottom w:val="single" w:sz="2" w:space="0" w:color="000001"/>
+              <w:insideH w:val="single" w:sz="2" w:space="0" w:color="000001"/>
+              <w:right w:val="single" w:sz="2" w:space="0" w:color="000001"/>
+              <w:insideV w:val="single" w:sz="2" w:space="0" w:color="000001"/>
             </w:tcBorders>
-            <w:shd w:val="clear" w:color="auto" w:fill="auto"/>
+            <w:shd w:fill="FFFFFF" w:val="clear"/>
             <w:tcMar>
-              <w:left w:w="54" w:type="dxa"/>
+              <w:left w:w="51" w:type="dxa"/>
             </w:tcMar>
           </w:tcPr>
           <w:p>
@@ -1004,12 +987,12 @@
               <w:pStyle w:val="TableContents"/>
               <w:jc w:val="center"/>
               <w:rPr>
-                <w:rFonts w:ascii="Times New Roman" w:hAnsi="Times New Roman" w:cs="Times New Roman"/>
+                <w:rFonts w:cs="Times New Roman" w:ascii="Times New Roman" w:hAnsi="Times New Roman"/>
               </w:rPr>
             </w:pPr>
             <w:r>
               <w:rPr>
-                <w:rFonts w:ascii="Times New Roman" w:hAnsi="Times New Roman" w:cs="Times New Roman"/>
+                <w:rFonts w:cs="Times New Roman" w:ascii="Times New Roman" w:hAnsi="Times New Roman"/>
               </w:rPr>
               <w:t>5</w:t>
             </w:r>
@@ -1018,40 +1001,37 @@
       </w:tr>
       <w:tr>
         <w:trPr>
-          <w:trHeight w:val="276"/>
+          <w:trHeight w:val="276" w:hRule="atLeast"/>
+          <w:cantSplit w:val="false"/>
         </w:trPr>
         <w:tc>
           <w:tcPr>
-            <w:tcW w:w="8485" w:type="dxa"/>
+            <w:tcW w:w="8484" w:type="dxa"/>
             <w:tcBorders>
               <w:top w:val="nil"/>
-              <w:left w:val="single" w:sz="2" w:space="0" w:color="000000"/>
-              <w:bottom w:val="single" w:sz="2" w:space="0" w:color="000000"/>
+              <w:left w:val="single" w:sz="2" w:space="0" w:color="000001"/>
+              <w:bottom w:val="single" w:sz="2" w:space="0" w:color="000001"/>
+              <w:insideH w:val="single" w:sz="2" w:space="0" w:color="000001"/>
               <w:right w:val="nil"/>
+              <w:insideV w:val="nil"/>
             </w:tcBorders>
-            <w:shd w:val="clear" w:color="auto" w:fill="auto"/>
+            <w:shd w:fill="FFFFFF" w:val="clear"/>
             <w:tcMar>
-              <w:left w:w="54" w:type="dxa"/>
+              <w:left w:w="51" w:type="dxa"/>
             </w:tcMar>
           </w:tcPr>
           <w:p>
             <w:pPr>
               <w:pStyle w:val="TableContents"/>
               <w:rPr>
-                <w:rFonts w:ascii="Times New Roman" w:hAnsi="Times New Roman" w:cs="Times New Roman"/>
+                <w:rFonts w:cs="Times New Roman" w:ascii="Times New Roman" w:hAnsi="Times New Roman"/>
               </w:rPr>
             </w:pPr>
             <w:r>
               <w:rPr>
-                <w:rFonts w:ascii="Times New Roman" w:hAnsi="Times New Roman" w:cs="Times New Roman"/>
-              </w:rPr>
-              <w:t>Create and manage my own MySQL database</w:t>
-            </w:r>
-            <w:r>
-              <w:rPr>
-                <w:rFonts w:ascii="Times New Roman" w:hAnsi="Times New Roman" w:cs="Times New Roman"/>
-              </w:rPr>
-              <w:t xml:space="preserve"> (1 database, 2 tables)</w:t>
+                <w:rFonts w:cs="Times New Roman" w:ascii="Times New Roman" w:hAnsi="Times New Roman"/>
+              </w:rPr>
+              <w:t>Create and manage my own MySQL database (1 database, 2 tables)</w:t>
             </w:r>
           </w:p>
         </w:tc>
@@ -1060,13 +1040,15 @@
             <w:tcW w:w="1519" w:type="dxa"/>
             <w:tcBorders>
               <w:top w:val="nil"/>
-              <w:left w:val="single" w:sz="2" w:space="0" w:color="000000"/>
-              <w:bottom w:val="single" w:sz="2" w:space="0" w:color="000000"/>
-              <w:right w:val="single" w:sz="2" w:space="0" w:color="000000"/>
+              <w:left w:val="single" w:sz="2" w:space="0" w:color="000001"/>
+              <w:bottom w:val="single" w:sz="2" w:space="0" w:color="000001"/>
+              <w:insideH w:val="single" w:sz="2" w:space="0" w:color="000001"/>
+              <w:right w:val="single" w:sz="2" w:space="0" w:color="000001"/>
+              <w:insideV w:val="single" w:sz="2" w:space="0" w:color="000001"/>
             </w:tcBorders>
-            <w:shd w:val="clear" w:color="auto" w:fill="auto"/>
+            <w:shd w:fill="FFFFFF" w:val="clear"/>
             <w:tcMar>
-              <w:left w:w="54" w:type="dxa"/>
+              <w:left w:w="51" w:type="dxa"/>
             </w:tcMar>
           </w:tcPr>
           <w:p>
@@ -1074,12 +1056,12 @@
               <w:pStyle w:val="TableContents"/>
               <w:jc w:val="center"/>
               <w:rPr>
-                <w:rFonts w:ascii="Times New Roman" w:hAnsi="Times New Roman" w:cs="Times New Roman"/>
+                <w:rFonts w:cs="Times New Roman" w:ascii="Times New Roman" w:hAnsi="Times New Roman"/>
               </w:rPr>
             </w:pPr>
             <w:r>
               <w:rPr>
-                <w:rFonts w:ascii="Times New Roman" w:hAnsi="Times New Roman" w:cs="Times New Roman"/>
+                <w:rFonts w:cs="Times New Roman" w:ascii="Times New Roman" w:hAnsi="Times New Roman"/>
               </w:rPr>
               <w:t>3</w:t>
             </w:r>
@@ -1088,40 +1070,37 @@
       </w:tr>
       <w:tr>
         <w:trPr>
-          <w:trHeight w:val="523"/>
+          <w:trHeight w:val="523" w:hRule="atLeast"/>
+          <w:cantSplit w:val="false"/>
         </w:trPr>
         <w:tc>
           <w:tcPr>
-            <w:tcW w:w="8485" w:type="dxa"/>
+            <w:tcW w:w="8484" w:type="dxa"/>
             <w:tcBorders>
               <w:top w:val="nil"/>
-              <w:left w:val="single" w:sz="2" w:space="0" w:color="000000"/>
-              <w:bottom w:val="single" w:sz="2" w:space="0" w:color="000000"/>
+              <w:left w:val="single" w:sz="2" w:space="0" w:color="000001"/>
+              <w:bottom w:val="single" w:sz="2" w:space="0" w:color="000001"/>
+              <w:insideH w:val="single" w:sz="2" w:space="0" w:color="000001"/>
               <w:right w:val="nil"/>
+              <w:insideV w:val="nil"/>
             </w:tcBorders>
-            <w:shd w:val="clear" w:color="auto" w:fill="auto"/>
+            <w:shd w:fill="FFFFFF" w:val="clear"/>
             <w:tcMar>
-              <w:left w:w="54" w:type="dxa"/>
+              <w:left w:w="51" w:type="dxa"/>
             </w:tcMar>
           </w:tcPr>
           <w:p>
             <w:pPr>
               <w:pStyle w:val="TableContents"/>
               <w:rPr>
-                <w:rFonts w:ascii="Times New Roman" w:hAnsi="Times New Roman" w:cs="Times New Roman"/>
+                <w:rFonts w:cs="Times New Roman" w:ascii="Times New Roman" w:hAnsi="Times New Roman"/>
               </w:rPr>
             </w:pPr>
             <w:r>
               <w:rPr>
-                <w:rFonts w:ascii="Times New Roman" w:hAnsi="Times New Roman" w:cs="Times New Roman"/>
-              </w:rPr>
-              <w:t>Can load the .csv files into the proper tables in my NFL database</w:t>
-            </w:r>
-            <w:r>
-              <w:rPr>
-                <w:rFonts w:ascii="Times New Roman" w:hAnsi="Times New Roman" w:cs="Times New Roman"/>
-              </w:rPr>
-              <w:t xml:space="preserve"> (1 per table)</w:t>
+                <w:rFonts w:cs="Times New Roman" w:ascii="Times New Roman" w:hAnsi="Times New Roman"/>
+              </w:rPr>
+              <w:t>Can load the .csv files into the proper tables in my NFL database (1 per table)</w:t>
             </w:r>
           </w:p>
         </w:tc>
@@ -1130,13 +1109,15 @@
             <w:tcW w:w="1519" w:type="dxa"/>
             <w:tcBorders>
               <w:top w:val="nil"/>
-              <w:left w:val="single" w:sz="2" w:space="0" w:color="000000"/>
-              <w:bottom w:val="single" w:sz="2" w:space="0" w:color="000000"/>
-              <w:right w:val="single" w:sz="2" w:space="0" w:color="000000"/>
+              <w:left w:val="single" w:sz="2" w:space="0" w:color="000001"/>
+              <w:bottom w:val="single" w:sz="2" w:space="0" w:color="000001"/>
+              <w:insideH w:val="single" w:sz="2" w:space="0" w:color="000001"/>
+              <w:right w:val="single" w:sz="2" w:space="0" w:color="000001"/>
+              <w:insideV w:val="single" w:sz="2" w:space="0" w:color="000001"/>
             </w:tcBorders>
-            <w:shd w:val="clear" w:color="auto" w:fill="auto"/>
+            <w:shd w:fill="FFFFFF" w:val="clear"/>
             <w:tcMar>
-              <w:left w:w="54" w:type="dxa"/>
+              <w:left w:w="51" w:type="dxa"/>
             </w:tcMar>
           </w:tcPr>
           <w:p>
@@ -1144,12 +1125,12 @@
               <w:pStyle w:val="TableContents"/>
               <w:jc w:val="center"/>
               <w:rPr>
-                <w:rFonts w:ascii="Times New Roman" w:hAnsi="Times New Roman" w:cs="Times New Roman"/>
+                <w:rFonts w:cs="Times New Roman" w:ascii="Times New Roman" w:hAnsi="Times New Roman"/>
               </w:rPr>
             </w:pPr>
             <w:r>
               <w:rPr>
-                <w:rFonts w:ascii="Times New Roman" w:hAnsi="Times New Roman" w:cs="Times New Roman"/>
+                <w:rFonts w:cs="Times New Roman" w:ascii="Times New Roman" w:hAnsi="Times New Roman"/>
               </w:rPr>
               <w:t>2</w:t>
             </w:r>
@@ -1159,24 +1140,33 @@
     </w:tbl>
     <w:p>
       <w:pPr>
-        <w:rPr>
-          <w:rFonts w:ascii="Times New Roman" w:hAnsi="Times New Roman" w:cs="Times New Roman"/>
-          <w:b/>
-          <w:bCs/>
-        </w:rPr>
-      </w:pPr>
-    </w:p>
-    <w:p>
-      <w:pPr>
-        <w:rPr>
-          <w:rFonts w:ascii="Times New Roman" w:hAnsi="Times New Roman" w:cs="Times New Roman"/>
-          <w:b/>
-          <w:bCs/>
-        </w:rPr>
-      </w:pPr>
-      <w:r>
-        <w:rPr>
-          <w:rFonts w:ascii="Times New Roman" w:hAnsi="Times New Roman" w:cs="Times New Roman"/>
+        <w:pStyle w:val="Normal"/>
+        <w:rPr>
+          <w:rFonts w:cs="Times New Roman" w:ascii="Times New Roman" w:hAnsi="Times New Roman"/>
+          <w:b/>
+          <w:bCs/>
+        </w:rPr>
+      </w:pPr>
+      <w:r>
+        <w:rPr>
+          <w:rFonts w:cs="Times New Roman" w:ascii="Times New Roman" w:hAnsi="Times New Roman"/>
+          <w:b/>
+          <w:bCs/>
+        </w:rPr>
+      </w:r>
+    </w:p>
+    <w:p>
+      <w:pPr>
+        <w:pStyle w:val="Normal"/>
+        <w:rPr>
+          <w:rFonts w:cs="Times New Roman" w:ascii="Times New Roman" w:hAnsi="Times New Roman"/>
+          <w:b/>
+          <w:bCs/>
+        </w:rPr>
+      </w:pPr>
+      <w:r>
+        <w:rPr>
+          <w:rFonts w:cs="Times New Roman" w:ascii="Times New Roman" w:hAnsi="Times New Roman"/>
           <w:b/>
           <w:bCs/>
         </w:rPr>
@@ -1185,65 +1175,31 @@
     </w:p>
     <w:p>
       <w:pPr>
-        <w:rPr>
-          <w:rFonts w:ascii="Times New Roman" w:hAnsi="Times New Roman" w:cs="Times New Roman"/>
-        </w:rPr>
-      </w:pPr>
-      <w:r>
-        <w:rPr>
-          <w:rFonts w:ascii="Times New Roman" w:hAnsi="Times New Roman" w:cs="Times New Roman"/>
+        <w:pStyle w:val="Normal"/>
+        <w:rPr>
+          <w:rFonts w:cs="Times New Roman" w:ascii="Times New Roman" w:hAnsi="Times New Roman"/>
+        </w:rPr>
+      </w:pPr>
+      <w:r>
+        <w:rPr>
+          <w:rFonts w:cs="Times New Roman" w:ascii="Times New Roman" w:hAnsi="Times New Roman"/>
         </w:rPr>
         <w:tab/>
-        <w:t xml:space="preserve">This is the section of my project where I do not know where a greater understanding of R will take me. A large part of this project will be in the area of research and developing algorithms </w:t>
-      </w:r>
-      <w:r>
-        <w:rPr>
-          <w:rFonts w:ascii="Times New Roman" w:hAnsi="Times New Roman" w:cs="Times New Roman"/>
-        </w:rPr>
-        <w:t xml:space="preserve">for game predictions. </w:t>
-      </w:r>
-      <w:r>
-        <w:rPr>
-          <w:rFonts w:ascii="Times New Roman" w:hAnsi="Times New Roman" w:cs="Times New Roman"/>
-        </w:rPr>
-        <w:t>I know R has some very cool features such as allowing for linear regression and machine learning.</w:t>
-      </w:r>
-      <w:r>
-        <w:rPr>
-          <w:rFonts w:ascii="Times New Roman" w:hAnsi="Times New Roman" w:cs="Times New Roman"/>
-        </w:rPr>
-        <w:t xml:space="preserve"> </w:t>
-      </w:r>
-      <w:r>
-        <w:rPr>
-          <w:rFonts w:ascii="Times New Roman" w:hAnsi="Times New Roman" w:cs="Times New Roman"/>
-        </w:rPr>
-        <w:t>I have reserved an equal amount of points as the PHP component of my project (25 points) for R. I do not know what will be used to get there however because much of what I will write will not be included for the functioning final project.</w:t>
-      </w:r>
-      <w:r>
-        <w:rPr>
-          <w:rFonts w:ascii="Times New Roman" w:hAnsi="Times New Roman" w:cs="Times New Roman"/>
-        </w:rPr>
-        <w:t xml:space="preserve"> These points can be discussed upon completion based </w:t>
-      </w:r>
-      <w:r>
-        <w:rPr>
-          <w:rFonts w:ascii="Times New Roman" w:hAnsi="Times New Roman" w:cs="Times New Roman"/>
-        </w:rPr>
-        <w:t>upon the work that is completed, but a lot of what I should accomplish includes what was discussed in my project details.</w:t>
-      </w:r>
-    </w:p>
-    <w:p>
-      <w:pPr>
-        <w:rPr>
-          <w:rFonts w:ascii="Times New Roman" w:hAnsi="Times New Roman" w:cs="Times New Roman"/>
-          <w:b/>
-          <w:bCs/>
-        </w:rPr>
-      </w:pPr>
-      <w:r>
-        <w:rPr>
-          <w:rFonts w:ascii="Times New Roman" w:hAnsi="Times New Roman" w:cs="Times New Roman"/>
+        <w:t>This is the section of my project where I do not know where a greater understanding of R will take me. A large part of this project will be in the area of research and developing algorithms for game predictions. I know R has some very cool features such as allowing for linear regression and machine learning. I have reserved an equal amount of points as the PHP component of my project (25 points) for R. I do not know what will be used to get there however because much of what I will write will not be included for the functioning final project. These points can be discussed upon completion based upon the work that is completed, but a lot of what I should accomplish includes what was discussed in my project details.</w:t>
+      </w:r>
+    </w:p>
+    <w:p>
+      <w:pPr>
+        <w:pStyle w:val="Normal"/>
+        <w:rPr>
+          <w:rFonts w:cs="Times New Roman" w:ascii="Times New Roman" w:hAnsi="Times New Roman"/>
+          <w:b/>
+          <w:bCs/>
+        </w:rPr>
+      </w:pPr>
+      <w:r>
+        <w:rPr>
+          <w:rFonts w:cs="Times New Roman" w:ascii="Times New Roman" w:hAnsi="Times New Roman"/>
           <w:b/>
           <w:bCs/>
           <w:u w:val="single"/>
@@ -1252,7 +1208,7 @@
       </w:r>
       <w:r>
         <w:rPr>
-          <w:rFonts w:ascii="Times New Roman" w:hAnsi="Times New Roman" w:cs="Times New Roman"/>
+          <w:rFonts w:cs="Times New Roman" w:ascii="Times New Roman" w:hAnsi="Times New Roman"/>
           <w:b/>
           <w:bCs/>
         </w:rPr>
@@ -1261,49 +1217,45 @@
     </w:p>
     <w:p>
       <w:pPr>
-        <w:rPr>
-          <w:rFonts w:ascii="Times New Roman" w:hAnsi="Times New Roman" w:cs="Times New Roman"/>
+        <w:pStyle w:val="Normal"/>
+        <w:rPr>
+          <w:rFonts w:cs="Times New Roman" w:ascii="Times New Roman" w:hAnsi="Times New Roman"/>
           <w:b/>
           <w:bCs/>
           <w:u w:val="single"/>
         </w:rPr>
       </w:pPr>
-    </w:p>
-    <w:p>
-      <w:pPr>
-        <w:rPr>
-          <w:rFonts w:ascii="Times New Roman" w:hAnsi="Times New Roman" w:cs="Times New Roman"/>
-          <w:bCs/>
-        </w:rPr>
-      </w:pPr>
-      <w:r>
-        <w:rPr>
-          <w:rFonts w:ascii="Times New Roman" w:hAnsi="Times New Roman" w:cs="Times New Roman"/>
+      <w:r>
+        <w:rPr>
+          <w:rFonts w:cs="Times New Roman" w:ascii="Times New Roman" w:hAnsi="Times New Roman"/>
+          <w:b/>
+          <w:bCs/>
+          <w:u w:val="single"/>
+        </w:rPr>
+      </w:r>
+    </w:p>
+    <w:p>
+      <w:pPr>
+        <w:pStyle w:val="Normal"/>
+        <w:rPr>
+          <w:rFonts w:cs="Times New Roman" w:ascii="Times New Roman" w:hAnsi="Times New Roman"/>
+          <w:bCs/>
+        </w:rPr>
+      </w:pPr>
+      <w:r>
+        <w:rPr>
+          <w:rFonts w:cs="Times New Roman" w:ascii="Times New Roman" w:hAnsi="Times New Roman"/>
           <w:b/>
           <w:bCs/>
         </w:rPr>
         <w:tab/>
         <w:t>PHP</w:t>
-      </w:r>
-      <w:r>
-        <w:rPr>
-          <w:rFonts w:ascii="Times New Roman" w:hAnsi="Times New Roman" w:cs="Times New Roman"/>
-          <w:b/>
-          <w:bCs/>
-        </w:rPr>
         <w:tab/>
-      </w:r>
-      <w:r>
-        <w:rPr>
-          <w:rFonts w:ascii="Times New Roman" w:hAnsi="Times New Roman" w:cs="Times New Roman"/>
-          <w:b/>
-          <w:bCs/>
-        </w:rPr>
         <w:tab/>
       </w:r>
       <w:r>
         <w:rPr>
-          <w:rFonts w:ascii="Times New Roman" w:hAnsi="Times New Roman" w:cs="Times New Roman"/>
+          <w:rFonts w:cs="Times New Roman" w:ascii="Times New Roman" w:hAnsi="Times New Roman"/>
           <w:bCs/>
         </w:rPr>
         <w:t>25</w:t>
@@ -1311,31 +1263,25 @@
     </w:p>
     <w:p>
       <w:pPr>
-        <w:rPr>
-          <w:rFonts w:ascii="Times New Roman" w:hAnsi="Times New Roman" w:cs="Times New Roman"/>
-          <w:bCs/>
-        </w:rPr>
-      </w:pPr>
-      <w:r>
-        <w:rPr>
-          <w:rFonts w:ascii="Times New Roman" w:hAnsi="Times New Roman" w:cs="Times New Roman"/>
+        <w:pStyle w:val="Normal"/>
+        <w:rPr>
+          <w:rFonts w:cs="Times New Roman" w:ascii="Times New Roman" w:hAnsi="Times New Roman"/>
+          <w:bCs/>
+        </w:rPr>
+      </w:pPr>
+      <w:r>
+        <w:rPr>
+          <w:rFonts w:cs="Times New Roman" w:ascii="Times New Roman" w:hAnsi="Times New Roman"/>
           <w:b/>
           <w:bCs/>
         </w:rPr>
         <w:tab/>
         <w:t>MySQL</w:t>
-      </w:r>
-      <w:r>
-        <w:rPr>
-          <w:rFonts w:ascii="Times New Roman" w:hAnsi="Times New Roman" w:cs="Times New Roman"/>
-          <w:b/>
-          <w:bCs/>
-        </w:rPr>
         <w:tab/>
       </w:r>
       <w:r>
         <w:rPr>
-          <w:rFonts w:ascii="Times New Roman" w:hAnsi="Times New Roman" w:cs="Times New Roman"/>
+          <w:rFonts w:cs="Times New Roman" w:ascii="Times New Roman" w:hAnsi="Times New Roman"/>
           <w:bCs/>
         </w:rPr>
         <w:t>10</w:t>
@@ -1343,39 +1289,26 @@
     </w:p>
     <w:p>
       <w:pPr>
-        <w:rPr>
-          <w:rFonts w:ascii="Times New Roman" w:hAnsi="Times New Roman" w:cs="Times New Roman"/>
-          <w:bCs/>
-        </w:rPr>
-      </w:pPr>
-      <w:r>
-        <w:rPr>
-          <w:rFonts w:ascii="Times New Roman" w:hAnsi="Times New Roman" w:cs="Times New Roman"/>
+        <w:pStyle w:val="Normal"/>
+        <w:rPr>
+          <w:rFonts w:cs="Times New Roman" w:ascii="Times New Roman" w:hAnsi="Times New Roman"/>
+          <w:bCs/>
+        </w:rPr>
+      </w:pPr>
+      <w:r>
+        <w:rPr>
+          <w:rFonts w:cs="Times New Roman" w:ascii="Times New Roman" w:hAnsi="Times New Roman"/>
           <w:b/>
           <w:bCs/>
         </w:rPr>
         <w:tab/>
         <w:t>R</w:t>
-      </w:r>
-      <w:r>
-        <w:rPr>
-          <w:rFonts w:ascii="Times New Roman" w:hAnsi="Times New Roman" w:cs="Times New Roman"/>
-          <w:b/>
-          <w:bCs/>
-        </w:rPr>
         <w:tab/>
-      </w:r>
-      <w:r>
-        <w:rPr>
-          <w:rFonts w:ascii="Times New Roman" w:hAnsi="Times New Roman" w:cs="Times New Roman"/>
-          <w:b/>
-          <w:bCs/>
-        </w:rPr>
         <w:tab/>
       </w:r>
       <w:r>
         <w:rPr>
-          <w:rFonts w:ascii="Times New Roman" w:hAnsi="Times New Roman" w:cs="Times New Roman"/>
+          <w:rFonts w:cs="Times New Roman" w:ascii="Times New Roman" w:hAnsi="Times New Roman"/>
           <w:bCs/>
         </w:rPr>
         <w:t>25</w:t>
@@ -1383,54 +1316,67 @@
     </w:p>
     <w:p>
       <w:pPr>
-        <w:rPr>
-          <w:rFonts w:ascii="Times New Roman" w:hAnsi="Times New Roman" w:cs="Times New Roman"/>
+        <w:pStyle w:val="Normal"/>
+        <w:rPr>
+          <w:rFonts w:cs="Times New Roman" w:ascii="Times New Roman" w:hAnsi="Times New Roman"/>
           <w:b/>
           <w:bCs/>
           <w:u w:val="single"/>
         </w:rPr>
       </w:pPr>
+      <w:r>
+        <w:rPr>
+          <w:rFonts w:cs="Times New Roman" w:ascii="Times New Roman" w:hAnsi="Times New Roman"/>
+          <w:b/>
+          <w:bCs/>
+          <w:u w:val="single"/>
+        </w:rPr>
+      </w:r>
     </w:p>
     <w:tbl>
       <w:tblPr>
-        <w:tblW w:w="9972" w:type="dxa"/>
-        <w:tblInd w:w="55" w:type="dxa"/>
+        <w:jc w:val="left"/>
+        <w:tblInd w:w="53" w:type="dxa"/>
         <w:tblBorders>
-          <w:top w:val="single" w:sz="2" w:space="0" w:color="000000"/>
-          <w:left w:val="single" w:sz="2" w:space="0" w:color="000000"/>
-          <w:bottom w:val="single" w:sz="2" w:space="0" w:color="000000"/>
+          <w:top w:val="single" w:sz="2" w:space="0" w:color="000001"/>
+          <w:left w:val="single" w:sz="2" w:space="0" w:color="000001"/>
+          <w:bottom w:val="single" w:sz="2" w:space="0" w:color="000001"/>
+          <w:insideH w:val="single" w:sz="2" w:space="0" w:color="000001"/>
           <w:right w:val="nil"/>
-          <w:insideH w:val="single" w:sz="2" w:space="0" w:color="000000"/>
           <w:insideV w:val="nil"/>
         </w:tblBorders>
         <w:tblCellMar>
           <w:top w:w="55" w:type="dxa"/>
-          <w:left w:w="54" w:type="dxa"/>
+          <w:left w:w="51" w:type="dxa"/>
           <w:bottom w:w="55" w:type="dxa"/>
           <w:right w:w="55" w:type="dxa"/>
         </w:tblCellMar>
-        <w:tblLook w:val="04A0" w:firstRow="1" w:lastRow="0" w:firstColumn="1" w:lastColumn="0" w:noHBand="0" w:noVBand="1"/>
       </w:tblPr>
       <w:tblGrid>
         <w:gridCol w:w="1994"/>
-        <w:gridCol w:w="1994"/>
+        <w:gridCol w:w="1992"/>
         <w:gridCol w:w="1995"/>
-        <w:gridCol w:w="1994"/>
-        <w:gridCol w:w="1995"/>
+        <w:gridCol w:w="1993"/>
+        <w:gridCol w:w="1998"/>
       </w:tblGrid>
       <w:tr>
+        <w:trPr>
+          <w:cantSplit w:val="false"/>
+        </w:trPr>
         <w:tc>
           <w:tcPr>
             <w:tcW w:w="1994" w:type="dxa"/>
             <w:tcBorders>
-              <w:top w:val="single" w:sz="2" w:space="0" w:color="000000"/>
-              <w:left w:val="single" w:sz="2" w:space="0" w:color="000000"/>
-              <w:bottom w:val="single" w:sz="2" w:space="0" w:color="000000"/>
+              <w:top w:val="single" w:sz="2" w:space="0" w:color="000001"/>
+              <w:left w:val="single" w:sz="2" w:space="0" w:color="000001"/>
+              <w:bottom w:val="single" w:sz="2" w:space="0" w:color="000001"/>
+              <w:insideH w:val="single" w:sz="2" w:space="0" w:color="000001"/>
               <w:right w:val="nil"/>
+              <w:insideV w:val="nil"/>
             </w:tcBorders>
-            <w:shd w:val="clear" w:color="auto" w:fill="auto"/>
+            <w:shd w:fill="FFFFFF" w:val="clear"/>
             <w:tcMar>
-              <w:left w:w="54" w:type="dxa"/>
+              <w:left w:w="51" w:type="dxa"/>
             </w:tcMar>
           </w:tcPr>
           <w:p>
@@ -1438,14 +1384,14 @@
               <w:pStyle w:val="TableContents"/>
               <w:jc w:val="center"/>
               <w:rPr>
-                <w:rFonts w:ascii="Times New Roman" w:hAnsi="Times New Roman" w:cs="Times New Roman"/>
+                <w:rFonts w:cs="Times New Roman" w:ascii="Times New Roman" w:hAnsi="Times New Roman"/>
                 <w:b/>
                 <w:bCs/>
               </w:rPr>
             </w:pPr>
             <w:r>
               <w:rPr>
-                <w:rFonts w:ascii="Times New Roman" w:hAnsi="Times New Roman" w:cs="Times New Roman"/>
+                <w:rFonts w:cs="Times New Roman" w:ascii="Times New Roman" w:hAnsi="Times New Roman"/>
                 <w:b/>
                 <w:bCs/>
               </w:rPr>
@@ -1455,16 +1401,18 @@
         </w:tc>
         <w:tc>
           <w:tcPr>
-            <w:tcW w:w="1994" w:type="dxa"/>
+            <w:tcW w:w="1992" w:type="dxa"/>
             <w:tcBorders>
-              <w:top w:val="single" w:sz="2" w:space="0" w:color="000000"/>
-              <w:left w:val="single" w:sz="2" w:space="0" w:color="000000"/>
-              <w:bottom w:val="single" w:sz="2" w:space="0" w:color="000000"/>
+              <w:top w:val="single" w:sz="2" w:space="0" w:color="000001"/>
+              <w:left w:val="single" w:sz="2" w:space="0" w:color="000001"/>
+              <w:bottom w:val="single" w:sz="2" w:space="0" w:color="000001"/>
+              <w:insideH w:val="single" w:sz="2" w:space="0" w:color="000001"/>
               <w:right w:val="nil"/>
+              <w:insideV w:val="nil"/>
             </w:tcBorders>
-            <w:shd w:val="clear" w:color="auto" w:fill="auto"/>
+            <w:shd w:fill="FFFFFF" w:val="clear"/>
             <w:tcMar>
-              <w:left w:w="54" w:type="dxa"/>
+              <w:left w:w="51" w:type="dxa"/>
             </w:tcMar>
           </w:tcPr>
           <w:p>
@@ -1472,14 +1420,14 @@
               <w:pStyle w:val="TableContents"/>
               <w:jc w:val="center"/>
               <w:rPr>
-                <w:rFonts w:ascii="Times New Roman" w:hAnsi="Times New Roman" w:cs="Times New Roman"/>
+                <w:rFonts w:cs="Times New Roman" w:ascii="Times New Roman" w:hAnsi="Times New Roman"/>
                 <w:b/>
                 <w:bCs/>
               </w:rPr>
             </w:pPr>
             <w:r>
               <w:rPr>
-                <w:rFonts w:ascii="Times New Roman" w:hAnsi="Times New Roman" w:cs="Times New Roman"/>
+                <w:rFonts w:cs="Times New Roman" w:ascii="Times New Roman" w:hAnsi="Times New Roman"/>
                 <w:b/>
                 <w:bCs/>
               </w:rPr>
@@ -1491,14 +1439,16 @@
           <w:tcPr>
             <w:tcW w:w="1995" w:type="dxa"/>
             <w:tcBorders>
-              <w:top w:val="single" w:sz="2" w:space="0" w:color="000000"/>
-              <w:left w:val="single" w:sz="2" w:space="0" w:color="000000"/>
-              <w:bottom w:val="single" w:sz="2" w:space="0" w:color="000000"/>
+              <w:top w:val="single" w:sz="2" w:space="0" w:color="000001"/>
+              <w:left w:val="single" w:sz="2" w:space="0" w:color="000001"/>
+              <w:bottom w:val="single" w:sz="2" w:space="0" w:color="000001"/>
+              <w:insideH w:val="single" w:sz="2" w:space="0" w:color="000001"/>
               <w:right w:val="nil"/>
+              <w:insideV w:val="nil"/>
             </w:tcBorders>
-            <w:shd w:val="clear" w:color="auto" w:fill="auto"/>
+            <w:shd w:fill="FFFFFF" w:val="clear"/>
             <w:tcMar>
-              <w:left w:w="54" w:type="dxa"/>
+              <w:left w:w="51" w:type="dxa"/>
             </w:tcMar>
           </w:tcPr>
           <w:p>
@@ -1506,14 +1456,14 @@
               <w:pStyle w:val="TableContents"/>
               <w:jc w:val="center"/>
               <w:rPr>
-                <w:rFonts w:ascii="Times New Roman" w:hAnsi="Times New Roman" w:cs="Times New Roman"/>
+                <w:rFonts w:cs="Times New Roman" w:ascii="Times New Roman" w:hAnsi="Times New Roman"/>
                 <w:b/>
                 <w:bCs/>
               </w:rPr>
             </w:pPr>
             <w:r>
               <w:rPr>
-                <w:rFonts w:ascii="Times New Roman" w:hAnsi="Times New Roman" w:cs="Times New Roman"/>
+                <w:rFonts w:cs="Times New Roman" w:ascii="Times New Roman" w:hAnsi="Times New Roman"/>
                 <w:b/>
                 <w:bCs/>
               </w:rPr>
@@ -1523,16 +1473,18 @@
         </w:tc>
         <w:tc>
           <w:tcPr>
-            <w:tcW w:w="1994" w:type="dxa"/>
+            <w:tcW w:w="1993" w:type="dxa"/>
             <w:tcBorders>
-              <w:top w:val="single" w:sz="2" w:space="0" w:color="000000"/>
-              <w:left w:val="single" w:sz="2" w:space="0" w:color="000000"/>
-              <w:bottom w:val="single" w:sz="2" w:space="0" w:color="000000"/>
+              <w:top w:val="single" w:sz="2" w:space="0" w:color="000001"/>
+              <w:left w:val="single" w:sz="2" w:space="0" w:color="000001"/>
+              <w:bottom w:val="single" w:sz="2" w:space="0" w:color="000001"/>
+              <w:insideH w:val="single" w:sz="2" w:space="0" w:color="000001"/>
               <w:right w:val="nil"/>
+              <w:insideV w:val="nil"/>
             </w:tcBorders>
-            <w:shd w:val="clear" w:color="auto" w:fill="auto"/>
+            <w:shd w:fill="FFFFFF" w:val="clear"/>
             <w:tcMar>
-              <w:left w:w="54" w:type="dxa"/>
+              <w:left w:w="51" w:type="dxa"/>
             </w:tcMar>
           </w:tcPr>
           <w:p>
@@ -1540,14 +1492,14 @@
               <w:pStyle w:val="TableContents"/>
               <w:jc w:val="center"/>
               <w:rPr>
-                <w:rFonts w:ascii="Times New Roman" w:hAnsi="Times New Roman" w:cs="Times New Roman"/>
+                <w:rFonts w:cs="Times New Roman" w:ascii="Times New Roman" w:hAnsi="Times New Roman"/>
                 <w:b/>
                 <w:bCs/>
               </w:rPr>
             </w:pPr>
             <w:r>
               <w:rPr>
-                <w:rFonts w:ascii="Times New Roman" w:hAnsi="Times New Roman" w:cs="Times New Roman"/>
+                <w:rFonts w:cs="Times New Roman" w:ascii="Times New Roman" w:hAnsi="Times New Roman"/>
                 <w:b/>
                 <w:bCs/>
               </w:rPr>
@@ -1557,16 +1509,18 @@
         </w:tc>
         <w:tc>
           <w:tcPr>
-            <w:tcW w:w="1995" w:type="dxa"/>
+            <w:tcW w:w="1998" w:type="dxa"/>
             <w:tcBorders>
-              <w:top w:val="single" w:sz="2" w:space="0" w:color="000000"/>
-              <w:left w:val="single" w:sz="2" w:space="0" w:color="000000"/>
-              <w:bottom w:val="single" w:sz="2" w:space="0" w:color="000000"/>
-              <w:right w:val="single" w:sz="2" w:space="0" w:color="000000"/>
+              <w:top w:val="single" w:sz="2" w:space="0" w:color="000001"/>
+              <w:left w:val="single" w:sz="2" w:space="0" w:color="000001"/>
+              <w:bottom w:val="single" w:sz="2" w:space="0" w:color="000001"/>
+              <w:insideH w:val="single" w:sz="2" w:space="0" w:color="000001"/>
+              <w:right w:val="single" w:sz="2" w:space="0" w:color="000001"/>
+              <w:insideV w:val="single" w:sz="2" w:space="0" w:color="000001"/>
             </w:tcBorders>
-            <w:shd w:val="clear" w:color="auto" w:fill="auto"/>
+            <w:shd w:fill="FFFFFF" w:val="clear"/>
             <w:tcMar>
-              <w:left w:w="54" w:type="dxa"/>
+              <w:left w:w="51" w:type="dxa"/>
             </w:tcMar>
           </w:tcPr>
           <w:p>
@@ -1574,14 +1528,14 @@
               <w:pStyle w:val="TableContents"/>
               <w:jc w:val="center"/>
               <w:rPr>
-                <w:rFonts w:ascii="Times New Roman" w:hAnsi="Times New Roman" w:cs="Times New Roman"/>
+                <w:rFonts w:cs="Times New Roman" w:ascii="Times New Roman" w:hAnsi="Times New Roman"/>
                 <w:b/>
                 <w:bCs/>
               </w:rPr>
             </w:pPr>
             <w:r>
               <w:rPr>
-                <w:rFonts w:ascii="Times New Roman" w:hAnsi="Times New Roman" w:cs="Times New Roman"/>
+                <w:rFonts w:cs="Times New Roman" w:ascii="Times New Roman" w:hAnsi="Times New Roman"/>
                 <w:b/>
                 <w:bCs/>
               </w:rPr>
@@ -1591,18 +1545,23 @@
         </w:tc>
       </w:tr>
       <w:tr>
+        <w:trPr>
+          <w:cantSplit w:val="false"/>
+        </w:trPr>
         <w:tc>
           <w:tcPr>
             <w:tcW w:w="1994" w:type="dxa"/>
             <w:tcBorders>
               <w:top w:val="nil"/>
-              <w:left w:val="single" w:sz="2" w:space="0" w:color="000000"/>
-              <w:bottom w:val="single" w:sz="2" w:space="0" w:color="000000"/>
+              <w:left w:val="single" w:sz="2" w:space="0" w:color="000001"/>
+              <w:bottom w:val="single" w:sz="2" w:space="0" w:color="000001"/>
+              <w:insideH w:val="single" w:sz="2" w:space="0" w:color="000001"/>
               <w:right w:val="nil"/>
+              <w:insideV w:val="nil"/>
             </w:tcBorders>
-            <w:shd w:val="clear" w:color="auto" w:fill="auto"/>
+            <w:shd w:fill="FFFFFF" w:val="clear"/>
             <w:tcMar>
-              <w:left w:w="54" w:type="dxa"/>
+              <w:left w:w="51" w:type="dxa"/>
             </w:tcMar>
           </w:tcPr>
           <w:p>
@@ -1610,35 +1569,37 @@
               <w:pStyle w:val="TableContents"/>
               <w:jc w:val="center"/>
               <w:rPr>
-                <w:rFonts w:ascii="Times New Roman" w:hAnsi="Times New Roman" w:cs="Times New Roman"/>
+                <w:rFonts w:cs="Times New Roman" w:ascii="Times New Roman" w:hAnsi="Times New Roman"/>
               </w:rPr>
             </w:pPr>
             <w:r>
               <w:rPr>
-                <w:rFonts w:ascii="Times New Roman" w:hAnsi="Times New Roman" w:cs="Times New Roman"/>
-              </w:rPr>
-              <w:t>52</w:t>
+                <w:rFonts w:cs="Times New Roman" w:ascii="Times New Roman" w:hAnsi="Times New Roman"/>
+              </w:rPr>
+              <w:t xml:space="preserve">&gt; </w:t>
             </w:r>
             <w:r>
               <w:rPr>
-                <w:rFonts w:ascii="Times New Roman" w:hAnsi="Times New Roman" w:cs="Times New Roman"/>
-              </w:rPr>
-              <w:t>&gt;</w:t>
+                <w:rFonts w:cs="Times New Roman" w:ascii="Times New Roman" w:hAnsi="Times New Roman"/>
+              </w:rPr>
+              <w:t>52</w:t>
             </w:r>
           </w:p>
         </w:tc>
         <w:tc>
           <w:tcPr>
-            <w:tcW w:w="1994" w:type="dxa"/>
+            <w:tcW w:w="1992" w:type="dxa"/>
             <w:tcBorders>
               <w:top w:val="nil"/>
-              <w:left w:val="single" w:sz="2" w:space="0" w:color="000000"/>
-              <w:bottom w:val="single" w:sz="2" w:space="0" w:color="000000"/>
+              <w:left w:val="single" w:sz="2" w:space="0" w:color="000001"/>
+              <w:bottom w:val="single" w:sz="2" w:space="0" w:color="000001"/>
+              <w:insideH w:val="single" w:sz="2" w:space="0" w:color="000001"/>
               <w:right w:val="nil"/>
+              <w:insideV w:val="nil"/>
             </w:tcBorders>
-            <w:shd w:val="clear" w:color="auto" w:fill="auto"/>
+            <w:shd w:fill="FFFFFF" w:val="clear"/>
             <w:tcMar>
-              <w:left w:w="54" w:type="dxa"/>
+              <w:left w:w="51" w:type="dxa"/>
             </w:tcMar>
           </w:tcPr>
           <w:p>
@@ -1646,12 +1607,12 @@
               <w:pStyle w:val="TableContents"/>
               <w:jc w:val="center"/>
               <w:rPr>
-                <w:rFonts w:ascii="Times New Roman" w:hAnsi="Times New Roman" w:cs="Times New Roman"/>
+                <w:rFonts w:cs="Times New Roman" w:ascii="Times New Roman" w:hAnsi="Times New Roman"/>
               </w:rPr>
             </w:pPr>
             <w:r>
               <w:rPr>
-                <w:rFonts w:ascii="Times New Roman" w:hAnsi="Times New Roman" w:cs="Times New Roman"/>
+                <w:rFonts w:cs="Times New Roman" w:ascii="Times New Roman" w:hAnsi="Times New Roman"/>
               </w:rPr>
               <w:t>45</w:t>
             </w:r>
@@ -1662,13 +1623,15 @@
             <w:tcW w:w="1995" w:type="dxa"/>
             <w:tcBorders>
               <w:top w:val="nil"/>
-              <w:left w:val="single" w:sz="2" w:space="0" w:color="000000"/>
-              <w:bottom w:val="single" w:sz="2" w:space="0" w:color="000000"/>
+              <w:left w:val="single" w:sz="2" w:space="0" w:color="000001"/>
+              <w:bottom w:val="single" w:sz="2" w:space="0" w:color="000001"/>
+              <w:insideH w:val="single" w:sz="2" w:space="0" w:color="000001"/>
               <w:right w:val="nil"/>
+              <w:insideV w:val="nil"/>
             </w:tcBorders>
-            <w:shd w:val="clear" w:color="auto" w:fill="auto"/>
+            <w:shd w:fill="FFFFFF" w:val="clear"/>
             <w:tcMar>
-              <w:left w:w="54" w:type="dxa"/>
+              <w:left w:w="51" w:type="dxa"/>
             </w:tcMar>
           </w:tcPr>
           <w:p>
@@ -1676,12 +1639,12 @@
               <w:pStyle w:val="TableContents"/>
               <w:jc w:val="center"/>
               <w:rPr>
-                <w:rFonts w:ascii="Times New Roman" w:hAnsi="Times New Roman" w:cs="Times New Roman"/>
+                <w:rFonts w:cs="Times New Roman" w:ascii="Times New Roman" w:hAnsi="Times New Roman"/>
               </w:rPr>
             </w:pPr>
             <w:r>
               <w:rPr>
-                <w:rFonts w:ascii="Times New Roman" w:hAnsi="Times New Roman" w:cs="Times New Roman"/>
+                <w:rFonts w:cs="Times New Roman" w:ascii="Times New Roman" w:hAnsi="Times New Roman"/>
               </w:rPr>
               <w:t>38</w:t>
             </w:r>
@@ -1689,16 +1652,18 @@
         </w:tc>
         <w:tc>
           <w:tcPr>
-            <w:tcW w:w="1994" w:type="dxa"/>
+            <w:tcW w:w="1993" w:type="dxa"/>
             <w:tcBorders>
               <w:top w:val="nil"/>
-              <w:left w:val="single" w:sz="2" w:space="0" w:color="000000"/>
-              <w:bottom w:val="single" w:sz="2" w:space="0" w:color="000000"/>
+              <w:left w:val="single" w:sz="2" w:space="0" w:color="000001"/>
+              <w:bottom w:val="single" w:sz="2" w:space="0" w:color="000001"/>
+              <w:insideH w:val="single" w:sz="2" w:space="0" w:color="000001"/>
               <w:right w:val="nil"/>
+              <w:insideV w:val="nil"/>
             </w:tcBorders>
-            <w:shd w:val="clear" w:color="auto" w:fill="auto"/>
+            <w:shd w:fill="FFFFFF" w:val="clear"/>
             <w:tcMar>
-              <w:left w:w="54" w:type="dxa"/>
+              <w:left w:w="51" w:type="dxa"/>
             </w:tcMar>
           </w:tcPr>
           <w:p>
@@ -1706,12 +1671,12 @@
               <w:pStyle w:val="TableContents"/>
               <w:jc w:val="center"/>
               <w:rPr>
-                <w:rFonts w:ascii="Times New Roman" w:hAnsi="Times New Roman" w:cs="Times New Roman"/>
+                <w:rFonts w:cs="Times New Roman" w:ascii="Times New Roman" w:hAnsi="Times New Roman"/>
               </w:rPr>
             </w:pPr>
             <w:r>
               <w:rPr>
-                <w:rFonts w:ascii="Times New Roman" w:hAnsi="Times New Roman" w:cs="Times New Roman"/>
+                <w:rFonts w:cs="Times New Roman" w:ascii="Times New Roman" w:hAnsi="Times New Roman"/>
               </w:rPr>
               <w:t>30</w:t>
             </w:r>
@@ -1719,16 +1684,18 @@
         </w:tc>
         <w:tc>
           <w:tcPr>
-            <w:tcW w:w="1995" w:type="dxa"/>
+            <w:tcW w:w="1998" w:type="dxa"/>
             <w:tcBorders>
               <w:top w:val="nil"/>
-              <w:left w:val="single" w:sz="2" w:space="0" w:color="000000"/>
-              <w:bottom w:val="single" w:sz="2" w:space="0" w:color="000000"/>
-              <w:right w:val="single" w:sz="2" w:space="0" w:color="000000"/>
+              <w:left w:val="single" w:sz="2" w:space="0" w:color="000001"/>
+              <w:bottom w:val="single" w:sz="2" w:space="0" w:color="000001"/>
+              <w:insideH w:val="single" w:sz="2" w:space="0" w:color="000001"/>
+              <w:right w:val="single" w:sz="2" w:space="0" w:color="000001"/>
+              <w:insideV w:val="single" w:sz="2" w:space="0" w:color="000001"/>
             </w:tcBorders>
-            <w:shd w:val="clear" w:color="auto" w:fill="auto"/>
+            <w:shd w:fill="FFFFFF" w:val="clear"/>
             <w:tcMar>
-              <w:left w:w="54" w:type="dxa"/>
+              <w:left w:w="51" w:type="dxa"/>
             </w:tcMar>
           </w:tcPr>
           <w:p>
@@ -1736,14 +1703,14 @@
               <w:pStyle w:val="TableContents"/>
               <w:jc w:val="center"/>
               <w:rPr>
-                <w:rFonts w:ascii="Times New Roman" w:hAnsi="Times New Roman" w:cs="Times New Roman"/>
+                <w:rFonts w:cs="Times New Roman" w:ascii="Times New Roman" w:hAnsi="Times New Roman"/>
               </w:rPr>
             </w:pPr>
             <w:r>
               <w:rPr>
-                <w:rFonts w:ascii="Times New Roman" w:hAnsi="Times New Roman" w:cs="Times New Roman"/>
-              </w:rPr>
-              <w:t>30&gt;</w:t>
+                <w:rFonts w:cs="Times New Roman" w:ascii="Times New Roman" w:hAnsi="Times New Roman"/>
+              </w:rPr>
+              <w:t>30 &gt;</w:t>
             </w:r>
           </w:p>
         </w:tc>
@@ -1751,78 +1718,75 @@
     </w:tbl>
     <w:p>
       <w:pPr>
-        <w:rPr>
-          <w:rFonts w:ascii="Times New Roman" w:hAnsi="Times New Roman" w:cs="Times New Roman"/>
+        <w:pStyle w:val="Normal"/>
+        <w:rPr>
+          <w:rFonts w:cs="Times New Roman" w:ascii="Times New Roman" w:hAnsi="Times New Roman"/>
           <w:b/>
           <w:bCs/>
           <w:u w:val="single"/>
         </w:rPr>
       </w:pPr>
-    </w:p>
-    <w:p>
-      <w:pPr>
-        <w:rPr>
-          <w:rFonts w:ascii="Times New Roman" w:hAnsi="Times New Roman" w:cs="Times New Roman"/>
-          <w:bCs/>
-          <w:color w:val="333333"/>
-        </w:rPr>
-      </w:pPr>
+      <w:r>
+        <w:rPr>
+          <w:rFonts w:cs="Times New Roman" w:ascii="Times New Roman" w:hAnsi="Times New Roman"/>
+          <w:b/>
+          <w:bCs/>
+          <w:u w:val="single"/>
+        </w:rPr>
+      </w:r>
+    </w:p>
+    <w:p>
+      <w:pPr>
+        <w:pStyle w:val="Normal"/>
+        <w:rPr/>
+      </w:pPr>
+      <w:r>
+        <w:rPr/>
+      </w:r>
     </w:p>
     <w:sectPr>
+      <w:type w:val="nextPage"/>
       <w:pgSz w:w="12240" w:h="15840"/>
-      <w:pgMar w:top="1134" w:right="1134" w:bottom="1134" w:left="1134" w:header="0" w:footer="0" w:gutter="0"/>
-      <w:cols w:space="720"/>
-      <w:formProt w:val="0"/>
+      <w:pgMar w:left="1134" w:right="1134" w:header="0" w:top="1134" w:footer="0" w:bottom="1134" w:gutter="0"/>
+      <w:pgNumType w:fmt="decimal"/>
+      <w:formProt w:val="false"/>
+      <w:textDirection w:val="lrTb"/>
+      <w:docGrid w:type="default" w:linePitch="240" w:charSpace="4294961151"/>
     </w:sectPr>
   </w:body>
 </w:document>
 </file>
 
 <file path=word/numbering.xml><?xml version="1.0" encoding="utf-8"?>
-<w:numbering xmlns:wpc="http://schemas.microsoft.com/office/word/2010/wordprocessingCanvas" xmlns:mc="http://schemas.openxmlformats.org/markup-compatibility/2006" xmlns:o="urn:schemas-microsoft-com:office:office" xmlns:r="http://schemas.openxmlformats.org/officeDocument/2006/relationships" xmlns:m="http://schemas.openxmlformats.org/officeDocument/2006/math" xmlns:v="urn:schemas-microsoft-com:vml" xmlns:wp14="http://schemas.microsoft.com/office/word/2010/wordprocessingDrawing" xmlns:wp="http://schemas.openxmlformats.org/drawingml/2006/wordprocessingDrawing" xmlns:w10="urn:schemas-microsoft-com:office:word" xmlns:w="http://schemas.openxmlformats.org/wordprocessingml/2006/main" xmlns:w14="http://schemas.microsoft.com/office/word/2010/wordml" xmlns:w15="http://schemas.microsoft.com/office/word/2012/wordml" xmlns:wpg="http://schemas.microsoft.com/office/word/2010/wordprocessingGroup" xmlns:wpi="http://schemas.microsoft.com/office/word/2010/wordprocessingInk" xmlns:wne="http://schemas.microsoft.com/office/word/2006/wordml" xmlns:wps="http://schemas.microsoft.com/office/word/2010/wordprocessingShape" mc:Ignorable="w14 w15 wp14">
-  <w:abstractNum w:abstractNumId="0">
-    <w:nsid w:val="15855015"/>
-    <w:multiLevelType w:val="multilevel"/>
-    <w:tmpl w:val="140C8D46"/>
+<w:numbering xmlns:w="http://schemas.openxmlformats.org/wordprocessingml/2006/main" xmlns:o="urn:schemas-microsoft-com:office:office" xmlns:r="http://schemas.openxmlformats.org/officeDocument/2006/relationships" xmlns:v="urn:schemas-microsoft-com:vml">
+  <w:abstractNum w:abstractNumId="1">
     <w:lvl w:ilvl="0">
       <w:start w:val="1"/>
       <w:numFmt w:val="none"/>
-      <w:pStyle w:val="Heading1"/>
       <w:suff w:val="nothing"/>
       <w:lvlText w:val=""/>
       <w:lvlJc w:val="left"/>
       <w:pPr>
-        <w:tabs>
-          <w:tab w:val="num" w:pos="432"/>
-        </w:tabs>
         <w:ind w:left="432" w:hanging="432"/>
       </w:pPr>
     </w:lvl>
     <w:lvl w:ilvl="1">
       <w:start w:val="1"/>
       <w:numFmt w:val="none"/>
-      <w:pStyle w:val="Heading2"/>
       <w:suff w:val="nothing"/>
       <w:lvlText w:val=""/>
       <w:lvlJc w:val="left"/>
       <w:pPr>
-        <w:tabs>
-          <w:tab w:val="num" w:pos="576"/>
-        </w:tabs>
         <w:ind w:left="576" w:hanging="576"/>
       </w:pPr>
     </w:lvl>
     <w:lvl w:ilvl="2">
       <w:start w:val="1"/>
       <w:numFmt w:val="none"/>
-      <w:pStyle w:val="Heading3"/>
       <w:suff w:val="nothing"/>
       <w:lvlText w:val=""/>
       <w:lvlJc w:val="left"/>
       <w:pPr>
-        <w:tabs>
-          <w:tab w:val="num" w:pos="720"/>
-        </w:tabs>
         <w:ind w:left="720" w:hanging="720"/>
       </w:pPr>
     </w:lvl>
@@ -1833,9 +1797,6 @@
       <w:lvlText w:val=""/>
       <w:lvlJc w:val="left"/>
       <w:pPr>
-        <w:tabs>
-          <w:tab w:val="num" w:pos="864"/>
-        </w:tabs>
         <w:ind w:left="864" w:hanging="864"/>
       </w:pPr>
     </w:lvl>
@@ -1846,9 +1807,6 @@
       <w:lvlText w:val=""/>
       <w:lvlJc w:val="left"/>
       <w:pPr>
-        <w:tabs>
-          <w:tab w:val="num" w:pos="1008"/>
-        </w:tabs>
         <w:ind w:left="1008" w:hanging="1008"/>
       </w:pPr>
     </w:lvl>
@@ -1859,9 +1817,6 @@
       <w:lvlText w:val=""/>
       <w:lvlJc w:val="left"/>
       <w:pPr>
-        <w:tabs>
-          <w:tab w:val="num" w:pos="1152"/>
-        </w:tabs>
         <w:ind w:left="1152" w:hanging="1152"/>
       </w:pPr>
     </w:lvl>
@@ -1872,9 +1827,6 @@
       <w:lvlText w:val=""/>
       <w:lvlJc w:val="left"/>
       <w:pPr>
-        <w:tabs>
-          <w:tab w:val="num" w:pos="1296"/>
-        </w:tabs>
         <w:ind w:left="1296" w:hanging="1296"/>
       </w:pPr>
     </w:lvl>
@@ -1885,9 +1837,6 @@
       <w:lvlText w:val=""/>
       <w:lvlJc w:val="left"/>
       <w:pPr>
-        <w:tabs>
-          <w:tab w:val="num" w:pos="1440"/>
-        </w:tabs>
         <w:ind w:left="1440" w:hanging="1440"/>
       </w:pPr>
     </w:lvl>
@@ -1898,6 +1847,113 @@
       <w:lvlText w:val=""/>
       <w:lvlJc w:val="left"/>
       <w:pPr>
+        <w:ind w:left="1584" w:hanging="1584"/>
+      </w:pPr>
+    </w:lvl>
+  </w:abstractNum>
+  <w:abstractNum w:abstractNumId="2">
+    <w:lvl w:ilvl="0">
+      <w:start w:val="1"/>
+      <w:numFmt w:val="none"/>
+      <w:suff w:val="nothing"/>
+      <w:lvlText w:val=""/>
+      <w:lvlJc w:val="left"/>
+      <w:pPr>
+        <w:ind w:left="432" w:hanging="432"/>
+      </w:pPr>
+    </w:lvl>
+    <w:lvl w:ilvl="1">
+      <w:start w:val="1"/>
+      <w:numFmt w:val="none"/>
+      <w:suff w:val="nothing"/>
+      <w:lvlText w:val=""/>
+      <w:lvlJc w:val="left"/>
+      <w:pPr>
+        <w:ind w:left="576" w:hanging="576"/>
+      </w:pPr>
+    </w:lvl>
+    <w:lvl w:ilvl="2">
+      <w:start w:val="1"/>
+      <w:numFmt w:val="none"/>
+      <w:suff w:val="nothing"/>
+      <w:lvlText w:val=""/>
+      <w:lvlJc w:val="left"/>
+      <w:pPr>
+        <w:ind w:left="720" w:hanging="720"/>
+      </w:pPr>
+    </w:lvl>
+    <w:lvl w:ilvl="3">
+      <w:start w:val="1"/>
+      <w:numFmt w:val="none"/>
+      <w:suff w:val="nothing"/>
+      <w:lvlText w:val=""/>
+      <w:lvlJc w:val="left"/>
+      <w:pPr>
+        <w:tabs>
+          <w:tab w:val="num" w:pos="864"/>
+        </w:tabs>
+        <w:ind w:left="864" w:hanging="864"/>
+      </w:pPr>
+    </w:lvl>
+    <w:lvl w:ilvl="4">
+      <w:start w:val="1"/>
+      <w:numFmt w:val="none"/>
+      <w:suff w:val="nothing"/>
+      <w:lvlText w:val=""/>
+      <w:lvlJc w:val="left"/>
+      <w:pPr>
+        <w:tabs>
+          <w:tab w:val="num" w:pos="1008"/>
+        </w:tabs>
+        <w:ind w:left="1008" w:hanging="1008"/>
+      </w:pPr>
+    </w:lvl>
+    <w:lvl w:ilvl="5">
+      <w:start w:val="1"/>
+      <w:numFmt w:val="none"/>
+      <w:suff w:val="nothing"/>
+      <w:lvlText w:val=""/>
+      <w:lvlJc w:val="left"/>
+      <w:pPr>
+        <w:tabs>
+          <w:tab w:val="num" w:pos="1152"/>
+        </w:tabs>
+        <w:ind w:left="1152" w:hanging="1152"/>
+      </w:pPr>
+    </w:lvl>
+    <w:lvl w:ilvl="6">
+      <w:start w:val="1"/>
+      <w:numFmt w:val="none"/>
+      <w:suff w:val="nothing"/>
+      <w:lvlText w:val=""/>
+      <w:lvlJc w:val="left"/>
+      <w:pPr>
+        <w:tabs>
+          <w:tab w:val="num" w:pos="1296"/>
+        </w:tabs>
+        <w:ind w:left="1296" w:hanging="1296"/>
+      </w:pPr>
+    </w:lvl>
+    <w:lvl w:ilvl="7">
+      <w:start w:val="1"/>
+      <w:numFmt w:val="none"/>
+      <w:suff w:val="nothing"/>
+      <w:lvlText w:val=""/>
+      <w:lvlJc w:val="left"/>
+      <w:pPr>
+        <w:tabs>
+          <w:tab w:val="num" w:pos="1440"/>
+        </w:tabs>
+        <w:ind w:left="1440" w:hanging="1440"/>
+      </w:pPr>
+    </w:lvl>
+    <w:lvl w:ilvl="8">
+      <w:start w:val="1"/>
+      <w:numFmt w:val="none"/>
+      <w:suff w:val="nothing"/>
+      <w:lvlText w:val=""/>
+      <w:lvlJc w:val="left"/>
+      <w:pPr>
         <w:tabs>
           <w:tab w:val="num" w:pos="1584"/>
         </w:tabs>
@@ -1906,412 +1962,427 @@
     </w:lvl>
   </w:abstractNum>
   <w:num w:numId="1">
-    <w:abstractNumId w:val="0"/>
+    <w:abstractNumId w:val="1"/>
+  </w:num>
+  <w:num w:numId="2">
+    <w:abstractNumId w:val="2"/>
   </w:num>
 </w:numbering>
 </file>
 
 <file path=word/styles.xml><?xml version="1.0" encoding="utf-8"?>
-<w:styles xmlns:mc="http://schemas.openxmlformats.org/markup-compatibility/2006" xmlns:r="http://schemas.openxmlformats.org/officeDocument/2006/relationships" xmlns:w="http://schemas.openxmlformats.org/wordprocessingml/2006/main" xmlns:w14="http://schemas.microsoft.com/office/word/2010/wordml" xmlns:w15="http://schemas.microsoft.com/office/word/2012/wordml" mc:Ignorable="w14 w15">
+<w:styles xmlns:w="http://schemas.openxmlformats.org/wordprocessingml/2006/main">
   <w:docDefaults>
     <w:rPrDefault>
       <w:rPr>
-        <w:rFonts w:ascii="Liberation Serif" w:eastAsia="Droid Sans Fallback" w:hAnsi="Liberation Serif" w:cs="FreeSans"/>
+        <w:rFonts w:ascii="Liberation Serif" w:hAnsi="Liberation Serif" w:eastAsia="Droid Sans Fallback" w:cs="FreeSans"/>
         <w:sz w:val="24"/>
         <w:szCs w:val="24"/>
         <w:lang w:val="en-US" w:eastAsia="zh-CN" w:bidi="hi-IN"/>
       </w:rPr>
     </w:rPrDefault>
-    <w:pPrDefault/>
+    <w:pPrDefault>
+      <w:pPr/>
+    </w:pPrDefault>
   </w:docDefaults>
-  <w:latentStyles w:defLockedState="0" w:defUIPriority="99" w:defSemiHidden="0" w:defUnhideWhenUsed="0" w:defQFormat="0" w:count="371">
-    <w:lsdException w:name="Normal" w:uiPriority="0" w:qFormat="1"/>
-    <w:lsdException w:name="heading 1" w:uiPriority="9" w:qFormat="1"/>
-    <w:lsdException w:name="heading 2" w:semiHidden="1" w:uiPriority="9" w:unhideWhenUsed="1" w:qFormat="1"/>
-    <w:lsdException w:name="heading 3" w:semiHidden="1" w:uiPriority="9" w:unhideWhenUsed="1" w:qFormat="1"/>
-    <w:lsdException w:name="heading 4" w:semiHidden="1" w:uiPriority="9" w:unhideWhenUsed="1" w:qFormat="1"/>
-    <w:lsdException w:name="heading 5" w:semiHidden="1" w:uiPriority="9" w:unhideWhenUsed="1" w:qFormat="1"/>
-    <w:lsdException w:name="heading 6" w:semiHidden="1" w:uiPriority="9" w:unhideWhenUsed="1" w:qFormat="1"/>
-    <w:lsdException w:name="heading 7" w:semiHidden="1" w:uiPriority="9" w:unhideWhenUsed="1" w:qFormat="1"/>
-    <w:lsdException w:name="heading 8" w:semiHidden="1" w:uiPriority="9" w:unhideWhenUsed="1" w:qFormat="1"/>
-    <w:lsdException w:name="heading 9" w:semiHidden="1" w:uiPriority="9" w:unhideWhenUsed="1" w:qFormat="1"/>
-    <w:lsdException w:name="index 1" w:semiHidden="1" w:unhideWhenUsed="1"/>
-    <w:lsdException w:name="index 2" w:semiHidden="1" w:unhideWhenUsed="1"/>
-    <w:lsdException w:name="index 3" w:semiHidden="1" w:unhideWhenUsed="1"/>
-    <w:lsdException w:name="index 4" w:semiHidden="1" w:unhideWhenUsed="1"/>
-    <w:lsdException w:name="index 5" w:semiHidden="1" w:unhideWhenUsed="1"/>
-    <w:lsdException w:name="index 6" w:semiHidden="1" w:unhideWhenUsed="1"/>
-    <w:lsdException w:name="index 7" w:semiHidden="1" w:unhideWhenUsed="1"/>
-    <w:lsdException w:name="index 8" w:semiHidden="1" w:unhideWhenUsed="1"/>
-    <w:lsdException w:name="index 9" w:semiHidden="1" w:unhideWhenUsed="1"/>
-    <w:lsdException w:name="toc 1" w:semiHidden="1" w:uiPriority="39" w:unhideWhenUsed="1"/>
-    <w:lsdException w:name="toc 2" w:semiHidden="1" w:uiPriority="39" w:unhideWhenUsed="1"/>
-    <w:lsdException w:name="toc 3" w:semiHidden="1" w:uiPriority="39" w:unhideWhenUsed="1"/>
-    <w:lsdException w:name="toc 4" w:semiHidden="1" w:uiPriority="39" w:unhideWhenUsed="1"/>
-    <w:lsdException w:name="toc 5" w:semiHidden="1" w:uiPriority="39" w:unhideWhenUsed="1"/>
-    <w:lsdException w:name="toc 6" w:semiHidden="1" w:uiPriority="39" w:unhideWhenUsed="1"/>
-    <w:lsdException w:name="toc 7" w:semiHidden="1" w:uiPriority="39" w:unhideWhenUsed="1"/>
-    <w:lsdException w:name="toc 8" w:semiHidden="1" w:uiPriority="39" w:unhideWhenUsed="1"/>
-    <w:lsdException w:name="toc 9" w:semiHidden="1" w:uiPriority="39" w:unhideWhenUsed="1"/>
-    <w:lsdException w:name="Normal Indent" w:semiHidden="1" w:unhideWhenUsed="1"/>
-    <w:lsdException w:name="footnote text" w:semiHidden="1" w:unhideWhenUsed="1"/>
-    <w:lsdException w:name="annotation text" w:semiHidden="1" w:unhideWhenUsed="1"/>
-    <w:lsdException w:name="header" w:semiHidden="1" w:unhideWhenUsed="1"/>
-    <w:lsdException w:name="footer" w:semiHidden="1" w:unhideWhenUsed="1"/>
-    <w:lsdException w:name="index heading" w:semiHidden="1" w:unhideWhenUsed="1"/>
-    <w:lsdException w:name="caption" w:semiHidden="1" w:uiPriority="35" w:unhideWhenUsed="1" w:qFormat="1"/>
-    <w:lsdException w:name="table of figures" w:semiHidden="1" w:unhideWhenUsed="1"/>
-    <w:lsdException w:name="envelope address" w:semiHidden="1" w:unhideWhenUsed="1"/>
-    <w:lsdException w:name="envelope return" w:semiHidden="1" w:unhideWhenUsed="1"/>
-    <w:lsdException w:name="footnote reference" w:semiHidden="1" w:unhideWhenUsed="1"/>
-    <w:lsdException w:name="annotation reference" w:semiHidden="1" w:unhideWhenUsed="1"/>
-    <w:lsdException w:name="line number" w:semiHidden="1" w:unhideWhenUsed="1"/>
-    <w:lsdException w:name="page number" w:semiHidden="1" w:unhideWhenUsed="1"/>
-    <w:lsdException w:name="endnote reference" w:semiHidden="1" w:unhideWhenUsed="1"/>
-    <w:lsdException w:name="endnote text" w:semiHidden="1" w:unhideWhenUsed="1"/>
-    <w:lsdException w:name="table of authorities" w:semiHidden="1" w:unhideWhenUsed="1"/>
-    <w:lsdException w:name="macro" w:semiHidden="1" w:unhideWhenUsed="1"/>
-    <w:lsdException w:name="toa heading" w:semiHidden="1" w:unhideWhenUsed="1"/>
-    <w:lsdException w:name="List" w:semiHidden="1" w:unhideWhenUsed="1"/>
-    <w:lsdException w:name="List Bullet" w:semiHidden="1" w:unhideWhenUsed="1"/>
-    <w:lsdException w:name="List Number" w:semiHidden="1" w:unhideWhenUsed="1"/>
-    <w:lsdException w:name="List 2" w:semiHidden="1" w:unhideWhenUsed="1"/>
-    <w:lsdException w:name="List 3" w:semiHidden="1" w:unhideWhenUsed="1"/>
-    <w:lsdException w:name="List 4" w:semiHidden="1" w:unhideWhenUsed="1"/>
-    <w:lsdException w:name="List 5" w:semiHidden="1" w:unhideWhenUsed="1"/>
-    <w:lsdException w:name="List Bullet 2" w:semiHidden="1" w:unhideWhenUsed="1"/>
-    <w:lsdException w:name="List Bullet 3" w:semiHidden="1" w:unhideWhenUsed="1"/>
-    <w:lsdException w:name="List Bullet 4" w:semiHidden="1" w:unhideWhenUsed="1"/>
-    <w:lsdException w:name="List Bullet 5" w:semiHidden="1" w:unhideWhenUsed="1"/>
-    <w:lsdException w:name="List Number 2" w:semiHidden="1" w:unhideWhenUsed="1"/>
-    <w:lsdException w:name="List Number 3" w:semiHidden="1" w:unhideWhenUsed="1"/>
-    <w:lsdException w:name="List Number 4" w:semiHidden="1" w:unhideWhenUsed="1"/>
-    <w:lsdException w:name="List Number 5" w:semiHidden="1" w:unhideWhenUsed="1"/>
-    <w:lsdException w:name="Title" w:uiPriority="10" w:qFormat="1"/>
-    <w:lsdException w:name="Closing" w:semiHidden="1" w:unhideWhenUsed="1"/>
-    <w:lsdException w:name="Signature" w:semiHidden="1" w:unhideWhenUsed="1"/>
-    <w:lsdException w:name="Default Paragraph Font" w:semiHidden="1" w:uiPriority="1" w:unhideWhenUsed="1"/>
-    <w:lsdException w:name="Body Text" w:semiHidden="1" w:unhideWhenUsed="1"/>
-    <w:lsdException w:name="Body Text Indent" w:semiHidden="1" w:unhideWhenUsed="1"/>
-    <w:lsdException w:name="List Continue" w:semiHidden="1" w:unhideWhenUsed="1"/>
-    <w:lsdException w:name="List Continue 2" w:semiHidden="1" w:unhideWhenUsed="1"/>
-    <w:lsdException w:name="List Continue 3" w:semiHidden="1" w:unhideWhenUsed="1"/>
-    <w:lsdException w:name="List Continue 4" w:semiHidden="1" w:unhideWhenUsed="1"/>
-    <w:lsdException w:name="List Continue 5" w:semiHidden="1" w:unhideWhenUsed="1"/>
-    <w:lsdException w:name="Message Header" w:semiHidden="1" w:unhideWhenUsed="1"/>
-    <w:lsdException w:name="Subtitle" w:uiPriority="11" w:qFormat="1"/>
-    <w:lsdException w:name="Salutation" w:semiHidden="1" w:unhideWhenUsed="1"/>
-    <w:lsdException w:name="Date" w:semiHidden="1" w:unhideWhenUsed="1"/>
-    <w:lsdException w:name="Body Text First Indent" w:semiHidden="1" w:unhideWhenUsed="1"/>
-    <w:lsdException w:name="Body Text First Indent 2" w:semiHidden="1" w:unhideWhenUsed="1"/>
-    <w:lsdException w:name="Note Heading" w:semiHidden="1" w:unhideWhenUsed="1"/>
-    <w:lsdException w:name="Body Text 2" w:semiHidden="1" w:unhideWhenUsed="1"/>
-    <w:lsdException w:name="Body Text 3" w:semiHidden="1" w:unhideWhenUsed="1"/>
-    <w:lsdException w:name="Body Text Indent 2" w:semiHidden="1" w:unhideWhenUsed="1"/>
-    <w:lsdException w:name="Body Text Indent 3" w:semiHidden="1" w:unhideWhenUsed="1"/>
-    <w:lsdException w:name="Block Text" w:semiHidden="1" w:unhideWhenUsed="1"/>
-    <w:lsdException w:name="Hyperlink" w:semiHidden="1" w:unhideWhenUsed="1"/>
-    <w:lsdException w:name="FollowedHyperlink" w:semiHidden="1" w:unhideWhenUsed="1"/>
-    <w:lsdException w:name="Strong" w:uiPriority="22" w:qFormat="1"/>
-    <w:lsdException w:name="Emphasis" w:uiPriority="20" w:qFormat="1"/>
-    <w:lsdException w:name="Document Map" w:semiHidden="1" w:unhideWhenUsed="1"/>
-    <w:lsdException w:name="Plain Text" w:semiHidden="1" w:unhideWhenUsed="1"/>
-    <w:lsdException w:name="E-mail Signature" w:semiHidden="1" w:unhideWhenUsed="1"/>
-    <w:lsdException w:name="HTML Top of Form" w:semiHidden="1" w:unhideWhenUsed="1"/>
-    <w:lsdException w:name="HTML Bottom of Form" w:semiHidden="1" w:unhideWhenUsed="1"/>
-    <w:lsdException w:name="Normal (Web)" w:semiHidden="1" w:unhideWhenUsed="1"/>
-    <w:lsdException w:name="HTML Acronym" w:semiHidden="1" w:unhideWhenUsed="1"/>
-    <w:lsdException w:name="HTML Address" w:semiHidden="1" w:unhideWhenUsed="1"/>
-    <w:lsdException w:name="HTML Cite" w:semiHidden="1" w:unhideWhenUsed="1"/>
-    <w:lsdException w:name="HTML Code" w:semiHidden="1" w:unhideWhenUsed="1"/>
-    <w:lsdException w:name="HTML Definition" w:semiHidden="1" w:unhideWhenUsed="1"/>
-    <w:lsdException w:name="HTML Keyboard" w:semiHidden="1" w:unhideWhenUsed="1"/>
-    <w:lsdException w:name="HTML Preformatted" w:semiHidden="1" w:unhideWhenUsed="1"/>
-    <w:lsdException w:name="HTML Sample" w:semiHidden="1" w:unhideWhenUsed="1"/>
-    <w:lsdException w:name="HTML Typewriter" w:semiHidden="1" w:unhideWhenUsed="1"/>
-    <w:lsdException w:name="HTML Variable" w:semiHidden="1" w:unhideWhenUsed="1"/>
-    <w:lsdException w:name="Normal Table" w:semiHidden="1" w:unhideWhenUsed="1"/>
-    <w:lsdException w:name="annotation subject" w:semiHidden="1" w:unhideWhenUsed="1"/>
-    <w:lsdException w:name="No List" w:semiHidden="1" w:unhideWhenUsed="1"/>
-    <w:lsdException w:name="Outline List 1" w:semiHidden="1" w:unhideWhenUsed="1"/>
-    <w:lsdException w:name="Outline List 2" w:semiHidden="1" w:unhideWhenUsed="1"/>
-    <w:lsdException w:name="Outline List 3" w:semiHidden="1" w:unhideWhenUsed="1"/>
-    <w:lsdException w:name="Table Simple 1" w:semiHidden="1" w:unhideWhenUsed="1"/>
-    <w:lsdException w:name="Table Simple 2" w:semiHidden="1" w:unhideWhenUsed="1"/>
-    <w:lsdException w:name="Table Simple 3" w:semiHidden="1" w:unhideWhenUsed="1"/>
-    <w:lsdException w:name="Table Classic 1" w:semiHidden="1" w:unhideWhenUsed="1"/>
-    <w:lsdException w:name="Table Classic 2" w:semiHidden="1" w:unhideWhenUsed="1"/>
-    <w:lsdException w:name="Table Classic 3" w:semiHidden="1" w:unhideWhenUsed="1"/>
-    <w:lsdException w:name="Table Classic 4" w:semiHidden="1" w:unhideWhenUsed="1"/>
-    <w:lsdException w:name="Table Colorful 1" w:semiHidden="1" w:unhideWhenUsed="1"/>
-    <w:lsdException w:name="Table Colorful 2" w:semiHidden="1" w:unhideWhenUsed="1"/>
-    <w:lsdException w:name="Table Colorful 3" w:semiHidden="1" w:unhideWhenUsed="1"/>
-    <w:lsdException w:name="Table Columns 1" w:semiHidden="1" w:unhideWhenUsed="1"/>
-    <w:lsdException w:name="Table Columns 2" w:semiHidden="1" w:unhideWhenUsed="1"/>
-    <w:lsdException w:name="Table Columns 3" w:semiHidden="1" w:unhideWhenUsed="1"/>
-    <w:lsdException w:name="Table Columns 4" w:semiHidden="1" w:unhideWhenUsed="1"/>
-    <w:lsdException w:name="Table Columns 5" w:semiHidden="1" w:unhideWhenUsed="1"/>
-    <w:lsdException w:name="Table Grid 1" w:semiHidden="1" w:unhideWhenUsed="1"/>
-    <w:lsdException w:name="Table Grid 2" w:semiHidden="1" w:unhideWhenUsed="1"/>
-    <w:lsdException w:name="Table Grid 3" w:semiHidden="1" w:unhideWhenUsed="1"/>
-    <w:lsdException w:name="Table Grid 4" w:semiHidden="1" w:unhideWhenUsed="1"/>
-    <w:lsdException w:name="Table Grid 5" w:semiHidden="1" w:unhideWhenUsed="1"/>
-    <w:lsdException w:name="Table Grid 6" w:semiHidden="1" w:unhideWhenUsed="1"/>
-    <w:lsdException w:name="Table Grid 7" w:semiHidden="1" w:unhideWhenUsed="1"/>
-    <w:lsdException w:name="Table Grid 8" w:semiHidden="1" w:unhideWhenUsed="1"/>
-    <w:lsdException w:name="Table List 1" w:semiHidden="1" w:unhideWhenUsed="1"/>
-    <w:lsdException w:name="Table List 2" w:semiHidden="1" w:unhideWhenUsed="1"/>
-    <w:lsdException w:name="Table List 3" w:semiHidden="1" w:unhideWhenUsed="1"/>
-    <w:lsdException w:name="Table List 4" w:semiHidden="1" w:unhideWhenUsed="1"/>
-    <w:lsdException w:name="Table List 5" w:semiHidden="1" w:unhideWhenUsed="1"/>
-    <w:lsdException w:name="Table List 6" w:semiHidden="1" w:unhideWhenUsed="1"/>
-    <w:lsdException w:name="Table List 7" w:semiHidden="1" w:unhideWhenUsed="1"/>
-    <w:lsdException w:name="Table List 8" w:semiHidden="1" w:unhideWhenUsed="1"/>
-    <w:lsdException w:name="Table 3D effects 1" w:semiHidden="1" w:unhideWhenUsed="1"/>
-    <w:lsdException w:name="Table 3D effects 2" w:semiHidden="1" w:unhideWhenUsed="1"/>
-    <w:lsdException w:name="Table 3D effects 3" w:semiHidden="1" w:unhideWhenUsed="1"/>
-    <w:lsdException w:name="Table Contemporary" w:semiHidden="1" w:unhideWhenUsed="1"/>
-    <w:lsdException w:name="Table Elegant" w:semiHidden="1" w:unhideWhenUsed="1"/>
-    <w:lsdException w:name="Table Professional" w:semiHidden="1" w:unhideWhenUsed="1"/>
-    <w:lsdException w:name="Table Subtle 1" w:semiHidden="1" w:unhideWhenUsed="1"/>
-    <w:lsdException w:name="Table Subtle 2" w:semiHidden="1" w:unhideWhenUsed="1"/>
-    <w:lsdException w:name="Table Web 1" w:semiHidden="1" w:unhideWhenUsed="1"/>
-    <w:lsdException w:name="Table Web 2" w:semiHidden="1" w:unhideWhenUsed="1"/>
-    <w:lsdException w:name="Table Web 3" w:semiHidden="1" w:unhideWhenUsed="1"/>
-    <w:lsdException w:name="Balloon Text" w:semiHidden="1" w:unhideWhenUsed="1"/>
-    <w:lsdException w:name="Table Grid" w:uiPriority="39"/>
-    <w:lsdException w:name="Table Theme" w:semiHidden="1" w:unhideWhenUsed="1"/>
-    <w:lsdException w:name="Placeholder Text" w:semiHidden="1"/>
-    <w:lsdException w:name="No Spacing" w:uiPriority="1" w:qFormat="1"/>
-    <w:lsdException w:name="Light Shading" w:uiPriority="60"/>
-    <w:lsdException w:name="Light List" w:uiPriority="61"/>
-    <w:lsdException w:name="Light Grid" w:uiPriority="62"/>
-    <w:lsdException w:name="Medium Shading 1" w:uiPriority="63"/>
-    <w:lsdException w:name="Medium Shading 2" w:uiPriority="64"/>
-    <w:lsdException w:name="Medium List 1" w:uiPriority="65"/>
-    <w:lsdException w:name="Medium List 2" w:uiPriority="66"/>
-    <w:lsdException w:name="Medium Grid 1" w:uiPriority="67"/>
-    <w:lsdException w:name="Medium Grid 2" w:uiPriority="68"/>
-    <w:lsdException w:name="Medium Grid 3" w:uiPriority="69"/>
-    <w:lsdException w:name="Dark List" w:uiPriority="70"/>
-    <w:lsdException w:name="Colorful Shading" w:uiPriority="71"/>
-    <w:lsdException w:name="Colorful List" w:uiPriority="72"/>
-    <w:lsdException w:name="Colorful Grid" w:uiPriority="73"/>
-    <w:lsdException w:name="Light Shading Accent 1" w:uiPriority="60"/>
-    <w:lsdException w:name="Light List Accent 1" w:uiPriority="61"/>
-    <w:lsdException w:name="Light Grid Accent 1" w:uiPriority="62"/>
-    <w:lsdException w:name="Medium Shading 1 Accent 1" w:uiPriority="63"/>
-    <w:lsdException w:name="Medium Shading 2 Accent 1" w:uiPriority="64"/>
-    <w:lsdException w:name="Medium List 1 Accent 1" w:uiPriority="65"/>
-    <w:lsdException w:name="Revision" w:semiHidden="1"/>
-    <w:lsdException w:name="List Paragraph" w:uiPriority="34" w:qFormat="1"/>
-    <w:lsdException w:name="Quote" w:uiPriority="29" w:qFormat="1"/>
-    <w:lsdException w:name="Intense Quote" w:uiPriority="30" w:qFormat="1"/>
-    <w:lsdException w:name="Medium List 2 Accent 1" w:uiPriority="66"/>
-    <w:lsdException w:name="Medium Grid 1 Accent 1" w:uiPriority="67"/>
-    <w:lsdException w:name="Medium Grid 2 Accent 1" w:uiPriority="68"/>
-    <w:lsdException w:name="Medium Grid 3 Accent 1" w:uiPriority="69"/>
-    <w:lsdException w:name="Dark List Accent 1" w:uiPriority="70"/>
-    <w:lsdException w:name="Colorful Shading Accent 1" w:uiPriority="71"/>
-    <w:lsdException w:name="Colorful List Accent 1" w:uiPriority="72"/>
-    <w:lsdException w:name="Colorful Grid Accent 1" w:uiPriority="73"/>
-    <w:lsdException w:name="Light Shading Accent 2" w:uiPriority="60"/>
-    <w:lsdException w:name="Light List Accent 2" w:uiPriority="61"/>
-    <w:lsdException w:name="Light Grid Accent 2" w:uiPriority="62"/>
-    <w:lsdException w:name="Medium Shading 1 Accent 2" w:uiPriority="63"/>
-    <w:lsdException w:name="Medium Shading 2 Accent 2" w:uiPriority="64"/>
-    <w:lsdException w:name="Medium List 1 Accent 2" w:uiPriority="65"/>
-    <w:lsdException w:name="Medium List 2 Accent 2" w:uiPriority="66"/>
-    <w:lsdException w:name="Medium Grid 1 Accent 2" w:uiPriority="67"/>
-    <w:lsdException w:name="Medium Grid 2 Accent 2" w:uiPriority="68"/>
-    <w:lsdException w:name="Medium Grid 3 Accent 2" w:uiPriority="69"/>
-    <w:lsdException w:name="Dark List Accent 2" w:uiPriority="70"/>
-    <w:lsdException w:name="Colorful Shading Accent 2" w:uiPriority="71"/>
-    <w:lsdException w:name="Colorful List Accent 2" w:uiPriority="72"/>
-    <w:lsdException w:name="Colorful Grid Accent 2" w:uiPriority="73"/>
-    <w:lsdException w:name="Light Shading Accent 3" w:uiPriority="60"/>
-    <w:lsdException w:name="Light List Accent 3" w:uiPriority="61"/>
-    <w:lsdException w:name="Light Grid Accent 3" w:uiPriority="62"/>
-    <w:lsdException w:name="Medium Shading 1 Accent 3" w:uiPriority="63"/>
-    <w:lsdException w:name="Medium Shading 2 Accent 3" w:uiPriority="64"/>
-    <w:lsdException w:name="Medium List 1 Accent 3" w:uiPriority="65"/>
-    <w:lsdException w:name="Medium List 2 Accent 3" w:uiPriority="66"/>
-    <w:lsdException w:name="Medium Grid 1 Accent 3" w:uiPriority="67"/>
-    <w:lsdException w:name="Medium Grid 2 Accent 3" w:uiPriority="68"/>
-    <w:lsdException w:name="Medium Grid 3 Accent 3" w:uiPriority="69"/>
-    <w:lsdException w:name="Dark List Accent 3" w:uiPriority="70"/>
-    <w:lsdException w:name="Colorful Shading Accent 3" w:uiPriority="71"/>
-    <w:lsdException w:name="Colorful List Accent 3" w:uiPriority="72"/>
-    <w:lsdException w:name="Colorful Grid Accent 3" w:uiPriority="73"/>
-    <w:lsdException w:name="Light Shading Accent 4" w:uiPriority="60"/>
-    <w:lsdException w:name="Light List Accent 4" w:uiPriority="61"/>
-    <w:lsdException w:name="Light Grid Accent 4" w:uiPriority="62"/>
-    <w:lsdException w:name="Medium Shading 1 Accent 4" w:uiPriority="63"/>
-    <w:lsdException w:name="Medium Shading 2 Accent 4" w:uiPriority="64"/>
-    <w:lsdException w:name="Medium List 1 Accent 4" w:uiPriority="65"/>
-    <w:lsdException w:name="Medium List 2 Accent 4" w:uiPriority="66"/>
-    <w:lsdException w:name="Medium Grid 1 Accent 4" w:uiPriority="67"/>
-    <w:lsdException w:name="Medium Grid 2 Accent 4" w:uiPriority="68"/>
-    <w:lsdException w:name="Medium Grid 3 Accent 4" w:uiPriority="69"/>
-    <w:lsdException w:name="Dark List Accent 4" w:uiPriority="70"/>
-    <w:lsdException w:name="Colorful Shading Accent 4" w:uiPriority="71"/>
-    <w:lsdException w:name="Colorful List Accent 4" w:uiPriority="72"/>
-    <w:lsdException w:name="Colorful Grid Accent 4" w:uiPriority="73"/>
-    <w:lsdException w:name="Light Shading Accent 5" w:uiPriority="60"/>
-    <w:lsdException w:name="Light List Accent 5" w:uiPriority="61"/>
-    <w:lsdException w:name="Light Grid Accent 5" w:uiPriority="62"/>
-    <w:lsdException w:name="Medium Shading 1 Accent 5" w:uiPriority="63"/>
-    <w:lsdException w:name="Medium Shading 2 Accent 5" w:uiPriority="64"/>
-    <w:lsdException w:name="Medium List 1 Accent 5" w:uiPriority="65"/>
-    <w:lsdException w:name="Medium List 2 Accent 5" w:uiPriority="66"/>
-    <w:lsdException w:name="Medium Grid 1 Accent 5" w:uiPriority="67"/>
-    <w:lsdException w:name="Medium Grid 2 Accent 5" w:uiPriority="68"/>
-    <w:lsdException w:name="Medium Grid 3 Accent 5" w:uiPriority="69"/>
-    <w:lsdException w:name="Dark List Accent 5" w:uiPriority="70"/>
-    <w:lsdException w:name="Colorful Shading Accent 5" w:uiPriority="71"/>
-    <w:lsdException w:name="Colorful List Accent 5" w:uiPriority="72"/>
-    <w:lsdException w:name="Colorful Grid Accent 5" w:uiPriority="73"/>
-    <w:lsdException w:name="Light Shading Accent 6" w:uiPriority="60"/>
-    <w:lsdException w:name="Light List Accent 6" w:uiPriority="61"/>
-    <w:lsdException w:name="Light Grid Accent 6" w:uiPriority="62"/>
-    <w:lsdException w:name="Medium Shading 1 Accent 6" w:uiPriority="63"/>
-    <w:lsdException w:name="Medium Shading 2 Accent 6" w:uiPriority="64"/>
-    <w:lsdException w:name="Medium List 1 Accent 6" w:uiPriority="65"/>
-    <w:lsdException w:name="Medium List 2 Accent 6" w:uiPriority="66"/>
-    <w:lsdException w:name="Medium Grid 1 Accent 6" w:uiPriority="67"/>
-    <w:lsdException w:name="Medium Grid 2 Accent 6" w:uiPriority="68"/>
-    <w:lsdException w:name="Medium Grid 3 Accent 6" w:uiPriority="69"/>
-    <w:lsdException w:name="Dark List Accent 6" w:uiPriority="70"/>
-    <w:lsdException w:name="Colorful Shading Accent 6" w:uiPriority="71"/>
-    <w:lsdException w:name="Colorful List Accent 6" w:uiPriority="72"/>
-    <w:lsdException w:name="Colorful Grid Accent 6" w:uiPriority="73"/>
-    <w:lsdException w:name="Subtle Emphasis" w:uiPriority="19" w:qFormat="1"/>
-    <w:lsdException w:name="Intense Emphasis" w:uiPriority="21" w:qFormat="1"/>
-    <w:lsdException w:name="Subtle Reference" w:uiPriority="31" w:qFormat="1"/>
-    <w:lsdException w:name="Intense Reference" w:uiPriority="32" w:qFormat="1"/>
-    <w:lsdException w:name="Book Title" w:uiPriority="33" w:qFormat="1"/>
-    <w:lsdException w:name="Bibliography" w:semiHidden="1" w:uiPriority="37" w:unhideWhenUsed="1"/>
-    <w:lsdException w:name="TOC Heading" w:semiHidden="1" w:uiPriority="39" w:unhideWhenUsed="1" w:qFormat="1"/>
-    <w:lsdException w:name="Plain Table 1" w:uiPriority="41"/>
-    <w:lsdException w:name="Plain Table 2" w:uiPriority="42"/>
-    <w:lsdException w:name="Plain Table 3" w:uiPriority="43"/>
-    <w:lsdException w:name="Plain Table 4" w:uiPriority="44"/>
-    <w:lsdException w:name="Plain Table 5" w:uiPriority="45"/>
-    <w:lsdException w:name="Grid Table Light" w:uiPriority="40"/>
-    <w:lsdException w:name="Grid Table 1 Light" w:uiPriority="46"/>
-    <w:lsdException w:name="Grid Table 2" w:uiPriority="47"/>
-    <w:lsdException w:name="Grid Table 3" w:uiPriority="48"/>
-    <w:lsdException w:name="Grid Table 4" w:uiPriority="49"/>
-    <w:lsdException w:name="Grid Table 5 Dark" w:uiPriority="50"/>
-    <w:lsdException w:name="Grid Table 6 Colorful" w:uiPriority="51"/>
-    <w:lsdException w:name="Grid Table 7 Colorful" w:uiPriority="52"/>
-    <w:lsdException w:name="Grid Table 1 Light Accent 1" w:uiPriority="46"/>
-    <w:lsdException w:name="Grid Table 2 Accent 1" w:uiPriority="47"/>
-    <w:lsdException w:name="Grid Table 3 Accent 1" w:uiPriority="48"/>
-    <w:lsdException w:name="Grid Table 4 Accent 1" w:uiPriority="49"/>
-    <w:lsdException w:name="Grid Table 5 Dark Accent 1" w:uiPriority="50"/>
-    <w:lsdException w:name="Grid Table 6 Colorful Accent 1" w:uiPriority="51"/>
-    <w:lsdException w:name="Grid Table 7 Colorful Accent 1" w:uiPriority="52"/>
-    <w:lsdException w:name="Grid Table 1 Light Accent 2" w:uiPriority="46"/>
-    <w:lsdException w:name="Grid Table 2 Accent 2" w:uiPriority="47"/>
-    <w:lsdException w:name="Grid Table 3 Accent 2" w:uiPriority="48"/>
-    <w:lsdException w:name="Grid Table 4 Accent 2" w:uiPriority="49"/>
-    <w:lsdException w:name="Grid Table 5 Dark Accent 2" w:uiPriority="50"/>
-    <w:lsdException w:name="Grid Table 6 Colorful Accent 2" w:uiPriority="51"/>
-    <w:lsdException w:name="Grid Table 7 Colorful Accent 2" w:uiPriority="52"/>
-    <w:lsdException w:name="Grid Table 1 Light Accent 3" w:uiPriority="46"/>
-    <w:lsdException w:name="Grid Table 2 Accent 3" w:uiPriority="47"/>
-    <w:lsdException w:name="Grid Table 3 Accent 3" w:uiPriority="48"/>
-    <w:lsdException w:name="Grid Table 4 Accent 3" w:uiPriority="49"/>
-    <w:lsdException w:name="Grid Table 5 Dark Accent 3" w:uiPriority="50"/>
-    <w:lsdException w:name="Grid Table 6 Colorful Accent 3" w:uiPriority="51"/>
-    <w:lsdException w:name="Grid Table 7 Colorful Accent 3" w:uiPriority="52"/>
-    <w:lsdException w:name="Grid Table 1 Light Accent 4" w:uiPriority="46"/>
-    <w:lsdException w:name="Grid Table 2 Accent 4" w:uiPriority="47"/>
-    <w:lsdException w:name="Grid Table 3 Accent 4" w:uiPriority="48"/>
-    <w:lsdException w:name="Grid Table 4 Accent 4" w:uiPriority="49"/>
-    <w:lsdException w:name="Grid Table 5 Dark Accent 4" w:uiPriority="50"/>
-    <w:lsdException w:name="Grid Table 6 Colorful Accent 4" w:uiPriority="51"/>
-    <w:lsdException w:name="Grid Table 7 Colorful Accent 4" w:uiPriority="52"/>
-    <w:lsdException w:name="Grid Table 1 Light Accent 5" w:uiPriority="46"/>
-    <w:lsdException w:name="Grid Table 2 Accent 5" w:uiPriority="47"/>
-    <w:lsdException w:name="Grid Table 3 Accent 5" w:uiPriority="48"/>
-    <w:lsdException w:name="Grid Table 4 Accent 5" w:uiPriority="49"/>
-    <w:lsdException w:name="Grid Table 5 Dark Accent 5" w:uiPriority="50"/>
-    <w:lsdException w:name="Grid Table 6 Colorful Accent 5" w:uiPriority="51"/>
-    <w:lsdException w:name="Grid Table 7 Colorful Accent 5" w:uiPriority="52"/>
-    <w:lsdException w:name="Grid Table 1 Light Accent 6" w:uiPriority="46"/>
-    <w:lsdException w:name="Grid Table 2 Accent 6" w:uiPriority="47"/>
-    <w:lsdException w:name="Grid Table 3 Accent 6" w:uiPriority="48"/>
-    <w:lsdException w:name="Grid Table 4 Accent 6" w:uiPriority="49"/>
-    <w:lsdException w:name="Grid Table 5 Dark Accent 6" w:uiPriority="50"/>
-    <w:lsdException w:name="Grid Table 6 Colorful Accent 6" w:uiPriority="51"/>
-    <w:lsdException w:name="Grid Table 7 Colorful Accent 6" w:uiPriority="52"/>
-    <w:lsdException w:name="List Table 1 Light" w:uiPriority="46"/>
-    <w:lsdException w:name="List Table 2" w:uiPriority="47"/>
-    <w:lsdException w:name="List Table 3" w:uiPriority="48"/>
-    <w:lsdException w:name="List Table 4" w:uiPriority="49"/>
-    <w:lsdException w:name="List Table 5 Dark" w:uiPriority="50"/>
-    <w:lsdException w:name="List Table 6 Colorful" w:uiPriority="51"/>
-    <w:lsdException w:name="List Table 7 Colorful" w:uiPriority="52"/>
-    <w:lsdException w:name="List Table 1 Light Accent 1" w:uiPriority="46"/>
-    <w:lsdException w:name="List Table 2 Accent 1" w:uiPriority="47"/>
-    <w:lsdException w:name="List Table 3 Accent 1" w:uiPriority="48"/>
-    <w:lsdException w:name="List Table 4 Accent 1" w:uiPriority="49"/>
-    <w:lsdException w:name="List Table 5 Dark Accent 1" w:uiPriority="50"/>
-    <w:lsdException w:name="List Table 6 Colorful Accent 1" w:uiPriority="51"/>
-    <w:lsdException w:name="List Table 7 Colorful Accent 1" w:uiPriority="52"/>
-    <w:lsdException w:name="List Table 1 Light Accent 2" w:uiPriority="46"/>
-    <w:lsdException w:name="List Table 2 Accent 2" w:uiPriority="47"/>
-    <w:lsdException w:name="List Table 3 Accent 2" w:uiPriority="48"/>
-    <w:lsdException w:name="List Table 4 Accent 2" w:uiPriority="49"/>
-    <w:lsdException w:name="List Table 5 Dark Accent 2" w:uiPriority="50"/>
-    <w:lsdException w:name="List Table 6 Colorful Accent 2" w:uiPriority="51"/>
-    <w:lsdException w:name="List Table 7 Colorful Accent 2" w:uiPriority="52"/>
-    <w:lsdException w:name="List Table 1 Light Accent 3" w:uiPriority="46"/>
-    <w:lsdException w:name="List Table 2 Accent 3" w:uiPriority="47"/>
-    <w:lsdException w:name="List Table 3 Accent 3" w:uiPriority="48"/>
-    <w:lsdException w:name="List Table 4 Accent 3" w:uiPriority="49"/>
-    <w:lsdException w:name="List Table 5 Dark Accent 3" w:uiPriority="50"/>
-    <w:lsdException w:name="List Table 6 Colorful Accent 3" w:uiPriority="51"/>
-    <w:lsdException w:name="List Table 7 Colorful Accent 3" w:uiPriority="52"/>
-    <w:lsdException w:name="List Table 1 Light Accent 4" w:uiPriority="46"/>
-    <w:lsdException w:name="List Table 2 Accent 4" w:uiPriority="47"/>
-    <w:lsdException w:name="List Table 3 Accent 4" w:uiPriority="48"/>
-    <w:lsdException w:name="List Table 4 Accent 4" w:uiPriority="49"/>
-    <w:lsdException w:name="List Table 5 Dark Accent 4" w:uiPriority="50"/>
-    <w:lsdException w:name="List Table 6 Colorful Accent 4" w:uiPriority="51"/>
-    <w:lsdException w:name="List Table 7 Colorful Accent 4" w:uiPriority="52"/>
-    <w:lsdException w:name="List Table 1 Light Accent 5" w:uiPriority="46"/>
-    <w:lsdException w:name="List Table 2 Accent 5" w:uiPriority="47"/>
-    <w:lsdException w:name="List Table 3 Accent 5" w:uiPriority="48"/>
-    <w:lsdException w:name="List Table 4 Accent 5" w:uiPriority="49"/>
-    <w:lsdException w:name="List Table 5 Dark Accent 5" w:uiPriority="50"/>
-    <w:lsdException w:name="List Table 6 Colorful Accent 5" w:uiPriority="51"/>
-    <w:lsdException w:name="List Table 7 Colorful Accent 5" w:uiPriority="52"/>
-    <w:lsdException w:name="List Table 1 Light Accent 6" w:uiPriority="46"/>
-    <w:lsdException w:name="List Table 2 Accent 6" w:uiPriority="47"/>
-    <w:lsdException w:name="List Table 3 Accent 6" w:uiPriority="48"/>
-    <w:lsdException w:name="List Table 4 Accent 6" w:uiPriority="49"/>
-    <w:lsdException w:name="List Table 5 Dark Accent 6" w:uiPriority="50"/>
-    <w:lsdException w:name="List Table 6 Colorful Accent 6" w:uiPriority="51"/>
-    <w:lsdException w:name="List Table 7 Colorful Accent 6" w:uiPriority="52"/>
+  <w:latentStyles w:count="371" w:defQFormat="0" w:defUnhideWhenUsed="0" w:defSemiHidden="0" w:defUIPriority="99" w:defLockedState="0">
+    <w:lsdException w:qFormat="1" w:uiPriority="0" w:name="Normal"/>
+    <w:lsdException w:qFormat="1" w:uiPriority="9" w:name="heading 1"/>
+    <w:lsdException w:qFormat="1" w:semiHidden="1" w:uiPriority="9" w:unhideWhenUsed="1" w:name="heading 2"/>
+    <w:lsdException w:qFormat="1" w:semiHidden="1" w:uiPriority="9" w:unhideWhenUsed="1" w:name="heading 3"/>
+    <w:lsdException w:qFormat="1" w:semiHidden="1" w:uiPriority="9" w:unhideWhenUsed="1" w:name="heading 4"/>
+    <w:lsdException w:qFormat="1" w:semiHidden="1" w:uiPriority="9" w:unhideWhenUsed="1" w:name="heading 5"/>
+    <w:lsdException w:qFormat="1" w:semiHidden="1" w:uiPriority="9" w:unhideWhenUsed="1" w:name="heading 6"/>
+    <w:lsdException w:qFormat="1" w:semiHidden="1" w:uiPriority="9" w:unhideWhenUsed="1" w:name="heading 7"/>
+    <w:lsdException w:qFormat="1" w:semiHidden="1" w:uiPriority="9" w:unhideWhenUsed="1" w:name="heading 8"/>
+    <w:lsdException w:qFormat="1" w:semiHidden="1" w:uiPriority="9" w:unhideWhenUsed="1" w:name="heading 9"/>
+    <w:lsdException w:semiHidden="1" w:unhideWhenUsed="1" w:name="index 1"/>
+    <w:lsdException w:semiHidden="1" w:unhideWhenUsed="1" w:name="index 2"/>
+    <w:lsdException w:semiHidden="1" w:unhideWhenUsed="1" w:name="index 3"/>
+    <w:lsdException w:semiHidden="1" w:unhideWhenUsed="1" w:name="index 4"/>
+    <w:lsdException w:semiHidden="1" w:unhideWhenUsed="1" w:name="index 5"/>
+    <w:lsdException w:semiHidden="1" w:unhideWhenUsed="1" w:name="index 6"/>
+    <w:lsdException w:semiHidden="1" w:unhideWhenUsed="1" w:name="index 7"/>
+    <w:lsdException w:semiHidden="1" w:unhideWhenUsed="1" w:name="index 8"/>
+    <w:lsdException w:semiHidden="1" w:unhideWhenUsed="1" w:name="index 9"/>
+    <w:lsdException w:semiHidden="1" w:uiPriority="39" w:unhideWhenUsed="1" w:name="toc 1"/>
+    <w:lsdException w:semiHidden="1" w:uiPriority="39" w:unhideWhenUsed="1" w:name="toc 2"/>
+    <w:lsdException w:semiHidden="1" w:uiPriority="39" w:unhideWhenUsed="1" w:name="toc 3"/>
+    <w:lsdException w:semiHidden="1" w:uiPriority="39" w:unhideWhenUsed="1" w:name="toc 4"/>
+    <w:lsdException w:semiHidden="1" w:uiPriority="39" w:unhideWhenUsed="1" w:name="toc 5"/>
+    <w:lsdException w:semiHidden="1" w:uiPriority="39" w:unhideWhenUsed="1" w:name="toc 6"/>
+    <w:lsdException w:semiHidden="1" w:uiPriority="39" w:unhideWhenUsed="1" w:name="toc 7"/>
+    <w:lsdException w:semiHidden="1" w:uiPriority="39" w:unhideWhenUsed="1" w:name="toc 8"/>
+    <w:lsdException w:semiHidden="1" w:uiPriority="39" w:unhideWhenUsed="1" w:name="toc 9"/>
+    <w:lsdException w:semiHidden="1" w:unhideWhenUsed="1" w:name="Normal Indent"/>
+    <w:lsdException w:semiHidden="1" w:unhideWhenUsed="1" w:name="footnote text"/>
+    <w:lsdException w:semiHidden="1" w:unhideWhenUsed="1" w:name="annotation text"/>
+    <w:lsdException w:semiHidden="1" w:unhideWhenUsed="1" w:name="header"/>
+    <w:lsdException w:semiHidden="1" w:unhideWhenUsed="1" w:name="footer"/>
+    <w:lsdException w:semiHidden="1" w:unhideWhenUsed="1" w:name="index heading"/>
+    <w:lsdException w:qFormat="1" w:semiHidden="1" w:uiPriority="35" w:unhideWhenUsed="1" w:name="caption"/>
+    <w:lsdException w:semiHidden="1" w:unhideWhenUsed="1" w:name="table of figures"/>
+    <w:lsdException w:semiHidden="1" w:unhideWhenUsed="1" w:name="envelope address"/>
+    <w:lsdException w:semiHidden="1" w:unhideWhenUsed="1" w:name="envelope return"/>
+    <w:lsdException w:semiHidden="1" w:unhideWhenUsed="1" w:name="footnote reference"/>
+    <w:lsdException w:semiHidden="1" w:unhideWhenUsed="1" w:name="annotation reference"/>
+    <w:lsdException w:semiHidden="1" w:unhideWhenUsed="1" w:name="line number"/>
+    <w:lsdException w:semiHidden="1" w:unhideWhenUsed="1" w:name="page number"/>
+    <w:lsdException w:semiHidden="1" w:unhideWhenUsed="1" w:name="endnote reference"/>
+    <w:lsdException w:semiHidden="1" w:unhideWhenUsed="1" w:name="endnote text"/>
+    <w:lsdException w:semiHidden="1" w:unhideWhenUsed="1" w:name="table of authorities"/>
+    <w:lsdException w:semiHidden="1" w:unhideWhenUsed="1" w:name="macro"/>
+    <w:lsdException w:semiHidden="1" w:unhideWhenUsed="1" w:name="toa heading"/>
+    <w:lsdException w:semiHidden="1" w:unhideWhenUsed="1" w:name="List"/>
+    <w:lsdException w:semiHidden="1" w:unhideWhenUsed="1" w:name="List Bullet"/>
+    <w:lsdException w:semiHidden="1" w:unhideWhenUsed="1" w:name="List Number"/>
+    <w:lsdException w:semiHidden="1" w:unhideWhenUsed="1" w:name="List 2"/>
+    <w:lsdException w:semiHidden="1" w:unhideWhenUsed="1" w:name="List 3"/>
+    <w:lsdException w:semiHidden="1" w:unhideWhenUsed="1" w:name="List 4"/>
+    <w:lsdException w:semiHidden="1" w:unhideWhenUsed="1" w:name="List 5"/>
+    <w:lsdException w:semiHidden="1" w:unhideWhenUsed="1" w:name="List Bullet 2"/>
+    <w:lsdException w:semiHidden="1" w:unhideWhenUsed="1" w:name="List Bullet 3"/>
+    <w:lsdException w:semiHidden="1" w:unhideWhenUsed="1" w:name="List Bullet 4"/>
+    <w:lsdException w:semiHidden="1" w:unhideWhenUsed="1" w:name="List Bullet 5"/>
+    <w:lsdException w:semiHidden="1" w:unhideWhenUsed="1" w:name="List Number 2"/>
+    <w:lsdException w:semiHidden="1" w:unhideWhenUsed="1" w:name="List Number 3"/>
+    <w:lsdException w:semiHidden="1" w:unhideWhenUsed="1" w:name="List Number 4"/>
+    <w:lsdException w:semiHidden="1" w:unhideWhenUsed="1" w:name="List Number 5"/>
+    <w:lsdException w:qFormat="1" w:uiPriority="10" w:name="Title"/>
+    <w:lsdException w:semiHidden="1" w:unhideWhenUsed="1" w:name="Closing"/>
+    <w:lsdException w:semiHidden="1" w:unhideWhenUsed="1" w:name="Signature"/>
+    <w:lsdException w:semiHidden="1" w:uiPriority="1" w:unhideWhenUsed="1" w:name="Default Paragraph Font"/>
+    <w:lsdException w:semiHidden="1" w:unhideWhenUsed="1" w:name="Body Text"/>
+    <w:lsdException w:semiHidden="1" w:unhideWhenUsed="1" w:name="Body Text Indent"/>
+    <w:lsdException w:semiHidden="1" w:unhideWhenUsed="1" w:name="List Continue"/>
+    <w:lsdException w:semiHidden="1" w:unhideWhenUsed="1" w:name="List Continue 2"/>
+    <w:lsdException w:semiHidden="1" w:unhideWhenUsed="1" w:name="List Continue 3"/>
+    <w:lsdException w:semiHidden="1" w:unhideWhenUsed="1" w:name="List Continue 4"/>
+    <w:lsdException w:semiHidden="1" w:unhideWhenUsed="1" w:name="List Continue 5"/>
+    <w:lsdException w:semiHidden="1" w:unhideWhenUsed="1" w:name="Message Header"/>
+    <w:lsdException w:qFormat="1" w:uiPriority="11" w:name="Subtitle"/>
+    <w:lsdException w:semiHidden="1" w:unhideWhenUsed="1" w:name="Salutation"/>
+    <w:lsdException w:semiHidden="1" w:unhideWhenUsed="1" w:name="Date"/>
+    <w:lsdException w:semiHidden="1" w:unhideWhenUsed="1" w:name="Body Text First Indent"/>
+    <w:lsdException w:semiHidden="1" w:unhideWhenUsed="1" w:name="Body Text First Indent 2"/>
+    <w:lsdException w:semiHidden="1" w:unhideWhenUsed="1" w:name="Note Heading"/>
+    <w:lsdException w:semiHidden="1" w:unhideWhenUsed="1" w:name="Body Text 2"/>
+    <w:lsdException w:semiHidden="1" w:unhideWhenUsed="1" w:name="Body Text 3"/>
+    <w:lsdException w:semiHidden="1" w:unhideWhenUsed="1" w:name="Body Text Indent 2"/>
+    <w:lsdException w:semiHidden="1" w:unhideWhenUsed="1" w:name="Body Text Indent 3"/>
+    <w:lsdException w:semiHidden="1" w:unhideWhenUsed="1" w:name="Block Text"/>
+    <w:lsdException w:semiHidden="1" w:unhideWhenUsed="1" w:name="Hyperlink"/>
+    <w:lsdException w:semiHidden="1" w:unhideWhenUsed="1" w:name="FollowedHyperlink"/>
+    <w:lsdException w:qFormat="1" w:uiPriority="22" w:name="Strong"/>
+    <w:lsdException w:qFormat="1" w:uiPriority="20" w:name="Emphasis"/>
+    <w:lsdException w:semiHidden="1" w:unhideWhenUsed="1" w:name="Document Map"/>
+    <w:lsdException w:semiHidden="1" w:unhideWhenUsed="1" w:name="Plain Text"/>
+    <w:lsdException w:semiHidden="1" w:unhideWhenUsed="1" w:name="E-mail Signature"/>
+    <w:lsdException w:semiHidden="1" w:unhideWhenUsed="1" w:name="HTML Top of Form"/>
+    <w:lsdException w:semiHidden="1" w:unhideWhenUsed="1" w:name="HTML Bottom of Form"/>
+    <w:lsdException w:semiHidden="1" w:unhideWhenUsed="1" w:name="Normal (Web)"/>
+    <w:lsdException w:semiHidden="1" w:unhideWhenUsed="1" w:name="HTML Acronym"/>
+    <w:lsdException w:semiHidden="1" w:unhideWhenUsed="1" w:name="HTML Address"/>
+    <w:lsdException w:semiHidden="1" w:unhideWhenUsed="1" w:name="HTML Cite"/>
+    <w:lsdException w:semiHidden="1" w:unhideWhenUsed="1" w:name="HTML Code"/>
+    <w:lsdException w:semiHidden="1" w:unhideWhenUsed="1" w:name="HTML Definition"/>
+    <w:lsdException w:semiHidden="1" w:unhideWhenUsed="1" w:name="HTML Keyboard"/>
+    <w:lsdException w:semiHidden="1" w:unhideWhenUsed="1" w:name="HTML Preformatted"/>
+    <w:lsdException w:semiHidden="1" w:unhideWhenUsed="1" w:name="HTML Sample"/>
+    <w:lsdException w:semiHidden="1" w:unhideWhenUsed="1" w:name="HTML Typewriter"/>
+    <w:lsdException w:semiHidden="1" w:unhideWhenUsed="1" w:name="HTML Variable"/>
+    <w:lsdException w:semiHidden="1" w:unhideWhenUsed="1" w:name="Normal Table"/>
+    <w:lsdException w:semiHidden="1" w:unhideWhenUsed="1" w:name="annotation subject"/>
+    <w:lsdException w:semiHidden="1" w:unhideWhenUsed="1" w:name="No List"/>
+    <w:lsdException w:semiHidden="1" w:unhideWhenUsed="1" w:name="Outline List 1"/>
+    <w:lsdException w:semiHidden="1" w:unhideWhenUsed="1" w:name="Outline List 2"/>
+    <w:lsdException w:semiHidden="1" w:unhideWhenUsed="1" w:name="Outline List 3"/>
+    <w:lsdException w:semiHidden="1" w:unhideWhenUsed="1" w:name="Table Simple 1"/>
+    <w:lsdException w:semiHidden="1" w:unhideWhenUsed="1" w:name="Table Simple 2"/>
+    <w:lsdException w:semiHidden="1" w:unhideWhenUsed="1" w:name="Table Simple 3"/>
+    <w:lsdException w:semiHidden="1" w:unhideWhenUsed="1" w:name="Table Classic 1"/>
+    <w:lsdException w:semiHidden="1" w:unhideWhenUsed="1" w:name="Table Classic 2"/>
+    <w:lsdException w:semiHidden="1" w:unhideWhenUsed="1" w:name="Table Classic 3"/>
+    <w:lsdException w:semiHidden="1" w:unhideWhenUsed="1" w:name="Table Classic 4"/>
+    <w:lsdException w:semiHidden="1" w:unhideWhenUsed="1" w:name="Table Colorful 1"/>
+    <w:lsdException w:semiHidden="1" w:unhideWhenUsed="1" w:name="Table Colorful 2"/>
+    <w:lsdException w:semiHidden="1" w:unhideWhenUsed="1" w:name="Table Colorful 3"/>
+    <w:lsdException w:semiHidden="1" w:unhideWhenUsed="1" w:name="Table Columns 1"/>
+    <w:lsdException w:semiHidden="1" w:unhideWhenUsed="1" w:name="Table Columns 2"/>
+    <w:lsdException w:semiHidden="1" w:unhideWhenUsed="1" w:name="Table Columns 3"/>
+    <w:lsdException w:semiHidden="1" w:unhideWhenUsed="1" w:name="Table Columns 4"/>
+    <w:lsdException w:semiHidden="1" w:unhideWhenUsed="1" w:name="Table Columns 5"/>
+    <w:lsdException w:semiHidden="1" w:unhideWhenUsed="1" w:name="Table Grid 1"/>
+    <w:lsdException w:semiHidden="1" w:unhideWhenUsed="1" w:name="Table Grid 2"/>
+    <w:lsdException w:semiHidden="1" w:unhideWhenUsed="1" w:name="Table Grid 3"/>
+    <w:lsdException w:semiHidden="1" w:unhideWhenUsed="1" w:name="Table Grid 4"/>
+    <w:lsdException w:semiHidden="1" w:unhideWhenUsed="1" w:name="Table Grid 5"/>
+    <w:lsdException w:semiHidden="1" w:unhideWhenUsed="1" w:name="Table Grid 6"/>
+    <w:lsdException w:semiHidden="1" w:unhideWhenUsed="1" w:name="Table Grid 7"/>
+    <w:lsdException w:semiHidden="1" w:unhideWhenUsed="1" w:name="Table Grid 8"/>
+    <w:lsdException w:semiHidden="1" w:unhideWhenUsed="1" w:name="Table List 1"/>
+    <w:lsdException w:semiHidden="1" w:unhideWhenUsed="1" w:name="Table List 2"/>
+    <w:lsdException w:semiHidden="1" w:unhideWhenUsed="1" w:name="Table List 3"/>
+    <w:lsdException w:semiHidden="1" w:unhideWhenUsed="1" w:name="Table List 4"/>
+    <w:lsdException w:semiHidden="1" w:unhideWhenUsed="1" w:name="Table List 5"/>
+    <w:lsdException w:semiHidden="1" w:unhideWhenUsed="1" w:name="Table List 6"/>
+    <w:lsdException w:semiHidden="1" w:unhideWhenUsed="1" w:name="Table List 7"/>
+    <w:lsdException w:semiHidden="1" w:unhideWhenUsed="1" w:name="Table List 8"/>
+    <w:lsdException w:semiHidden="1" w:unhideWhenUsed="1" w:name="Table 3D effects 1"/>
+    <w:lsdException w:semiHidden="1" w:unhideWhenUsed="1" w:name="Table 3D effects 2"/>
+    <w:lsdException w:semiHidden="1" w:unhideWhenUsed="1" w:name="Table 3D effects 3"/>
+    <w:lsdException w:semiHidden="1" w:unhideWhenUsed="1" w:name="Table Contemporary"/>
+    <w:lsdException w:semiHidden="1" w:unhideWhenUsed="1" w:name="Table Elegant"/>
+    <w:lsdException w:semiHidden="1" w:unhideWhenUsed="1" w:name="Table Professional"/>
+    <w:lsdException w:semiHidden="1" w:unhideWhenUsed="1" w:name="Table Subtle 1"/>
+    <w:lsdException w:semiHidden="1" w:unhideWhenUsed="1" w:name="Table Subtle 2"/>
+    <w:lsdException w:semiHidden="1" w:unhideWhenUsed="1" w:name="Table Web 1"/>
+    <w:lsdException w:semiHidden="1" w:unhideWhenUsed="1" w:name="Table Web 2"/>
+    <w:lsdException w:semiHidden="1" w:unhideWhenUsed="1" w:name="Table Web 3"/>
+    <w:lsdException w:semiHidden="1" w:unhideWhenUsed="1" w:name="Balloon Text"/>
+    <w:lsdException w:uiPriority="39" w:name="Table Grid"/>
+    <w:lsdException w:semiHidden="1" w:unhideWhenUsed="1" w:name="Table Theme"/>
+    <w:lsdException w:semiHidden="1" w:name="Placeholder Text"/>
+    <w:lsdException w:qFormat="1" w:uiPriority="1" w:name="No Spacing"/>
+    <w:lsdException w:uiPriority="60" w:name="Light Shading"/>
+    <w:lsdException w:uiPriority="61" w:name="Light List"/>
+    <w:lsdException w:uiPriority="62" w:name="Light Grid"/>
+    <w:lsdException w:uiPriority="63" w:name="Medium Shading 1"/>
+    <w:lsdException w:uiPriority="64" w:name="Medium Shading 2"/>
+    <w:lsdException w:uiPriority="65" w:name="Medium List 1"/>
+    <w:lsdException w:uiPriority="66" w:name="Medium List 2"/>
+    <w:lsdException w:uiPriority="67" w:name="Medium Grid 1"/>
+    <w:lsdException w:uiPriority="68" w:name="Medium Grid 2"/>
+    <w:lsdException w:uiPriority="69" w:name="Medium Grid 3"/>
+    <w:lsdException w:uiPriority="70" w:name="Dark List"/>
+    <w:lsdException w:uiPriority="71" w:name="Colorful Shading"/>
+    <w:lsdException w:uiPriority="72" w:name="Colorful List"/>
+    <w:lsdException w:uiPriority="73" w:name="Colorful Grid"/>
+    <w:lsdException w:uiPriority="60" w:name="Light Shading Accent 1"/>
+    <w:lsdException w:uiPriority="61" w:name="Light List Accent 1"/>
+    <w:lsdException w:uiPriority="62" w:name="Light Grid Accent 1"/>
+    <w:lsdException w:uiPriority="63" w:name="Medium Shading 1 Accent 1"/>
+    <w:lsdException w:uiPriority="64" w:name="Medium Shading 2 Accent 1"/>
+    <w:lsdException w:uiPriority="65" w:name="Medium List 1 Accent 1"/>
+    <w:lsdException w:semiHidden="1" w:name="Revision"/>
+    <w:lsdException w:qFormat="1" w:uiPriority="34" w:name="List Paragraph"/>
+    <w:lsdException w:qFormat="1" w:uiPriority="29" w:name="Quote"/>
+    <w:lsdException w:qFormat="1" w:uiPriority="30" w:name="Intense Quote"/>
+    <w:lsdException w:uiPriority="66" w:name="Medium List 2 Accent 1"/>
+    <w:lsdException w:uiPriority="67" w:name="Medium Grid 1 Accent 1"/>
+    <w:lsdException w:uiPriority="68" w:name="Medium Grid 2 Accent 1"/>
+    <w:lsdException w:uiPriority="69" w:name="Medium Grid 3 Accent 1"/>
+    <w:lsdException w:uiPriority="70" w:name="Dark List Accent 1"/>
+    <w:lsdException w:uiPriority="71" w:name="Colorful Shading Accent 1"/>
+    <w:lsdException w:uiPriority="72" w:name="Colorful List Accent 1"/>
+    <w:lsdException w:uiPriority="73" w:name="Colorful Grid Accent 1"/>
+    <w:lsdException w:uiPriority="60" w:name="Light Shading Accent 2"/>
+    <w:lsdException w:uiPriority="61" w:name="Light List Accent 2"/>
+    <w:lsdException w:uiPriority="62" w:name="Light Grid Accent 2"/>
+    <w:lsdException w:uiPriority="63" w:name="Medium Shading 1 Accent 2"/>
+    <w:lsdException w:uiPriority="64" w:name="Medium Shading 2 Accent 2"/>
+    <w:lsdException w:uiPriority="65" w:name="Medium List 1 Accent 2"/>
+    <w:lsdException w:uiPriority="66" w:name="Medium List 2 Accent 2"/>
+    <w:lsdException w:uiPriority="67" w:name="Medium Grid 1 Accent 2"/>
+    <w:lsdException w:uiPriority="68" w:name="Medium Grid 2 Accent 2"/>
+    <w:lsdException w:uiPriority="69" w:name="Medium Grid 3 Accent 2"/>
+    <w:lsdException w:uiPriority="70" w:name="Dark List Accent 2"/>
+    <w:lsdException w:uiPriority="71" w:name="Colorful Shading Accent 2"/>
+    <w:lsdException w:uiPriority="72" w:name="Colorful List Accent 2"/>
+    <w:lsdException w:uiPriority="73" w:name="Colorful Grid Accent 2"/>
+    <w:lsdException w:uiPriority="60" w:name="Light Shading Accent 3"/>
+    <w:lsdException w:uiPriority="61" w:name="Light List Accent 3"/>
+    <w:lsdException w:uiPriority="62" w:name="Light Grid Accent 3"/>
+    <w:lsdException w:uiPriority="63" w:name="Medium Shading 1 Accent 3"/>
+    <w:lsdException w:uiPriority="64" w:name="Medium Shading 2 Accent 3"/>
+    <w:lsdException w:uiPriority="65" w:name="Medium List 1 Accent 3"/>
+    <w:lsdException w:uiPriority="66" w:name="Medium List 2 Accent 3"/>
+    <w:lsdException w:uiPriority="67" w:name="Medium Grid 1 Accent 3"/>
+    <w:lsdException w:uiPriority="68" w:name="Medium Grid 2 Accent 3"/>
+    <w:lsdException w:uiPriority="69" w:name="Medium Grid 3 Accent 3"/>
+    <w:lsdException w:uiPriority="70" w:name="Dark List Accent 3"/>
+    <w:lsdException w:uiPriority="71" w:name="Colorful Shading Accent 3"/>
+    <w:lsdException w:uiPriority="72" w:name="Colorful List Accent 3"/>
+    <w:lsdException w:uiPriority="73" w:name="Colorful Grid Accent 3"/>
+    <w:lsdException w:uiPriority="60" w:name="Light Shading Accent 4"/>
+    <w:lsdException w:uiPriority="61" w:name="Light List Accent 4"/>
+    <w:lsdException w:uiPriority="62" w:name="Light Grid Accent 4"/>
+    <w:lsdException w:uiPriority="63" w:name="Medium Shading 1 Accent 4"/>
+    <w:lsdException w:uiPriority="64" w:name="Medium Shading 2 Accent 4"/>
+    <w:lsdException w:uiPriority="65" w:name="Medium List 1 Accent 4"/>
+    <w:lsdException w:uiPriority="66" w:name="Medium List 2 Accent 4"/>
+    <w:lsdException w:uiPriority="67" w:name="Medium Grid 1 Accent 4"/>
+    <w:lsdException w:uiPriority="68" w:name="Medium Grid 2 Accent 4"/>
+    <w:lsdException w:uiPriority="69" w:name="Medium Grid 3 Accent 4"/>
+    <w:lsdException w:uiPriority="70" w:name="Dark List Accent 4"/>
+    <w:lsdException w:uiPriority="71" w:name="Colorful Shading Accent 4"/>
+    <w:lsdException w:uiPriority="72" w:name="Colorful List Accent 4"/>
+    <w:lsdException w:uiPriority="73" w:name="Colorful Grid Accent 4"/>
+    <w:lsdException w:uiPriority="60" w:name="Light Shading Accent 5"/>
+    <w:lsdException w:uiPriority="61" w:name="Light List Accent 5"/>
+    <w:lsdException w:uiPriority="62" w:name="Light Grid Accent 5"/>
+    <w:lsdException w:uiPriority="63" w:name="Medium Shading 1 Accent 5"/>
+    <w:lsdException w:uiPriority="64" w:name="Medium Shading 2 Accent 5"/>
+    <w:lsdException w:uiPriority="65" w:name="Medium List 1 Accent 5"/>
+    <w:lsdException w:uiPriority="66" w:name="Medium List 2 Accent 5"/>
+    <w:lsdException w:uiPriority="67" w:name="Medium Grid 1 Accent 5"/>
+    <w:lsdException w:uiPriority="68" w:name="Medium Grid 2 Accent 5"/>
+    <w:lsdException w:uiPriority="69" w:name="Medium Grid 3 Accent 5"/>
+    <w:lsdException w:uiPriority="70" w:name="Dark List Accent 5"/>
+    <w:lsdException w:uiPriority="71" w:name="Colorful Shading Accent 5"/>
+    <w:lsdException w:uiPriority="72" w:name="Colorful List Accent 5"/>
+    <w:lsdException w:uiPriority="73" w:name="Colorful Grid Accent 5"/>
+    <w:lsdException w:uiPriority="60" w:name="Light Shading Accent 6"/>
+    <w:lsdException w:uiPriority="61" w:name="Light List Accent 6"/>
+    <w:lsdException w:uiPriority="62" w:name="Light Grid Accent 6"/>
+    <w:lsdException w:uiPriority="63" w:name="Medium Shading 1 Accent 6"/>
+    <w:lsdException w:uiPriority="64" w:name="Medium Shading 2 Accent 6"/>
+    <w:lsdException w:uiPriority="65" w:name="Medium List 1 Accent 6"/>
+    <w:lsdException w:uiPriority="66" w:name="Medium List 2 Accent 6"/>
+    <w:lsdException w:uiPriority="67" w:name="Medium Grid 1 Accent 6"/>
+    <w:lsdException w:uiPriority="68" w:name="Medium Grid 2 Accent 6"/>
+    <w:lsdException w:uiPriority="69" w:name="Medium Grid 3 Accent 6"/>
+    <w:lsdException w:uiPriority="70" w:name="Dark List Accent 6"/>
+    <w:lsdException w:uiPriority="71" w:name="Colorful Shading Accent 6"/>
+    <w:lsdException w:uiPriority="72" w:name="Colorful List Accent 6"/>
+    <w:lsdException w:uiPriority="73" w:name="Colorful Grid Accent 6"/>
+    <w:lsdException w:qFormat="1" w:uiPriority="19" w:name="Subtle Emphasis"/>
+    <w:lsdException w:qFormat="1" w:uiPriority="21" w:name="Intense Emphasis"/>
+    <w:lsdException w:qFormat="1" w:uiPriority="31" w:name="Subtle Reference"/>
+    <w:lsdException w:qFormat="1" w:uiPriority="32" w:name="Intense Reference"/>
+    <w:lsdException w:qFormat="1" w:uiPriority="33" w:name="Book Title"/>
+    <w:lsdException w:semiHidden="1" w:uiPriority="37" w:unhideWhenUsed="1" w:name="Bibliography"/>
+    <w:lsdException w:qFormat="1" w:semiHidden="1" w:uiPriority="39" w:unhideWhenUsed="1" w:name="TOC Heading"/>
+    <w:lsdException w:uiPriority="41" w:name="Plain Table 1"/>
+    <w:lsdException w:uiPriority="42" w:name="Plain Table 2"/>
+    <w:lsdException w:uiPriority="43" w:name="Plain Table 3"/>
+    <w:lsdException w:uiPriority="44" w:name="Plain Table 4"/>
+    <w:lsdException w:uiPriority="45" w:name="Plain Table 5"/>
+    <w:lsdException w:uiPriority="40" w:name="Grid Table Light"/>
+    <w:lsdException w:uiPriority="46" w:name="Grid Table 1 Light"/>
+    <w:lsdException w:uiPriority="47" w:name="Grid Table 2"/>
+    <w:lsdException w:uiPriority="48" w:name="Grid Table 3"/>
+    <w:lsdException w:uiPriority="49" w:name="Grid Table 4"/>
+    <w:lsdException w:uiPriority="50" w:name="Grid Table 5 Dark"/>
+    <w:lsdException w:uiPriority="51" w:name="Grid Table 6 Colorful"/>
+    <w:lsdException w:uiPriority="52" w:name="Grid Table 7 Colorful"/>
+    <w:lsdException w:uiPriority="46" w:name="Grid Table 1 Light Accent 1"/>
+    <w:lsdException w:uiPriority="47" w:name="Grid Table 2 Accent 1"/>
+    <w:lsdException w:uiPriority="48" w:name="Grid Table 3 Accent 1"/>
+    <w:lsdException w:uiPriority="49" w:name="Grid Table 4 Accent 1"/>
+    <w:lsdException w:uiPriority="50" w:name="Grid Table 5 Dark Accent 1"/>
+    <w:lsdException w:uiPriority="51" w:name="Grid Table 6 Colorful Accent 1"/>
+    <w:lsdException w:uiPriority="52" w:name="Grid Table 7 Colorful Accent 1"/>
+    <w:lsdException w:uiPriority="46" w:name="Grid Table 1 Light Accent 2"/>
+    <w:lsdException w:uiPriority="47" w:name="Grid Table 2 Accent 2"/>
+    <w:lsdException w:uiPriority="48" w:name="Grid Table 3 Accent 2"/>
+    <w:lsdException w:uiPriority="49" w:name="Grid Table 4 Accent 2"/>
+    <w:lsdException w:uiPriority="50" w:name="Grid Table 5 Dark Accent 2"/>
+    <w:lsdException w:uiPriority="51" w:name="Grid Table 6 Colorful Accent 2"/>
+    <w:lsdException w:uiPriority="52" w:name="Grid Table 7 Colorful Accent 2"/>
+    <w:lsdException w:uiPriority="46" w:name="Grid Table 1 Light Accent 3"/>
+    <w:lsdException w:uiPriority="47" w:name="Grid Table 2 Accent 3"/>
+    <w:lsdException w:uiPriority="48" w:name="Grid Table 3 Accent 3"/>
+    <w:lsdException w:uiPriority="49" w:name="Grid Table 4 Accent 3"/>
+    <w:lsdException w:uiPriority="50" w:name="Grid Table 5 Dark Accent 3"/>
+    <w:lsdException w:uiPriority="51" w:name="Grid Table 6 Colorful Accent 3"/>
+    <w:lsdException w:uiPriority="52" w:name="Grid Table 7 Colorful Accent 3"/>
+    <w:lsdException w:uiPriority="46" w:name="Grid Table 1 Light Accent 4"/>
+    <w:lsdException w:uiPriority="47" w:name="Grid Table 2 Accent 4"/>
+    <w:lsdException w:uiPriority="48" w:name="Grid Table 3 Accent 4"/>
+    <w:lsdException w:uiPriority="49" w:name="Grid Table 4 Accent 4"/>
+    <w:lsdException w:uiPriority="50" w:name="Grid Table 5 Dark Accent 4"/>
+    <w:lsdException w:uiPriority="51" w:name="Grid Table 6 Colorful Accent 4"/>
+    <w:lsdException w:uiPriority="52" w:name="Grid Table 7 Colorful Accent 4"/>
+    <w:lsdException w:uiPriority="46" w:name="Grid Table 1 Light Accent 5"/>
+    <w:lsdException w:uiPriority="47" w:name="Grid Table 2 Accent 5"/>
+    <w:lsdException w:uiPriority="48" w:name="Grid Table 3 Accent 5"/>
+    <w:lsdException w:uiPriority="49" w:name="Grid Table 4 Accent 5"/>
+    <w:lsdException w:uiPriority="50" w:name="Grid Table 5 Dark Accent 5"/>
+    <w:lsdException w:uiPriority="51" w:name="Grid Table 6 Colorful Accent 5"/>
+    <w:lsdException w:uiPriority="52" w:name="Grid Table 7 Colorful Accent 5"/>
+    <w:lsdException w:uiPriority="46" w:name="Grid Table 1 Light Accent 6"/>
+    <w:lsdException w:uiPriority="47" w:name="Grid Table 2 Accent 6"/>
+    <w:lsdException w:uiPriority="48" w:name="Grid Table 3 Accent 6"/>
+    <w:lsdException w:uiPriority="49" w:name="Grid Table 4 Accent 6"/>
+    <w:lsdException w:uiPriority="50" w:name="Grid Table 5 Dark Accent 6"/>
+    <w:lsdException w:uiPriority="51" w:name="Grid Table 6 Colorful Accent 6"/>
+    <w:lsdException w:uiPriority="52" w:name="Grid Table 7 Colorful Accent 6"/>
+    <w:lsdException w:uiPriority="46" w:name="List Table 1 Light"/>
+    <w:lsdException w:uiPriority="47" w:name="List Table 2"/>
+    <w:lsdException w:uiPriority="48" w:name="List Table 3"/>
+    <w:lsdException w:uiPriority="49" w:name="List Table 4"/>
+    <w:lsdException w:uiPriority="50" w:name="List Table 5 Dark"/>
+    <w:lsdException w:uiPriority="51" w:name="List Table 6 Colorful"/>
+    <w:lsdException w:uiPriority="52" w:name="List Table 7 Colorful"/>
+    <w:lsdException w:uiPriority="46" w:name="List Table 1 Light Accent 1"/>
+    <w:lsdException w:uiPriority="47" w:name="List Table 2 Accent 1"/>
+    <w:lsdException w:uiPriority="48" w:name="List Table 3 Accent 1"/>
+    <w:lsdException w:uiPriority="49" w:name="List Table 4 Accent 1"/>
+    <w:lsdException w:uiPriority="50" w:name="List Table 5 Dark Accent 1"/>
+    <w:lsdException w:uiPriority="51" w:name="List Table 6 Colorful Accent 1"/>
+    <w:lsdException w:uiPriority="52" w:name="List Table 7 Colorful Accent 1"/>
+    <w:lsdException w:uiPriority="46" w:name="List Table 1 Light Accent 2"/>
+    <w:lsdException w:uiPriority="47" w:name="List Table 2 Accent 2"/>
+    <w:lsdException w:uiPriority="48" w:name="List Table 3 Accent 2"/>
+    <w:lsdException w:uiPriority="49" w:name="List Table 4 Accent 2"/>
+    <w:lsdException w:uiPriority="50" w:name="List Table 5 Dark Accent 2"/>
+    <w:lsdException w:uiPriority="51" w:name="List Table 6 Colorful Accent 2"/>
+    <w:lsdException w:uiPriority="52" w:name="List Table 7 Colorful Accent 2"/>
+    <w:lsdException w:uiPriority="46" w:name="List Table 1 Light Accent 3"/>
+    <w:lsdException w:uiPriority="47" w:name="List Table 2 Accent 3"/>
+    <w:lsdException w:uiPriority="48" w:name="List Table 3 Accent 3"/>
+    <w:lsdException w:uiPriority="49" w:name="List Table 4 Accent 3"/>
+    <w:lsdException w:uiPriority="50" w:name="List Table 5 Dark Accent 3"/>
+    <w:lsdException w:uiPriority="51" w:name="List Table 6 Colorful Accent 3"/>
+    <w:lsdException w:uiPriority="52" w:name="List Table 7 Colorful Accent 3"/>
+    <w:lsdException w:uiPriority="46" w:name="List Table 1 Light Accent 4"/>
+    <w:lsdException w:uiPriority="47" w:name="List Table 2 Accent 4"/>
+    <w:lsdException w:uiPriority="48" w:name="List Table 3 Accent 4"/>
+    <w:lsdException w:uiPriority="49" w:name="List Table 4 Accent 4"/>
+    <w:lsdException w:uiPriority="50" w:name="List Table 5 Dark Accent 4"/>
+    <w:lsdException w:uiPriority="51" w:name="List Table 6 Colorful Accent 4"/>
+    <w:lsdException w:uiPriority="52" w:name="List Table 7 Colorful Accent 4"/>
+    <w:lsdException w:uiPriority="46" w:name="List Table 1 Light Accent 5"/>
+    <w:lsdException w:uiPriority="47" w:name="List Table 2 Accent 5"/>
+    <w:lsdException w:uiPriority="48" w:name="List Table 3 Accent 5"/>
+    <w:lsdException w:uiPriority="49" w:name="List Table 4 Accent 5"/>
+    <w:lsdException w:uiPriority="50" w:name="List Table 5 Dark Accent 5"/>
+    <w:lsdException w:uiPriority="51" w:name="List Table 6 Colorful Accent 5"/>
+    <w:lsdException w:uiPriority="52" w:name="List Table 7 Colorful Accent 5"/>
+    <w:lsdException w:uiPriority="46" w:name="List Table 1 Light Accent 6"/>
+    <w:lsdException w:uiPriority="47" w:name="List Table 2 Accent 6"/>
+    <w:lsdException w:uiPriority="48" w:name="List Table 3 Accent 6"/>
+    <w:lsdException w:uiPriority="49" w:name="List Table 4 Accent 6"/>
+    <w:lsdException w:uiPriority="50" w:name="List Table 5 Dark Accent 6"/>
+    <w:lsdException w:uiPriority="51" w:name="List Table 6 Colorful Accent 6"/>
+    <w:lsdException w:uiPriority="52" w:name="List Table 7 Colorful Accent 6"/>
   </w:latentStyles>
-  <w:style w:type="paragraph" w:default="1" w:styleId="Normal">
+  <w:style w:type="paragraph" w:styleId="Normal" w:default="1">
     <w:name w:val="Normal"/>
     <w:pPr>
-      <w:widowControl w:val="0"/>
-      <w:suppressAutoHyphens/>
+      <w:widowControl w:val="false"/>
+      <w:suppressAutoHyphens w:val="true"/>
+      <w:bidi w:val="0"/>
+      <w:jc w:val="left"/>
     </w:pPr>
+    <w:rPr>
+      <w:rFonts w:ascii="Liberation Serif" w:hAnsi="Liberation Serif" w:eastAsia="Droid Sans Fallback" w:cs="FreeSans"/>
+      <w:color w:val="auto"/>
+      <w:sz w:val="24"/>
+      <w:szCs w:val="24"/>
+      <w:lang w:val="en-US" w:eastAsia="zh-CN" w:bidi="hi-IN"/>
+    </w:rPr>
   </w:style>
   <w:style w:type="paragraph" w:styleId="Heading1">
-    <w:name w:val="heading 1"/>
+    <w:name w:val="Heading 1"/>
     <w:basedOn w:val="Heading"/>
-    <w:next w:val="TextBody"/>
     <w:pPr>
       <w:numPr>
+        <w:ilvl w:val="0"/>
         <w:numId w:val="1"/>
       </w:numPr>
+      <w:outlineLvl w:val="0"/>
       <w:outlineLvl w:val="0"/>
     </w:pPr>
     <w:rPr>
@@ -2322,15 +2393,15 @@
     </w:rPr>
   </w:style>
   <w:style w:type="paragraph" w:styleId="Heading2">
-    <w:name w:val="heading 2"/>
+    <w:name w:val="Heading 2"/>
     <w:basedOn w:val="Heading"/>
-    <w:next w:val="TextBody"/>
     <w:pPr>
       <w:numPr>
         <w:ilvl w:val="1"/>
         <w:numId w:val="1"/>
       </w:numPr>
-      <w:spacing w:before="200"/>
+      <w:spacing w:before="200" w:after="120"/>
+      <w:outlineLvl w:val="1"/>
       <w:outlineLvl w:val="1"/>
     </w:pPr>
     <w:rPr>
@@ -2341,15 +2412,15 @@
     </w:rPr>
   </w:style>
   <w:style w:type="paragraph" w:styleId="Heading3">
-    <w:name w:val="heading 3"/>
+    <w:name w:val="Heading 3"/>
     <w:basedOn w:val="Heading"/>
-    <w:next w:val="TextBody"/>
     <w:pPr>
       <w:numPr>
         <w:ilvl w:val="2"/>
         <w:numId w:val="1"/>
       </w:numPr>
-      <w:spacing w:before="140"/>
+      <w:spacing w:before="140" w:after="120"/>
+      <w:outlineLvl w:val="2"/>
       <w:outlineLvl w:val="2"/>
     </w:pPr>
     <w:rPr>
@@ -2358,34 +2429,14 @@
       <w:color w:val="808080"/>
     </w:rPr>
   </w:style>
-  <w:style w:type="character" w:default="1" w:styleId="DefaultParagraphFont">
+  <w:style w:type="character" w:styleId="DefaultParagraphFont" w:default="1">
     <w:name w:val="Default Paragraph Font"/>
     <w:uiPriority w:val="1"/>
     <w:semiHidden/>
     <w:unhideWhenUsed/>
+    <w:rPr/>
   </w:style>
-  <w:style w:type="table" w:default="1" w:styleId="TableNormal">
-    <w:name w:val="Normal Table"/>
-    <w:uiPriority w:val="99"/>
-    <w:semiHidden/>
-    <w:unhideWhenUsed/>
-    <w:tblPr>
-      <w:tblInd w:w="0" w:type="dxa"/>
-      <w:tblCellMar>
-        <w:top w:w="0" w:type="dxa"/>
-        <w:left w:w="108" w:type="dxa"/>
-        <w:bottom w:w="0" w:type="dxa"/>
-        <w:right w:w="108" w:type="dxa"/>
-      </w:tblCellMar>
-    </w:tblPr>
-  </w:style>
-  <w:style w:type="numbering" w:default="1" w:styleId="NoList">
-    <w:name w:val="No List"/>
-    <w:uiPriority w:val="99"/>
-    <w:semiHidden/>
-    <w:unhideWhenUsed/>
-  </w:style>
-  <w:style w:type="paragraph" w:customStyle="1" w:styleId="Heading">
+  <w:style w:type="paragraph" w:styleId="Heading" w:customStyle="1">
     <w:name w:val="Heading"/>
     <w:basedOn w:val="Normal"/>
     <w:next w:val="TextBody"/>
@@ -2394,23 +2445,53 @@
       <w:spacing w:before="240" w:after="120"/>
     </w:pPr>
     <w:rPr>
-      <w:rFonts w:ascii="Liberation Sans" w:hAnsi="Liberation Sans"/>
+      <w:rFonts w:ascii="Liberation Sans" w:hAnsi="Liberation Sans" w:eastAsia="Droid Sans Fallback" w:cs="FreeSans"/>
       <w:sz w:val="28"/>
       <w:szCs w:val="28"/>
     </w:rPr>
   </w:style>
-  <w:style w:type="paragraph" w:customStyle="1" w:styleId="TextBody">
+  <w:style w:type="paragraph" w:styleId="TextBody" w:customStyle="1">
     <w:name w:val="Text Body"/>
     <w:basedOn w:val="Normal"/>
     <w:pPr>
-      <w:spacing w:after="140" w:line="288" w:lineRule="auto"/>
+      <w:spacing w:lineRule="auto" w:line="288" w:before="0" w:after="140"/>
     </w:pPr>
+    <w:rPr/>
   </w:style>
   <w:style w:type="paragraph" w:styleId="List">
     <w:name w:val="List"/>
     <w:basedOn w:val="TextBody"/>
+    <w:pPr/>
+    <w:rPr>
+      <w:rFonts w:cs="FreeSans"/>
+    </w:rPr>
   </w:style>
   <w:style w:type="paragraph" w:styleId="Caption">
+    <w:name w:val="Caption"/>
+    <w:basedOn w:val="Normal"/>
+    <w:pPr>
+      <w:suppressLineNumbers/>
+      <w:spacing w:before="120" w:after="120"/>
+    </w:pPr>
+    <w:rPr>
+      <w:rFonts w:cs="FreeSans"/>
+      <w:i/>
+      <w:iCs/>
+      <w:sz w:val="24"/>
+      <w:szCs w:val="24"/>
+    </w:rPr>
+  </w:style>
+  <w:style w:type="paragraph" w:styleId="Index" w:customStyle="1">
+    <w:name w:val="Index"/>
+    <w:basedOn w:val="Normal"/>
+    <w:pPr>
+      <w:suppressLineNumbers/>
+    </w:pPr>
+    <w:rPr>
+      <w:rFonts w:cs="FreeSans"/>
+    </w:rPr>
+  </w:style>
+  <w:style w:type="paragraph" w:styleId="Caption1">
     <w:name w:val="caption"/>
     <w:basedOn w:val="Normal"/>
     <w:pPr>
@@ -2422,32 +2503,26 @@
       <w:iCs/>
     </w:rPr>
   </w:style>
-  <w:style w:type="paragraph" w:customStyle="1" w:styleId="Index">
-    <w:name w:val="Index"/>
-    <w:basedOn w:val="Normal"/>
-    <w:pPr>
-      <w:suppressLineNumbers/>
-    </w:pPr>
-  </w:style>
-  <w:style w:type="paragraph" w:customStyle="1" w:styleId="TableContents">
+  <w:style w:type="paragraph" w:styleId="TableContents" w:customStyle="1">
     <w:name w:val="Table Contents"/>
     <w:basedOn w:val="Normal"/>
     <w:pPr>
       <w:suppressLineNumbers/>
     </w:pPr>
+    <w:rPr/>
   </w:style>
-  <w:style w:type="paragraph" w:customStyle="1" w:styleId="Quotations">
+  <w:style w:type="paragraph" w:styleId="Quotations" w:customStyle="1">
     <w:name w:val="Quotations"/>
     <w:basedOn w:val="Normal"/>
     <w:pPr>
-      <w:spacing w:after="283"/>
-      <w:ind w:left="567" w:right="567"/>
+      <w:spacing w:before="0" w:after="283"/>
+      <w:ind w:left="567" w:right="567" w:hanging="0"/>
     </w:pPr>
+    <w:rPr/>
   </w:style>
   <w:style w:type="paragraph" w:styleId="Title">
     <w:name w:val="Title"/>
     <w:basedOn w:val="Heading"/>
-    <w:next w:val="TextBody"/>
     <w:pPr>
       <w:jc w:val="center"/>
     </w:pPr>
@@ -2461,9 +2536,8 @@
   <w:style w:type="paragraph" w:styleId="Subtitle">
     <w:name w:val="Subtitle"/>
     <w:basedOn w:val="Heading"/>
-    <w:next w:val="TextBody"/>
     <w:pPr>
-      <w:spacing w:before="60"/>
+      <w:spacing w:before="60" w:after="120"/>
       <w:jc w:val="center"/>
     </w:pPr>
     <w:rPr>
@@ -2471,7 +2545,7 @@
       <w:szCs w:val="36"/>
     </w:rPr>
   </w:style>
-  <w:style w:type="paragraph" w:customStyle="1" w:styleId="TableHeading">
+  <w:style w:type="paragraph" w:styleId="TableHeading" w:customStyle="1">
     <w:name w:val="Table Heading"/>
     <w:basedOn w:val="TableContents"/>
     <w:pPr>
@@ -2481,6 +2555,27 @@
       <w:b/>
       <w:bCs/>
     </w:rPr>
+  </w:style>
+  <w:style w:type="numbering" w:styleId="NoList" w:default="1">
+    <w:name w:val="No List"/>
+    <w:uiPriority w:val="99"/>
+    <w:semiHidden/>
+    <w:unhideWhenUsed/>
+  </w:style>
+  <w:style w:type="table" w:default="1" w:styleId="TableNormal">
+    <w:name w:val="Normal Table"/>
+    <w:uiPriority w:val="99"/>
+    <w:semiHidden/>
+    <w:unhideWhenUsed/>
+    <w:tblPr>
+      <w:tblInd w:type="dxa" w:w="0"/>
+      <w:tblCellMar>
+        <w:top w:w="0" w:type="dxa"/>
+        <w:left w:w="108" w:type="dxa"/>
+        <w:bottom w:w="0" w:type="dxa"/>
+        <w:right w:w="108" w:type="dxa"/>
+      </w:tblCellMar>
+    </w:tblPr>
   </w:style>
 </w:styles>
 </file>
